--- a/media/final_seitai/测试说明.docx
+++ b/media/final_seitai/测试说明.docx
@@ -8974,7 +8974,6 @@
         </w:rPr>
       </w:sdtEndPr>
       <w:sdtContent>
-        <w:p/>
         <w:p>
           <w:pPr>
             <w:pStyle w:val="30"/>
@@ -9545,13 +9544,7 @@
             </w:tc>
           </w:tr>
         </w:tbl>
-        <w:p>
-          <w:pPr>
-            <w:rPr>
-              <w:rFonts w:hint="eastAsia"/>
-            </w:rPr>
-          </w:pPr>
-        </w:p>
+        <w:p/>
       </w:sdtContent>
     </w:sdt>
     <w:p/>
@@ -16388,7 +16381,6 @@
                 <w:pPr>
                   <w:jc w:val="center"/>
                   <w:rPr>
-                    <w:rFonts w:hint="eastAsia"/>
                     <w:bCs/>
                     <w:szCs w:val="21"/>
                   </w:rPr>
@@ -16456,7 +16448,6 @@
                 <w:pPr>
                   <w:jc w:val="center"/>
                   <w:rPr>
-                    <w:rFonts w:hint="eastAsia"/>
                     <w:bCs/>
                     <w:szCs w:val="21"/>
                   </w:rPr>
@@ -16520,43 +16511,57 @@
               <w:p>
                 <w:pPr>
                   <w:rPr>
+                    <w:noProof/>
+                    <w:szCs w:val="21"/>
+                  </w:rPr>
+                </w:pPr>
+                <w:r>
+                  <w:rPr>
                     <w:rFonts w:hint="eastAsia"/>
                     <w:noProof/>
                     <w:szCs w:val="21"/>
                   </w:rPr>
-                </w:pPr>
+                  <w:t>软件测试依据：</w:t>
+                </w:r>
                 <w:r>
                   <w:rPr>
                     <w:rFonts w:hint="eastAsia"/>
                     <w:noProof/>
                     <w:szCs w:val="21"/>
                   </w:rPr>
-                  <w:t>软件测试依据：</w:t>
-                </w:r>
+                  <w:t>测评大纲</w:t>
+                </w:r>
+              </w:p>
+              <w:p>
+                <w:pPr>
+                  <w:rPr>
+                    <w:noProof/>
+                    <w:szCs w:val="21"/>
+                  </w:rPr>
+                </w:pPr>
                 <w:r>
                   <w:rPr>
                     <w:rFonts w:hint="eastAsia"/>
                     <w:noProof/>
                     <w:szCs w:val="21"/>
                   </w:rPr>
-                  <w:t>测评大纲</w:t>
-                </w:r>
-              </w:p>
-              <w:p>
-                <w:pPr>
+                  <w:t>测试需求分析：</w:t>
+                </w:r>
+                <w:r>
                   <w:rPr>
                     <w:rFonts w:hint="eastAsia"/>
                     <w:noProof/>
                     <w:szCs w:val="21"/>
                   </w:rPr>
-                </w:pPr>
+                  <w:t>（</w:t>
+                </w:r>
                 <w:r>
                   <w:rPr>
                     <w:rFonts w:hint="eastAsia"/>
                     <w:noProof/>
                     <w:szCs w:val="21"/>
                   </w:rPr>
-                  <w:t>测试需求分析：</w:t>
+                  <w:t xml:space="preserve">6.2.1.1</w:t>
                 </w:r>
                 <w:r>
                   <w:rPr>
@@ -16564,7 +16569,7 @@
                     <w:noProof/>
                     <w:szCs w:val="21"/>
                   </w:rPr>
-                  <w:t>（</w:t>
+                  <w:t>）</w:t>
                 </w:r>
                 <w:r>
                   <w:rPr>
@@ -16572,29 +16577,13 @@
                     <w:noProof/>
                     <w:szCs w:val="21"/>
                   </w:rPr>
-                  <w:t xml:space="preserve">6.2.1.1</w:t>
-                </w:r>
-                <w:r>
-                  <w:rPr>
-                    <w:rFonts w:hint="eastAsia"/>
-                    <w:noProof/>
-                    <w:szCs w:val="21"/>
-                  </w:rPr>
-                  <w:t>）</w:t>
-                </w:r>
-                <w:r>
-                  <w:rPr>
-                    <w:rFonts w:hint="eastAsia"/>
-                    <w:noProof/>
-                    <w:szCs w:val="21"/>
-                  </w:rPr>
                   <w:t xml:space="preserve">测试项1</w:t>
                 </w:r>
               </w:p>
               <w:p>
                 <w:pPr>
                   <w:rPr>
-                    <w:rFonts w:cs="宋体" w:hint="eastAsia"/>
+                    <w:rFonts w:cs="宋体"/>
                     <w:i/>
                     <w:szCs w:val="21"/>
                   </w:rPr>
@@ -16665,7 +16654,6 @@
               <w:p>
                 <w:pPr>
                   <w:rPr>
-                    <w:rFonts w:hint="eastAsia"/>
                     <w:szCs w:val="21"/>
                   </w:rPr>
                 </w:pPr>
@@ -16728,7 +16716,6 @@
               <w:p>
                 <w:pPr>
                   <w:rPr>
-                    <w:rFonts w:hint="eastAsia"/>
                     <w:i/>
                     <w:szCs w:val="21"/>
                   </w:rPr>
@@ -16955,7 +16942,6 @@
                 <w:pPr>
                   <w:jc w:val="center"/>
                   <w:rPr>
-                    <w:rFonts w:hint="eastAsia"/>
                     <w:noProof/>
                     <w:szCs w:val="21"/>
                   </w:rPr>
@@ -17014,7 +17000,6 @@
               <w:p>
                 <w:pPr>
                   <w:rPr>
-                    <w:rFonts w:hint="eastAsia"/>
                     <w:szCs w:val="21"/>
                   </w:rPr>
                 </w:pPr>
@@ -17441,7 +17426,6 @@
                 <w:pPr>
                   <w:jc w:val="center"/>
                   <w:rPr>
-                    <w:rFonts w:hint="eastAsia"/>
                     <w:bCs/>
                     <w:szCs w:val="21"/>
                   </w:rPr>
@@ -17509,7 +17493,6 @@
                 <w:pPr>
                   <w:jc w:val="center"/>
                   <w:rPr>
-                    <w:rFonts w:hint="eastAsia"/>
                     <w:bCs/>
                     <w:szCs w:val="21"/>
                   </w:rPr>
@@ -17573,43 +17556,57 @@
               <w:p>
                 <w:pPr>
                   <w:rPr>
+                    <w:noProof/>
+                    <w:szCs w:val="21"/>
+                  </w:rPr>
+                </w:pPr>
+                <w:r>
+                  <w:rPr>
                     <w:rFonts w:hint="eastAsia"/>
                     <w:noProof/>
                     <w:szCs w:val="21"/>
                   </w:rPr>
-                </w:pPr>
+                  <w:t>软件测试依据：</w:t>
+                </w:r>
                 <w:r>
                   <w:rPr>
                     <w:rFonts w:hint="eastAsia"/>
                     <w:noProof/>
                     <w:szCs w:val="21"/>
                   </w:rPr>
-                  <w:t>软件测试依据：</w:t>
-                </w:r>
+                  <w:t>测评大纲</w:t>
+                </w:r>
+              </w:p>
+              <w:p>
+                <w:pPr>
+                  <w:rPr>
+                    <w:noProof/>
+                    <w:szCs w:val="21"/>
+                  </w:rPr>
+                </w:pPr>
                 <w:r>
                   <w:rPr>
                     <w:rFonts w:hint="eastAsia"/>
                     <w:noProof/>
                     <w:szCs w:val="21"/>
                   </w:rPr>
-                  <w:t>测评大纲</w:t>
-                </w:r>
-              </w:p>
-              <w:p>
-                <w:pPr>
+                  <w:t>测试需求分析：</w:t>
+                </w:r>
+                <w:r>
                   <w:rPr>
                     <w:rFonts w:hint="eastAsia"/>
                     <w:noProof/>
                     <w:szCs w:val="21"/>
                   </w:rPr>
-                </w:pPr>
+                  <w:t>（</w:t>
+                </w:r>
                 <w:r>
                   <w:rPr>
                     <w:rFonts w:hint="eastAsia"/>
                     <w:noProof/>
                     <w:szCs w:val="21"/>
                   </w:rPr>
-                  <w:t>测试需求分析：</w:t>
+                  <w:t xml:space="preserve">6.2.1.2</w:t>
                 </w:r>
                 <w:r>
                   <w:rPr>
@@ -17617,7 +17614,7 @@
                     <w:noProof/>
                     <w:szCs w:val="21"/>
                   </w:rPr>
-                  <w:t>（</w:t>
+                  <w:t>）</w:t>
                 </w:r>
                 <w:r>
                   <w:rPr>
@@ -17625,29 +17622,13 @@
                     <w:noProof/>
                     <w:szCs w:val="21"/>
                   </w:rPr>
-                  <w:t xml:space="preserve">6.2.1.2</w:t>
-                </w:r>
-                <w:r>
-                  <w:rPr>
-                    <w:rFonts w:hint="eastAsia"/>
-                    <w:noProof/>
-                    <w:szCs w:val="21"/>
-                  </w:rPr>
-                  <w:t>）</w:t>
-                </w:r>
-                <w:r>
-                  <w:rPr>
-                    <w:rFonts w:hint="eastAsia"/>
-                    <w:noProof/>
-                    <w:szCs w:val="21"/>
-                  </w:rPr>
                   <w:t xml:space="preserve">测试项3</w:t>
                 </w:r>
               </w:p>
               <w:p>
                 <w:pPr>
                   <w:rPr>
-                    <w:rFonts w:cs="宋体" w:hint="eastAsia"/>
+                    <w:rFonts w:cs="宋体"/>
                     <w:i/>
                     <w:szCs w:val="21"/>
                   </w:rPr>
@@ -17718,7 +17699,6 @@
               <w:p>
                 <w:pPr>
                   <w:rPr>
-                    <w:rFonts w:hint="eastAsia"/>
                     <w:szCs w:val="21"/>
                   </w:rPr>
                 </w:pPr>
@@ -17781,7 +17761,6 @@
               <w:p>
                 <w:pPr>
                   <w:rPr>
-                    <w:rFonts w:hint="eastAsia"/>
                     <w:i/>
                     <w:szCs w:val="21"/>
                   </w:rPr>
@@ -18008,7 +17987,6 @@
                 <w:pPr>
                   <w:jc w:val="center"/>
                   <w:rPr>
-                    <w:rFonts w:hint="eastAsia"/>
                     <w:noProof/>
                     <w:szCs w:val="21"/>
                   </w:rPr>
@@ -18067,7 +18045,6 @@
               <w:p>
                 <w:pPr>
                   <w:rPr>
-                    <w:rFonts w:hint="eastAsia"/>
                     <w:szCs w:val="21"/>
                   </w:rPr>
                 </w:pPr>
@@ -18513,7 +18490,6 @@
                 <w:pPr>
                   <w:jc w:val="center"/>
                   <w:rPr>
-                    <w:rFonts w:hint="eastAsia"/>
                     <w:bCs/>
                     <w:szCs w:val="21"/>
                   </w:rPr>
@@ -18581,7 +18557,6 @@
                 <w:pPr>
                   <w:jc w:val="center"/>
                   <w:rPr>
-                    <w:rFonts w:hint="eastAsia"/>
                     <w:bCs/>
                     <w:szCs w:val="21"/>
                   </w:rPr>
@@ -18645,43 +18620,57 @@
               <w:p>
                 <w:pPr>
                   <w:rPr>
+                    <w:noProof/>
+                    <w:szCs w:val="21"/>
+                  </w:rPr>
+                </w:pPr>
+                <w:r>
+                  <w:rPr>
                     <w:rFonts w:hint="eastAsia"/>
                     <w:noProof/>
                     <w:szCs w:val="21"/>
                   </w:rPr>
-                </w:pPr>
+                  <w:t>软件测试依据：</w:t>
+                </w:r>
                 <w:r>
                   <w:rPr>
                     <w:rFonts w:hint="eastAsia"/>
                     <w:noProof/>
                     <w:szCs w:val="21"/>
                   </w:rPr>
-                  <w:t>软件测试依据：</w:t>
-                </w:r>
+                  <w:t>测评大纲</w:t>
+                </w:r>
+              </w:p>
+              <w:p>
+                <w:pPr>
+                  <w:rPr>
+                    <w:noProof/>
+                    <w:szCs w:val="21"/>
+                  </w:rPr>
+                </w:pPr>
                 <w:r>
                   <w:rPr>
                     <w:rFonts w:hint="eastAsia"/>
                     <w:noProof/>
                     <w:szCs w:val="21"/>
                   </w:rPr>
-                  <w:t>测评大纲</w:t>
-                </w:r>
-              </w:p>
-              <w:p>
-                <w:pPr>
+                  <w:t>测试需求分析：</w:t>
+                </w:r>
+                <w:r>
                   <w:rPr>
                     <w:rFonts w:hint="eastAsia"/>
                     <w:noProof/>
                     <w:szCs w:val="21"/>
                   </w:rPr>
-                </w:pPr>
+                  <w:t>（</w:t>
+                </w:r>
                 <w:r>
                   <w:rPr>
                     <w:rFonts w:hint="eastAsia"/>
                     <w:noProof/>
                     <w:szCs w:val="21"/>
                   </w:rPr>
-                  <w:t>测试需求分析：</w:t>
+                  <w:t xml:space="preserve">6.2.1.4</w:t>
                 </w:r>
                 <w:r>
                   <w:rPr>
@@ -18689,7 +18678,7 @@
                     <w:noProof/>
                     <w:szCs w:val="21"/>
                   </w:rPr>
-                  <w:t>（</w:t>
+                  <w:t>）</w:t>
                 </w:r>
                 <w:r>
                   <w:rPr>
@@ -18697,29 +18686,13 @@
                     <w:noProof/>
                     <w:szCs w:val="21"/>
                   </w:rPr>
-                  <w:t xml:space="preserve">6.2.1.4</w:t>
-                </w:r>
-                <w:r>
-                  <w:rPr>
-                    <w:rFonts w:hint="eastAsia"/>
-                    <w:noProof/>
-                    <w:szCs w:val="21"/>
-                  </w:rPr>
-                  <w:t>）</w:t>
-                </w:r>
-                <w:r>
-                  <w:rPr>
-                    <w:rFonts w:hint="eastAsia"/>
-                    <w:noProof/>
-                    <w:szCs w:val="21"/>
-                  </w:rPr>
                   <w:t xml:space="preserve">调试台功能测试1号</w:t>
                 </w:r>
               </w:p>
               <w:p>
                 <w:pPr>
                   <w:rPr>
-                    <w:rFonts w:cs="宋体" w:hint="eastAsia"/>
+                    <w:rFonts w:cs="宋体"/>
                     <w:i/>
                     <w:szCs w:val="21"/>
                   </w:rPr>
@@ -18790,7 +18763,6 @@
               <w:p>
                 <w:pPr>
                   <w:rPr>
-                    <w:rFonts w:hint="eastAsia"/>
                     <w:szCs w:val="21"/>
                   </w:rPr>
                 </w:pPr>
@@ -18853,7 +18825,6 @@
               <w:p>
                 <w:pPr>
                   <w:rPr>
-                    <w:rFonts w:hint="eastAsia"/>
                     <w:i/>
                     <w:szCs w:val="21"/>
                   </w:rPr>
@@ -19080,7 +19051,6 @@
                 <w:pPr>
                   <w:jc w:val="center"/>
                   <w:rPr>
-                    <w:rFonts w:hint="eastAsia"/>
                     <w:noProof/>
                     <w:szCs w:val="21"/>
                   </w:rPr>
@@ -19139,7 +19109,6 @@
               <w:p>
                 <w:pPr>
                   <w:rPr>
-                    <w:rFonts w:hint="eastAsia"/>
                     <w:szCs w:val="21"/>
                   </w:rPr>
                 </w:pPr>
@@ -19547,7 +19516,6 @@
                 <w:pPr>
                   <w:jc w:val="center"/>
                   <w:rPr>
-                    <w:rFonts w:hint="eastAsia"/>
                     <w:bCs/>
                     <w:szCs w:val="21"/>
                   </w:rPr>
@@ -19615,7 +19583,6 @@
                 <w:pPr>
                   <w:jc w:val="center"/>
                   <w:rPr>
-                    <w:rFonts w:hint="eastAsia"/>
                     <w:bCs/>
                     <w:szCs w:val="21"/>
                   </w:rPr>
@@ -19679,43 +19646,57 @@
               <w:p>
                 <w:pPr>
                   <w:rPr>
+                    <w:noProof/>
+                    <w:szCs w:val="21"/>
+                  </w:rPr>
+                </w:pPr>
+                <w:r>
+                  <w:rPr>
                     <w:rFonts w:hint="eastAsia"/>
                     <w:noProof/>
                     <w:szCs w:val="21"/>
                   </w:rPr>
-                </w:pPr>
+                  <w:t>软件测试依据：</w:t>
+                </w:r>
                 <w:r>
                   <w:rPr>
                     <w:rFonts w:hint="eastAsia"/>
                     <w:noProof/>
                     <w:szCs w:val="21"/>
                   </w:rPr>
-                  <w:t>软件测试依据：</w:t>
-                </w:r>
+                  <w:t>测评大纲</w:t>
+                </w:r>
+              </w:p>
+              <w:p>
+                <w:pPr>
+                  <w:rPr>
+                    <w:noProof/>
+                    <w:szCs w:val="21"/>
+                  </w:rPr>
+                </w:pPr>
                 <w:r>
                   <w:rPr>
                     <w:rFonts w:hint="eastAsia"/>
                     <w:noProof/>
                     <w:szCs w:val="21"/>
                   </w:rPr>
-                  <w:t>测评大纲</w:t>
-                </w:r>
-              </w:p>
-              <w:p>
-                <w:pPr>
+                  <w:t>测试需求分析：</w:t>
+                </w:r>
+                <w:r>
                   <w:rPr>
                     <w:rFonts w:hint="eastAsia"/>
                     <w:noProof/>
                     <w:szCs w:val="21"/>
                   </w:rPr>
-                </w:pPr>
+                  <w:t>（</w:t>
+                </w:r>
                 <w:r>
                   <w:rPr>
                     <w:rFonts w:hint="eastAsia"/>
                     <w:noProof/>
                     <w:szCs w:val="21"/>
                   </w:rPr>
-                  <w:t>测试需求分析：</w:t>
+                  <w:t xml:space="preserve">6.2.1.4</w:t>
                 </w:r>
                 <w:r>
                   <w:rPr>
@@ -19723,7 +19704,7 @@
                     <w:noProof/>
                     <w:szCs w:val="21"/>
                   </w:rPr>
-                  <w:t>（</w:t>
+                  <w:t>）</w:t>
                 </w:r>
                 <w:r>
                   <w:rPr>
@@ -19731,29 +19712,13 @@
                     <w:noProof/>
                     <w:szCs w:val="21"/>
                   </w:rPr>
-                  <w:t xml:space="preserve">6.2.1.4</w:t>
-                </w:r>
-                <w:r>
-                  <w:rPr>
-                    <w:rFonts w:hint="eastAsia"/>
-                    <w:noProof/>
-                    <w:szCs w:val="21"/>
-                  </w:rPr>
-                  <w:t>）</w:t>
-                </w:r>
-                <w:r>
-                  <w:rPr>
-                    <w:rFonts w:hint="eastAsia"/>
-                    <w:noProof/>
-                    <w:szCs w:val="21"/>
-                  </w:rPr>
                   <w:t xml:space="preserve">调试台功能测试1号</w:t>
                 </w:r>
               </w:p>
               <w:p>
                 <w:pPr>
                   <w:rPr>
-                    <w:rFonts w:cs="宋体" w:hint="eastAsia"/>
+                    <w:rFonts w:cs="宋体"/>
                     <w:i/>
                     <w:szCs w:val="21"/>
                   </w:rPr>
@@ -19824,7 +19789,6 @@
               <w:p>
                 <w:pPr>
                   <w:rPr>
-                    <w:rFonts w:hint="eastAsia"/>
                     <w:szCs w:val="21"/>
                   </w:rPr>
                 </w:pPr>
@@ -19887,7 +19851,6 @@
               <w:p>
                 <w:pPr>
                   <w:rPr>
-                    <w:rFonts w:hint="eastAsia"/>
                     <w:i/>
                     <w:szCs w:val="21"/>
                   </w:rPr>
@@ -20114,7 +20077,6 @@
                 <w:pPr>
                   <w:jc w:val="center"/>
                   <w:rPr>
-                    <w:rFonts w:hint="eastAsia"/>
                     <w:noProof/>
                     <w:szCs w:val="21"/>
                   </w:rPr>
@@ -20173,7 +20135,6 @@
               <w:p>
                 <w:pPr>
                   <w:rPr>
-                    <w:rFonts w:hint="eastAsia"/>
                     <w:szCs w:val="21"/>
                   </w:rPr>
                 </w:pPr>
@@ -20600,7 +20561,6 @@
                 <w:pPr>
                   <w:jc w:val="center"/>
                   <w:rPr>
-                    <w:rFonts w:hint="eastAsia"/>
                     <w:bCs/>
                     <w:szCs w:val="21"/>
                   </w:rPr>
@@ -20668,7 +20628,6 @@
                 <w:pPr>
                   <w:jc w:val="center"/>
                   <w:rPr>
-                    <w:rFonts w:hint="eastAsia"/>
                     <w:bCs/>
                     <w:szCs w:val="21"/>
                   </w:rPr>
@@ -20732,43 +20691,57 @@
               <w:p>
                 <w:pPr>
                   <w:rPr>
+                    <w:noProof/>
+                    <w:szCs w:val="21"/>
+                  </w:rPr>
+                </w:pPr>
+                <w:r>
+                  <w:rPr>
                     <w:rFonts w:hint="eastAsia"/>
                     <w:noProof/>
                     <w:szCs w:val="21"/>
                   </w:rPr>
-                </w:pPr>
+                  <w:t>软件测试依据：</w:t>
+                </w:r>
                 <w:r>
                   <w:rPr>
                     <w:rFonts w:hint="eastAsia"/>
                     <w:noProof/>
                     <w:szCs w:val="21"/>
                   </w:rPr>
-                  <w:t>软件测试依据：</w:t>
-                </w:r>
+                  <w:t>测评大纲</w:t>
+                </w:r>
+              </w:p>
+              <w:p>
+                <w:pPr>
+                  <w:rPr>
+                    <w:noProof/>
+                    <w:szCs w:val="21"/>
+                  </w:rPr>
+                </w:pPr>
                 <w:r>
                   <w:rPr>
                     <w:rFonts w:hint="eastAsia"/>
                     <w:noProof/>
                     <w:szCs w:val="21"/>
                   </w:rPr>
-                  <w:t>测评大纲</w:t>
-                </w:r>
-              </w:p>
-              <w:p>
-                <w:pPr>
+                  <w:t>测试需求分析：</w:t>
+                </w:r>
+                <w:r>
                   <w:rPr>
                     <w:rFonts w:hint="eastAsia"/>
                     <w:noProof/>
                     <w:szCs w:val="21"/>
                   </w:rPr>
-                </w:pPr>
+                  <w:t>（</w:t>
+                </w:r>
                 <w:r>
                   <w:rPr>
                     <w:rFonts w:hint="eastAsia"/>
                     <w:noProof/>
                     <w:szCs w:val="21"/>
                   </w:rPr>
-                  <w:t>测试需求分析：</w:t>
+                  <w:t xml:space="preserve">6.2.1.5</w:t>
                 </w:r>
                 <w:r>
                   <w:rPr>
@@ -20776,7 +20749,7 @@
                     <w:noProof/>
                     <w:szCs w:val="21"/>
                   </w:rPr>
-                  <w:t>（</w:t>
+                  <w:t>）</w:t>
                 </w:r>
                 <w:r>
                   <w:rPr>
@@ -20784,29 +20757,13 @@
                     <w:noProof/>
                     <w:szCs w:val="21"/>
                   </w:rPr>
-                  <w:t xml:space="preserve">6.2.1.5</w:t>
-                </w:r>
-                <w:r>
-                  <w:rPr>
-                    <w:rFonts w:hint="eastAsia"/>
-                    <w:noProof/>
-                    <w:szCs w:val="21"/>
-                  </w:rPr>
-                  <w:t>）</w:t>
-                </w:r>
-                <w:r>
-                  <w:rPr>
-                    <w:rFonts w:hint="eastAsia"/>
-                    <w:noProof/>
-                    <w:szCs w:val="21"/>
-                  </w:rPr>
                   <w:t xml:space="preserve">开始了功能测试</w:t>
                 </w:r>
               </w:p>
               <w:p>
                 <w:pPr>
                   <w:rPr>
-                    <w:rFonts w:cs="宋体" w:hint="eastAsia"/>
+                    <w:rFonts w:cs="宋体"/>
                     <w:i/>
                     <w:szCs w:val="21"/>
                   </w:rPr>
@@ -20877,7 +20834,6 @@
               <w:p>
                 <w:pPr>
                   <w:rPr>
-                    <w:rFonts w:hint="eastAsia"/>
                     <w:szCs w:val="21"/>
                   </w:rPr>
                 </w:pPr>
@@ -20940,7 +20896,6 @@
               <w:p>
                 <w:pPr>
                   <w:rPr>
-                    <w:rFonts w:hint="eastAsia"/>
                     <w:i/>
                     <w:szCs w:val="21"/>
                   </w:rPr>
@@ -21167,7 +21122,6 @@
                 <w:pPr>
                   <w:jc w:val="center"/>
                   <w:rPr>
-                    <w:rFonts w:hint="eastAsia"/>
                     <w:noProof/>
                     <w:szCs w:val="21"/>
                   </w:rPr>
@@ -21226,7 +21180,6 @@
               <w:p>
                 <w:pPr>
                   <w:rPr>
-                    <w:rFonts w:hint="eastAsia"/>
                     <w:szCs w:val="21"/>
                   </w:rPr>
                 </w:pPr>
@@ -21653,7 +21606,6 @@
                 <w:pPr>
                   <w:jc w:val="center"/>
                   <w:rPr>
-                    <w:rFonts w:hint="eastAsia"/>
                     <w:bCs/>
                     <w:szCs w:val="21"/>
                   </w:rPr>
@@ -21721,7 +21673,6 @@
                 <w:pPr>
                   <w:jc w:val="center"/>
                   <w:rPr>
-                    <w:rFonts w:hint="eastAsia"/>
                     <w:bCs/>
                     <w:szCs w:val="21"/>
                   </w:rPr>
@@ -21785,43 +21736,57 @@
               <w:p>
                 <w:pPr>
                   <w:rPr>
+                    <w:noProof/>
+                    <w:szCs w:val="21"/>
+                  </w:rPr>
+                </w:pPr>
+                <w:r>
+                  <w:rPr>
                     <w:rFonts w:hint="eastAsia"/>
                     <w:noProof/>
                     <w:szCs w:val="21"/>
                   </w:rPr>
-                </w:pPr>
+                  <w:t>软件测试依据：</w:t>
+                </w:r>
                 <w:r>
                   <w:rPr>
                     <w:rFonts w:hint="eastAsia"/>
                     <w:noProof/>
                     <w:szCs w:val="21"/>
                   </w:rPr>
-                  <w:t>软件测试依据：</w:t>
-                </w:r>
+                  <w:t>测评大纲</w:t>
+                </w:r>
+              </w:p>
+              <w:p>
+                <w:pPr>
+                  <w:rPr>
+                    <w:noProof/>
+                    <w:szCs w:val="21"/>
+                  </w:rPr>
+                </w:pPr>
                 <w:r>
                   <w:rPr>
                     <w:rFonts w:hint="eastAsia"/>
                     <w:noProof/>
                     <w:szCs w:val="21"/>
                   </w:rPr>
-                  <w:t>测评大纲</w:t>
-                </w:r>
-              </w:p>
-              <w:p>
-                <w:pPr>
+                  <w:t>测试需求分析：</w:t>
+                </w:r>
+                <w:r>
                   <w:rPr>
                     <w:rFonts w:hint="eastAsia"/>
                     <w:noProof/>
                     <w:szCs w:val="21"/>
                   </w:rPr>
-                </w:pPr>
+                  <w:t>（</w:t>
+                </w:r>
                 <w:r>
                   <w:rPr>
                     <w:rFonts w:hint="eastAsia"/>
                     <w:noProof/>
                     <w:szCs w:val="21"/>
                   </w:rPr>
-                  <w:t>测试需求分析：</w:t>
+                  <w:t xml:space="preserve">6.2.1.6</w:t>
                 </w:r>
                 <w:r>
                   <w:rPr>
@@ -21829,7 +21794,7 @@
                     <w:noProof/>
                     <w:szCs w:val="21"/>
                   </w:rPr>
-                  <w:t>（</w:t>
+                  <w:t>）</w:t>
                 </w:r>
                 <w:r>
                   <w:rPr>
@@ -21837,29 +21802,13 @@
                     <w:noProof/>
                     <w:szCs w:val="21"/>
                   </w:rPr>
-                  <w:t xml:space="preserve">6.2.1.6</w:t>
-                </w:r>
-                <w:r>
-                  <w:rPr>
-                    <w:rFonts w:hint="eastAsia"/>
-                    <w:noProof/>
-                    <w:szCs w:val="21"/>
-                  </w:rPr>
-                  <w:t>）</w:t>
-                </w:r>
-                <w:r>
-                  <w:rPr>
-                    <w:rFonts w:hint="eastAsia"/>
-                    <w:noProof/>
-                    <w:szCs w:val="21"/>
-                  </w:rPr>
                   <w:t xml:space="preserve">串口调试1号测试项</w:t>
                 </w:r>
               </w:p>
               <w:p>
                 <w:pPr>
                   <w:rPr>
-                    <w:rFonts w:cs="宋体" w:hint="eastAsia"/>
+                    <w:rFonts w:cs="宋体"/>
                     <w:i/>
                     <w:szCs w:val="21"/>
                   </w:rPr>
@@ -21930,7 +21879,6 @@
               <w:p>
                 <w:pPr>
                   <w:rPr>
-                    <w:rFonts w:hint="eastAsia"/>
                     <w:szCs w:val="21"/>
                   </w:rPr>
                 </w:pPr>
@@ -21993,7 +21941,6 @@
               <w:p>
                 <w:pPr>
                   <w:rPr>
-                    <w:rFonts w:hint="eastAsia"/>
                     <w:i/>
                     <w:szCs w:val="21"/>
                   </w:rPr>
@@ -22220,7 +22167,6 @@
                 <w:pPr>
                   <w:jc w:val="center"/>
                   <w:rPr>
-                    <w:rFonts w:hint="eastAsia"/>
                     <w:noProof/>
                     <w:szCs w:val="21"/>
                   </w:rPr>
@@ -22279,7 +22225,6 @@
               <w:p>
                 <w:pPr>
                   <w:rPr>
-                    <w:rFonts w:hint="eastAsia"/>
                     <w:szCs w:val="21"/>
                   </w:rPr>
                 </w:pPr>
@@ -22727,7 +22672,6 @@
                 <w:pPr>
                   <w:jc w:val="center"/>
                   <w:rPr>
-                    <w:rFonts w:hint="eastAsia"/>
                     <w:bCs/>
                     <w:szCs w:val="21"/>
                   </w:rPr>
@@ -22795,7 +22739,6 @@
                 <w:pPr>
                   <w:jc w:val="center"/>
                   <w:rPr>
-                    <w:rFonts w:hint="eastAsia"/>
                     <w:bCs/>
                     <w:szCs w:val="21"/>
                   </w:rPr>
@@ -22859,43 +22802,57 @@
               <w:p>
                 <w:pPr>
                   <w:rPr>
+                    <w:noProof/>
+                    <w:szCs w:val="21"/>
+                  </w:rPr>
+                </w:pPr>
+                <w:r>
+                  <w:rPr>
                     <w:rFonts w:hint="eastAsia"/>
                     <w:noProof/>
                     <w:szCs w:val="21"/>
                   </w:rPr>
-                </w:pPr>
+                  <w:t>软件测试依据：</w:t>
+                </w:r>
                 <w:r>
                   <w:rPr>
                     <w:rFonts w:hint="eastAsia"/>
                     <w:noProof/>
                     <w:szCs w:val="21"/>
                   </w:rPr>
-                  <w:t>软件测试依据：</w:t>
-                </w:r>
+                  <w:t>测评大纲</w:t>
+                </w:r>
+              </w:p>
+              <w:p>
+                <w:pPr>
+                  <w:rPr>
+                    <w:noProof/>
+                    <w:szCs w:val="21"/>
+                  </w:rPr>
+                </w:pPr>
                 <w:r>
                   <w:rPr>
                     <w:rFonts w:hint="eastAsia"/>
                     <w:noProof/>
                     <w:szCs w:val="21"/>
                   </w:rPr>
-                  <w:t>测评大纲</w:t>
-                </w:r>
-              </w:p>
-              <w:p>
-                <w:pPr>
+                  <w:t>测试需求分析：</w:t>
+                </w:r>
+                <w:r>
                   <w:rPr>
                     <w:rFonts w:hint="eastAsia"/>
                     <w:noProof/>
                     <w:szCs w:val="21"/>
                   </w:rPr>
-                </w:pPr>
+                  <w:t>（</w:t>
+                </w:r>
                 <w:r>
                   <w:rPr>
                     <w:rFonts w:hint="eastAsia"/>
                     <w:noProof/>
                     <w:szCs w:val="21"/>
                   </w:rPr>
-                  <w:t>测试需求分析：</w:t>
+                  <w:t xml:space="preserve">6.2.2.1</w:t>
                 </w:r>
                 <w:r>
                   <w:rPr>
@@ -22903,7 +22860,7 @@
                     <w:noProof/>
                     <w:szCs w:val="21"/>
                   </w:rPr>
-                  <w:t>（</w:t>
+                  <w:t>）</w:t>
                 </w:r>
                 <w:r>
                   <w:rPr>
@@ -22911,29 +22868,13 @@
                     <w:noProof/>
                     <w:szCs w:val="21"/>
                   </w:rPr>
-                  <w:t xml:space="preserve">6.2.2.1</w:t>
-                </w:r>
-                <w:r>
-                  <w:rPr>
-                    <w:rFonts w:hint="eastAsia"/>
-                    <w:noProof/>
-                    <w:szCs w:val="21"/>
-                  </w:rPr>
-                  <w:t>）</w:t>
-                </w:r>
-                <w:r>
-                  <w:rPr>
-                    <w:rFonts w:hint="eastAsia"/>
-                    <w:noProof/>
-                    <w:szCs w:val="21"/>
-                  </w:rPr>
                   <w:t xml:space="preserve">串口调试的接口功能测试项</w:t>
                 </w:r>
               </w:p>
               <w:p>
                 <w:pPr>
                   <w:rPr>
-                    <w:rFonts w:cs="宋体" w:hint="eastAsia"/>
+                    <w:rFonts w:cs="宋体"/>
                     <w:i/>
                     <w:szCs w:val="21"/>
                   </w:rPr>
@@ -23004,7 +22945,6 @@
               <w:p>
                 <w:pPr>
                   <w:rPr>
-                    <w:rFonts w:hint="eastAsia"/>
                     <w:szCs w:val="21"/>
                   </w:rPr>
                 </w:pPr>
@@ -23067,7 +23007,6 @@
               <w:p>
                 <w:pPr>
                   <w:rPr>
-                    <w:rFonts w:hint="eastAsia"/>
                     <w:i/>
                     <w:szCs w:val="21"/>
                   </w:rPr>
@@ -23294,7 +23233,6 @@
                 <w:pPr>
                   <w:jc w:val="center"/>
                   <w:rPr>
-                    <w:rFonts w:hint="eastAsia"/>
                     <w:noProof/>
                     <w:szCs w:val="21"/>
                   </w:rPr>
@@ -23353,7 +23291,6 @@
               <w:p>
                 <w:pPr>
                   <w:rPr>
-                    <w:rFonts w:hint="eastAsia"/>
                     <w:szCs w:val="21"/>
                   </w:rPr>
                 </w:pPr>
@@ -23841,7 +23778,6 @@
                 <w:pPr>
                   <w:jc w:val="center"/>
                   <w:rPr>
-                    <w:rFonts w:hint="eastAsia"/>
                     <w:bCs/>
                     <w:szCs w:val="21"/>
                   </w:rPr>
@@ -23909,7 +23845,6 @@
                 <w:pPr>
                   <w:jc w:val="center"/>
                   <w:rPr>
-                    <w:rFonts w:hint="eastAsia"/>
                     <w:bCs/>
                     <w:szCs w:val="21"/>
                   </w:rPr>
@@ -23973,43 +23908,57 @@
               <w:p>
                 <w:pPr>
                   <w:rPr>
+                    <w:noProof/>
+                    <w:szCs w:val="21"/>
+                  </w:rPr>
+                </w:pPr>
+                <w:r>
+                  <w:rPr>
                     <w:rFonts w:hint="eastAsia"/>
                     <w:noProof/>
                     <w:szCs w:val="21"/>
                   </w:rPr>
-                </w:pPr>
+                  <w:t>软件测试依据：</w:t>
+                </w:r>
                 <w:r>
                   <w:rPr>
                     <w:rFonts w:hint="eastAsia"/>
                     <w:noProof/>
                     <w:szCs w:val="21"/>
                   </w:rPr>
-                  <w:t>软件测试依据：</w:t>
-                </w:r>
+                  <w:t>测评大纲</w:t>
+                </w:r>
+              </w:p>
+              <w:p>
+                <w:pPr>
+                  <w:rPr>
+                    <w:noProof/>
+                    <w:szCs w:val="21"/>
+                  </w:rPr>
+                </w:pPr>
                 <w:r>
                   <w:rPr>
                     <w:rFonts w:hint="eastAsia"/>
                     <w:noProof/>
                     <w:szCs w:val="21"/>
                   </w:rPr>
-                  <w:t>测评大纲</w:t>
-                </w:r>
-              </w:p>
-              <w:p>
-                <w:pPr>
+                  <w:t>测试需求分析：</w:t>
+                </w:r>
+                <w:r>
                   <w:rPr>
                     <w:rFonts w:hint="eastAsia"/>
                     <w:noProof/>
                     <w:szCs w:val="21"/>
                   </w:rPr>
-                </w:pPr>
+                  <w:t>（</w:t>
+                </w:r>
                 <w:r>
                   <w:rPr>
                     <w:rFonts w:hint="eastAsia"/>
                     <w:noProof/>
                     <w:szCs w:val="21"/>
                   </w:rPr>
-                  <w:t>测试需求分析：</w:t>
+                  <w:t xml:space="preserve">6.2.4.1</w:t>
                 </w:r>
                 <w:r>
                   <w:rPr>
@@ -24017,7 +23966,7 @@
                     <w:noProof/>
                     <w:szCs w:val="21"/>
                   </w:rPr>
-                  <w:t>（</w:t>
+                  <w:t>）</w:t>
                 </w:r>
                 <w:r>
                   <w:rPr>
@@ -24025,29 +23974,13 @@
                     <w:noProof/>
                     <w:szCs w:val="21"/>
                   </w:rPr>
-                  <w:t xml:space="preserve">6.2.4.1</w:t>
-                </w:r>
-                <w:r>
-                  <w:rPr>
-                    <w:rFonts w:hint="eastAsia"/>
-                    <w:noProof/>
-                    <w:szCs w:val="21"/>
-                  </w:rPr>
-                  <w:t>）</w:t>
-                </w:r>
-                <w:r>
-                  <w:rPr>
-                    <w:rFonts w:hint="eastAsia"/>
-                    <w:noProof/>
-                    <w:szCs w:val="21"/>
-                  </w:rPr>
                   <w:t xml:space="preserve">测试项2</w:t>
                 </w:r>
               </w:p>
               <w:p>
                 <w:pPr>
                   <w:rPr>
-                    <w:rFonts w:cs="宋体" w:hint="eastAsia"/>
+                    <w:rFonts w:cs="宋体"/>
                     <w:i/>
                     <w:szCs w:val="21"/>
                   </w:rPr>
@@ -24118,7 +24051,6 @@
               <w:p>
                 <w:pPr>
                   <w:rPr>
-                    <w:rFonts w:hint="eastAsia"/>
                     <w:szCs w:val="21"/>
                   </w:rPr>
                 </w:pPr>
@@ -24181,7 +24113,6 @@
               <w:p>
                 <w:pPr>
                   <w:rPr>
-                    <w:rFonts w:hint="eastAsia"/>
                     <w:i/>
                     <w:szCs w:val="21"/>
                   </w:rPr>
@@ -24408,7 +24339,6 @@
                 <w:pPr>
                   <w:jc w:val="center"/>
                   <w:rPr>
-                    <w:rFonts w:hint="eastAsia"/>
                     <w:noProof/>
                     <w:szCs w:val="21"/>
                   </w:rPr>
@@ -24467,7 +24397,6 @@
               <w:p>
                 <w:pPr>
                   <w:rPr>
-                    <w:rFonts w:hint="eastAsia"/>
                     <w:szCs w:val="21"/>
                   </w:rPr>
                 </w:pPr>
@@ -24497,7 +24426,6 @@
                 <w:pPr>
                   <w:jc w:val="center"/>
                   <w:rPr>
-                    <w:rFonts w:hint="eastAsia"/>
                     <w:noProof/>
                     <w:szCs w:val="21"/>
                   </w:rPr>
@@ -24556,7 +24484,6 @@
               <w:p>
                 <w:pPr>
                   <w:rPr>
-                    <w:rFonts w:hint="eastAsia"/>
                     <w:szCs w:val="21"/>
                   </w:rPr>
                 </w:pPr>
@@ -24817,13 +24744,6 @@
           </w:tr>
         </w:tbl>
         <w:p/>
-        <w:p>
-          <w:pPr>
-            <w:rPr>
-              <w:rFonts w:hint="eastAsia"/>
-            </w:rPr>
-          </w:pPr>
-        </w:p>
       </w:sdtContent>
     </w:sdt>
     <w:p>

--- a/media/final_seitai/测试说明.docx
+++ b/media/final_seitai/测试说明.docx
@@ -1,6 +1,6 @@
 
 <file path=word/document.xml><?xml version="1.0" encoding="utf-8"?>
-<w:document xmlns:wpc="http://schemas.microsoft.com/office/word/2010/wordprocessingCanvas" xmlns:cx="http://schemas.microsoft.com/office/drawing/2014/chartex" xmlns:cx1="http://schemas.microsoft.com/office/drawing/2015/9/8/chartex" xmlns:cx2="http://schemas.microsoft.com/office/drawing/2015/10/21/chartex" xmlns:cx3="http://schemas.microsoft.com/office/drawing/2016/5/9/chartex" xmlns:cx4="http://schemas.microsoft.com/office/drawing/2016/5/10/chartex" xmlns:cx5="http://schemas.microsoft.com/office/drawing/2016/5/11/chartex" xmlns:cx6="http://schemas.microsoft.com/office/drawing/2016/5/12/chartex" xmlns:cx7="http://schemas.microsoft.com/office/drawing/2016/5/13/chartex" xmlns:cx8="http://schemas.microsoft.com/office/drawing/2016/5/14/chartex" xmlns:mc="http://schemas.openxmlformats.org/markup-compatibility/2006" xmlns:aink="http://schemas.microsoft.com/office/drawing/2016/ink" xmlns:am3d="http://schemas.microsoft.com/office/drawing/2017/model3d" xmlns:o="urn:schemas-microsoft-com:office:office" xmlns:oel="http://schemas.microsoft.com/office/2019/extlst" xmlns:r="http://schemas.openxmlformats.org/officeDocument/2006/relationships" xmlns:m="http://schemas.openxmlformats.org/officeDocument/2006/math" xmlns:v="urn:schemas-microsoft-com:vml" xmlns:wp14="http://schemas.microsoft.com/office/word/2010/wordprocessingDrawing" xmlns:wp="http://schemas.openxmlformats.org/drawingml/2006/wordprocessingDrawing" xmlns:w10="urn:schemas-microsoft-com:office:word" xmlns:w="http://schemas.openxmlformats.org/wordprocessingml/2006/main" xmlns:w14="http://schemas.microsoft.com/office/word/2010/wordml" xmlns:w15="http://schemas.microsoft.com/office/word/2012/wordml" xmlns:w16cex="http://schemas.microsoft.com/office/word/2018/wordml/cex" xmlns:w16cid="http://schemas.microsoft.com/office/word/2016/wordml/cid" xmlns:w16="http://schemas.microsoft.com/office/word/2018/wordml" xmlns:w16sdtdh="http://schemas.microsoft.com/office/word/2020/wordml/sdtdatahash" xmlns:w16se="http://schemas.microsoft.com/office/word/2015/wordml/symex" xmlns:wpg="http://schemas.microsoft.com/office/word/2010/wordprocessingGroup" xmlns:wpi="http://schemas.microsoft.com/office/word/2010/wordprocessingInk" xmlns:wne="http://schemas.microsoft.com/office/word/2006/wordml" xmlns:wps="http://schemas.microsoft.com/office/word/2010/wordprocessingShape" mc:Ignorable="w14 w15 w16se w16cid w16 w16cex w16sdtdh wp14">
+<w:document xmlns:wpc="http://schemas.microsoft.com/office/word/2010/wordprocessingCanvas" xmlns:cx="http://schemas.microsoft.com/office/drawing/2014/chartex" xmlns:cx1="http://schemas.microsoft.com/office/drawing/2015/9/8/chartex" xmlns:cx2="http://schemas.microsoft.com/office/drawing/2015/10/21/chartex" xmlns:cx3="http://schemas.microsoft.com/office/drawing/2016/5/9/chartex" xmlns:cx4="http://schemas.microsoft.com/office/drawing/2016/5/10/chartex" xmlns:cx5="http://schemas.microsoft.com/office/drawing/2016/5/11/chartex" xmlns:cx6="http://schemas.microsoft.com/office/drawing/2016/5/12/chartex" xmlns:cx7="http://schemas.microsoft.com/office/drawing/2016/5/13/chartex" xmlns:cx8="http://schemas.microsoft.com/office/drawing/2016/5/14/chartex" xmlns:mc="http://schemas.openxmlformats.org/markup-compatibility/2006" xmlns:aink="http://schemas.microsoft.com/office/drawing/2016/ink" xmlns:am3d="http://schemas.microsoft.com/office/drawing/2017/model3d" xmlns:o="urn:schemas-microsoft-com:office:office" xmlns:oel="http://schemas.microsoft.com/office/2019/extlst" xmlns:r="http://schemas.openxmlformats.org/officeDocument/2006/relationships" xmlns:m="http://schemas.openxmlformats.org/officeDocument/2006/math" xmlns:v="urn:schemas-microsoft-com:vml" xmlns:wp14="http://schemas.microsoft.com/office/word/2010/wordprocessingDrawing" xmlns:wp="http://schemas.openxmlformats.org/drawingml/2006/wordprocessingDrawing" xmlns:w10="urn:schemas-microsoft-com:office:word" xmlns:w="http://schemas.openxmlformats.org/wordprocessingml/2006/main" xmlns:w14="http://schemas.microsoft.com/office/word/2010/wordml" xmlns:w15="http://schemas.microsoft.com/office/word/2012/wordml" xmlns:w16cex="http://schemas.microsoft.com/office/word/2018/wordml/cex" xmlns:w16cid="http://schemas.microsoft.com/office/word/2016/wordml/cid" xmlns:w16="http://schemas.microsoft.com/office/word/2018/wordml" xmlns:w16du="http://schemas.microsoft.com/office/word/2023/wordml/word16du" xmlns:w16sdtdh="http://schemas.microsoft.com/office/word/2020/wordml/sdtdatahash" xmlns:w16se="http://schemas.microsoft.com/office/word/2015/wordml/symex" xmlns:wpg="http://schemas.microsoft.com/office/word/2010/wordprocessingGroup" xmlns:wpi="http://schemas.microsoft.com/office/word/2010/wordprocessingInk" xmlns:wne="http://schemas.microsoft.com/office/word/2006/wordml" xmlns:wps="http://schemas.microsoft.com/office/word/2010/wordprocessingShape" mc:Ignorable="w14 w15 w16se w16cid w16 w16cex w16sdtdh w16du wp14">
   <w:body>
     <w:p>
       <w:pPr>
@@ -98,7 +98,43 @@
           <w:sz w:val="32"/>
           <w:szCs w:val="32"/>
         </w:rPr>
-        <w:t xml:space="preserve">                                          </w:t>
+        <w:t xml:space="preserve">  </w:t>
+      </w:r>
+      <w:r>
+        <w:rPr>
+          <w:rFonts w:eastAsia="黑体" w:hint="eastAsia"/>
+          <w:bCs/>
+          <w:sz w:val="32"/>
+          <w:szCs w:val="32"/>
+        </w:rPr>
+        <w:t xml:space="preserve">    </w:t>
+      </w:r>
+      <w:r>
+        <w:rPr>
+          <w:rFonts w:eastAsia="黑体"/>
+          <w:bCs/>
+          <w:sz w:val="32"/>
+          <w:szCs w:val="32"/>
+        </w:rPr>
+        <w:t xml:space="preserve">   </w:t>
+      </w:r>
+      <w:r>
+        <w:rPr>
+          <w:rFonts w:eastAsia="黑体" w:hint="eastAsia"/>
+          <w:bCs/>
+          <w:sz w:val="32"/>
+          <w:szCs w:val="32"/>
+        </w:rPr>
+        <w:t xml:space="preserve"> </w:t>
+      </w:r>
+      <w:r>
+        <w:rPr>
+          <w:rFonts w:eastAsia="黑体"/>
+          <w:bCs/>
+          <w:sz w:val="32"/>
+          <w:szCs w:val="32"/>
+        </w:rPr>
+        <w:t xml:space="preserve">                                     </w:t>
       </w:r>
       <w:r>
         <w:rPr>
@@ -7636,18 +7672,18 @@
             <w:tblLook w:val="04A0" w:firstRow="1" w:lastRow="0" w:firstColumn="1" w:lastColumn="0" w:noHBand="0" w:noVBand="1"/>
           </w:tblPr>
           <w:tblGrid>
-            <w:gridCol w:w="332"/>
-            <w:gridCol w:w="1066"/>
-            <w:gridCol w:w="1066"/>
-            <w:gridCol w:w="332"/>
-            <w:gridCol w:w="1086"/>
-            <w:gridCol w:w="377"/>
-            <w:gridCol w:w="492"/>
-            <w:gridCol w:w="855"/>
-            <w:gridCol w:w="778"/>
-            <w:gridCol w:w="926"/>
-            <w:gridCol w:w="887"/>
-            <w:gridCol w:w="843"/>
+            <w:gridCol w:w="312"/>
+            <w:gridCol w:w="924"/>
+            <w:gridCol w:w="924"/>
+            <w:gridCol w:w="758"/>
+            <w:gridCol w:w="940"/>
+            <w:gridCol w:w="700"/>
+            <w:gridCol w:w="732"/>
+            <w:gridCol w:w="748"/>
+            <w:gridCol w:w="684"/>
+            <w:gridCol w:w="807"/>
+            <w:gridCol w:w="774"/>
+            <w:gridCol w:w="737"/>
           </w:tblGrid>
           <w:tr>
             <w:trPr>
@@ -7659,6 +7695,7 @@
               </w:tcPr>
               <w:p>
                 <w:pPr>
+                  <w:jc w:val="center"/>
                   <w:rPr>
                     <w:rFonts w:eastAsia="黑体"/>
                     <w:b w:val="0"/>
@@ -7681,6 +7718,7 @@
               </w:tcPr>
               <w:p>
                 <w:pPr>
+                  <w:jc w:val="center"/>
                   <w:rPr>
                     <w:rFonts w:eastAsia="黑体"/>
                     <w:b w:val="0"/>
@@ -7719,6 +7757,7 @@
               </w:tcPr>
               <w:p>
                 <w:pPr>
+                  <w:jc w:val="center"/>
                   <w:rPr>
                     <w:rFonts w:eastAsia="黑体"/>
                     <w:b w:val="0"/>
@@ -7741,6 +7780,7 @@
               </w:tcPr>
               <w:p>
                 <w:pPr>
+                  <w:jc w:val="center"/>
                   <w:rPr>
                     <w:rFonts w:eastAsia="黑体"/>
                     <w:b w:val="0"/>
@@ -7763,6 +7803,7 @@
               </w:tcPr>
               <w:p>
                 <w:pPr>
+                  <w:jc w:val="center"/>
                   <w:rPr>
                     <w:rFonts w:eastAsia="黑体"/>
                     <w:b w:val="0"/>
@@ -7801,6 +7842,7 @@
               </w:tcPr>
               <w:p>
                 <w:pPr>
+                  <w:jc w:val="center"/>
                   <w:rPr>
                     <w:rFonts w:eastAsia="黑体"/>
                     <w:b w:val="0"/>
@@ -7823,6 +7865,7 @@
               </w:tcPr>
               <w:p>
                 <w:pPr>
+                  <w:jc w:val="center"/>
                   <w:rPr>
                     <w:rFonts w:eastAsia="黑体"/>
                     <w:b w:val="0"/>
@@ -7845,6 +7888,7 @@
               </w:tcPr>
               <w:p>
                 <w:pPr>
+                  <w:jc w:val="center"/>
                   <w:rPr>
                     <w:rFonts w:eastAsia="黑体"/>
                     <w:b w:val="0"/>
@@ -7867,6 +7911,7 @@
               </w:tcPr>
               <w:p>
                 <w:pPr>
+                  <w:jc w:val="center"/>
                   <w:rPr>
                     <w:rFonts w:eastAsia="黑体"/>
                     <w:b w:val="0"/>
@@ -7889,6 +7934,7 @@
               </w:tcPr>
               <w:p>
                 <w:pPr>
+                  <w:jc w:val="center"/>
                   <w:rPr>
                     <w:rFonts w:eastAsia="黑体"/>
                     <w:b w:val="0"/>
@@ -7906,6 +7952,7 @@
               </w:p>
               <w:p>
                 <w:pPr>
+                  <w:jc w:val="center"/>
                   <w:rPr>
                     <w:rFonts w:eastAsia="黑体"/>
                     <w:b w:val="0"/>
@@ -7944,6 +7991,7 @@
               </w:tcPr>
               <w:p>
                 <w:pPr>
+                  <w:jc w:val="center"/>
                   <w:rPr>
                     <w:rFonts w:eastAsia="黑体"/>
                     <w:b w:val="0"/>
@@ -7966,6 +8014,7 @@
               </w:tcPr>
               <w:p>
                 <w:pPr>
+                  <w:jc w:val="center"/>
                   <w:rPr>
                     <w:rFonts w:eastAsia="黑体"/>
                     <w:b w:val="0"/>
@@ -8046,16 +8095,17 @@
               </w:tcPr>
               <w:p>
                 <w:pPr>
-                  <w:rPr>
-                    <w:szCs w:val="21"/>
-                  </w:rPr>
-                </w:pPr>
-                <w:r>
-                  <w:rPr>
-                    <w:rFonts w:hint="eastAsia"/>
-                    <w:szCs w:val="21"/>
-                  </w:rPr>
-                  <w:t>新研</w:t>
+                  <w:jc w:val="center"/>
+                  <w:rPr>
+                    <w:szCs w:val="21"/>
+                  </w:rPr>
+                </w:pPr>
+                <w:r>
+                  <w:rPr>
+                    <w:rFonts w:hint="eastAsia"/>
+                    <w:szCs w:val="21"/>
+                  </w:rPr>
+                  <w:t xml:space="preserve">新研</w:t>
                 </w:r>
               </w:p>
             </w:tc>
@@ -8090,9 +8140,10 @@
                 </w:pPr>
                 <w:r>
                   <w:rPr>
-                    <w:szCs w:val="21"/>
-                  </w:rPr>
-                  <w:t>gcc</w:t>
+                    <w:rFonts w:hint="eastAsia"/>
+                    <w:szCs w:val="21"/>
+                  </w:rPr>
+                  <w:t xml:space="preserve">gcc</w:t>
                 </w:r>
               </w:p>
             </w:tc>
@@ -8111,13 +8162,7 @@
                     <w:rFonts w:hint="eastAsia"/>
                     <w:szCs w:val="21"/>
                   </w:rPr>
-                  <w:t>L</w:t>
-                </w:r>
-                <w:r>
-                  <w:rPr>
-                    <w:szCs w:val="21"/>
-                  </w:rPr>
-                  <w:t>inux</w:t>
+                  <w:t xml:space="preserve">Linux</w:t>
                 </w:r>
               </w:p>
             </w:tc>
@@ -8127,6 +8172,7 @@
               </w:tcPr>
               <w:p>
                 <w:pPr>
+                  <w:jc w:val="center"/>
                   <w:rPr>
                     <w:szCs w:val="21"/>
                   </w:rPr>
@@ -8146,6 +8192,7 @@
               </w:tcPr>
               <w:p>
                 <w:pPr>
+                  <w:jc w:val="center"/>
                   <w:rPr>
                     <w:szCs w:val="21"/>
                   </w:rPr>
@@ -8174,7 +8221,7 @@
                     <w:rFonts w:hint="eastAsia"/>
                     <w:szCs w:val="21"/>
                   </w:rPr>
-                  <w:t xml:space="preserve">123</w:t>
+                  <w:t xml:space="preserve">13000</w:t>
                 </w:r>
               </w:p>
             </w:tc>
@@ -8218,13 +8265,7 @@
             </w:tc>
           </w:tr>
         </w:tbl>
-        <w:p>
-          <w:pPr>
-            <w:rPr>
-              <w:rFonts w:hint="eastAsia"/>
-            </w:rPr>
-          </w:pPr>
-        </w:p>
+        <w:p/>
       </w:sdtContent>
     </w:sdt>
     <w:p>
@@ -8326,12 +8367,12 @@
       </w:r>
       <w:bookmarkEnd w:id="69"/>
     </w:p>
-    <w:bookmarkStart w:id="70" w:name="_Toc161146558" w:displacedByCustomXml="next"/>
-    <w:bookmarkStart w:id="71" w:name="_Toc91752513" w:displacedByCustomXml="next"/>
-    <w:bookmarkStart w:id="72" w:name="_Toc91752365" w:displacedByCustomXml="next"/>
-    <w:bookmarkStart w:id="73" w:name="_Toc70671864" w:displacedByCustomXml="next"/>
-    <w:bookmarkStart w:id="74" w:name="_Toc70607051" w:displacedByCustomXml="next"/>
-    <w:bookmarkStart w:id="75" w:name="_Toc159521080" w:displacedByCustomXml="next"/>
+    <w:bookmarkStart w:id="70" w:name="_Toc159521080" w:displacedByCustomXml="next"/>
+    <w:bookmarkStart w:id="71" w:name="_Toc70607051" w:displacedByCustomXml="next"/>
+    <w:bookmarkStart w:id="72" w:name="_Toc70671864" w:displacedByCustomXml="next"/>
+    <w:bookmarkStart w:id="73" w:name="_Toc91752365" w:displacedByCustomXml="next"/>
+    <w:bookmarkStart w:id="74" w:name="_Toc91752513" w:displacedByCustomXml="next"/>
+    <w:bookmarkStart w:id="75" w:name="_Toc161146558" w:displacedByCustomXml="next"/>
     <w:sdt>
       <w:sdtPr>
         <w:rPr>
@@ -8947,12 +8988,12 @@
       </w:sdtContent>
     </w:sdt>
     <w:p/>
-    <w:bookmarkStart w:id="77" w:name="_Toc161146559" w:displacedByCustomXml="next"/>
-    <w:bookmarkStart w:id="78" w:name="_Toc91752514" w:displacedByCustomXml="next"/>
-    <w:bookmarkStart w:id="79" w:name="_Toc91752366" w:displacedByCustomXml="next"/>
-    <w:bookmarkStart w:id="80" w:name="_Toc70671865" w:displacedByCustomXml="next"/>
-    <w:bookmarkStart w:id="81" w:name="_Toc70607052" w:displacedByCustomXml="next"/>
-    <w:bookmarkStart w:id="82" w:name="_Toc159521081" w:displacedByCustomXml="next"/>
+    <w:bookmarkStart w:id="77" w:name="_Toc159521081" w:displacedByCustomXml="next"/>
+    <w:bookmarkStart w:id="78" w:name="_Toc70607052" w:displacedByCustomXml="next"/>
+    <w:bookmarkStart w:id="79" w:name="_Toc70671865" w:displacedByCustomXml="next"/>
+    <w:bookmarkStart w:id="80" w:name="_Toc91752366" w:displacedByCustomXml="next"/>
+    <w:bookmarkStart w:id="81" w:name="_Toc91752514" w:displacedByCustomXml="next"/>
+    <w:bookmarkStart w:id="82" w:name="_Toc161146559" w:displacedByCustomXml="next"/>
     <w:sdt>
       <w:sdtPr>
         <w:rPr>
@@ -9478,6 +9519,105 @@
                     <w:rFonts w:hint="eastAsia"/>
                     <w:szCs w:val="21"/>
                   </w:rPr>
+                  <w:t xml:space="preserve">一个需求文档</w:t>
+                </w:r>
+              </w:p>
+            </w:tc>
+            <w:tc>
+              <w:tcPr>
+                <w:tcW w:w="1497" w:type="pct"/>
+              </w:tcPr>
+              <w:p>
+                <w:pPr>
+                  <w:rPr>
+                    <w:szCs w:val="21"/>
+                    <w:highlight w:val="yellow"/>
+                  </w:rPr>
+                </w:pPr>
+                <w:r>
+                  <w:rPr>
+                    <w:rFonts w:hint="eastAsia"/>
+                    <w:szCs w:val="21"/>
+                  </w:rPr>
+                  <w:t xml:space="preserve">XXXX_AAASS-1.05</w:t>
+                </w:r>
+              </w:p>
+            </w:tc>
+            <w:tc>
+              <w:tcPr>
+                <w:tcW w:w="737" w:type="pct"/>
+              </w:tcPr>
+              <w:p>
+                <w:pPr>
+                  <w:rPr>
+                    <w:szCs w:val="21"/>
+                    <w:highlight w:val="yellow"/>
+                  </w:rPr>
+                </w:pPr>
+                <w:r>
+                  <w:rPr>
+                    <w:rFonts w:hint="eastAsia"/>
+                    <w:szCs w:val="21"/>
+                  </w:rPr>
+                  <w:t xml:space="preserve">2024-03-25</w:t>
+                </w:r>
+              </w:p>
+            </w:tc>
+            <w:tc>
+              <w:tcPr>
+                <w:tcW w:w="893" w:type="pct"/>
+              </w:tcPr>
+              <w:p>
+                <w:pPr>
+                  <w:rPr>
+                    <w:szCs w:val="21"/>
+                    <w:highlight w:val="yellow"/>
+                  </w:rPr>
+                </w:pPr>
+                <w:r>
+                  <w:rPr>
+                    <w:rFonts w:hint="eastAsia"/>
+                    <w:szCs w:val="21"/>
+                  </w:rPr>
+                  <w:t xml:space="preserve">上海微小卫星工程中心</w:t>
+                </w:r>
+              </w:p>
+            </w:tc>
+          </w:tr>
+          <w:tr>
+            <w:tc>
+              <w:tcPr>
+                <w:tcW w:w="384" w:type="pct"/>
+              </w:tcPr>
+              <w:p>
+                <w:pPr>
+                  <w:numPr>
+                    <w:ilvl w:val="0"/>
+                    <w:numId w:val="4"/>
+                  </w:numPr>
+                  <w:rPr>
+                    <w:szCs w:val="21"/>
+                  </w:rPr>
+                </w:pPr>
+              </w:p>
+            </w:tc>
+            <w:tc>
+              <w:tcPr>
+                <w:tcW w:w="1489" w:type="pct"/>
+              </w:tcPr>
+              <w:p>
+                <w:pPr>
+                  <w:rPr>
+                    <w:iCs/>
+                    <w:szCs w:val="21"/>
+                    <w:highlight w:val="yellow"/>
+                  </w:rPr>
+                </w:pPr>
+                <w:r>
+                  <w:rPr>
+                    <w:rFonts w:hint="eastAsia"/>
+                    <w:szCs w:val="21"/>
+                  </w:rPr>
                   <w:t xml:space="preserve">一个正式的项目软件鉴定测评大纲</w:t>
                 </w:r>
               </w:p>
@@ -9572,8 +9712,8 @@
       <w:bookmarkEnd w:id="83"/>
       <w:bookmarkEnd w:id="84"/>
     </w:p>
-    <w:bookmarkStart w:id="85" w:name="_Toc161146561" w:displacedByCustomXml="next"/>
-    <w:bookmarkStart w:id="86" w:name="_Toc159521093" w:displacedByCustomXml="next"/>
+    <w:bookmarkStart w:id="85" w:name="_Toc159521093" w:displacedByCustomXml="next"/>
+    <w:bookmarkStart w:id="86" w:name="_Toc161146561" w:displacedByCustomXml="next"/>
     <w:sdt>
       <w:sdtPr>
         <w:rPr>
@@ -15444,7 +15584,7 @@
                     <w:iCs/>
                     <w:szCs w:val="21"/>
                   </w:rPr>
-                  <w:t xml:space="preserve">123123</w:t>
+                  <w:t xml:space="preserve">测试文档审查问题</w:t>
                 </w:r>
               </w:p>
             </w:tc>
@@ -15467,7 +15607,7 @@
                     <w:iCs/>
                     <w:szCs w:val="21"/>
                   </w:rPr>
-                  <w:t xml:space="preserve">YL_FT_RS422_001_001</w:t>
+                  <w:t xml:space="preserve">YL_DC_TST_003_001</w:t>
                 </w:r>
               </w:p>
             </w:tc>
@@ -15490,7 +15630,7 @@
                     <w:iCs/>
                     <w:szCs w:val="21"/>
                   </w:rPr>
-                  <w:t xml:space="preserve">13212</w:t>
+                  <w:t xml:space="preserve">这是用例综述</w:t>
                 </w:r>
               </w:p>
             </w:tc>
@@ -15536,7 +15676,7 @@
                     <w:iCs/>
                     <w:szCs w:val="21"/>
                   </w:rPr>
-                  <w:t xml:space="preserve">测试项3下面的一个用例</w:t>
+                  <w:t xml:space="preserve">这是个静态分析用例</w:t>
                 </w:r>
               </w:p>
             </w:tc>
@@ -15559,7 +15699,7 @@
                     <w:iCs/>
                     <w:szCs w:val="21"/>
                   </w:rPr>
-                  <w:t xml:space="preserve">YL_FT_RS422_003_001</w:t>
+                  <w:t xml:space="preserve">YL_SA_JTFX_001_001</w:t>
                 </w:r>
               </w:p>
             </w:tc>
@@ -15582,7 +15722,7 @@
                     <w:iCs/>
                     <w:szCs w:val="21"/>
                   </w:rPr>
-                  <w:t xml:space="preserve">综素1111</w:t>
+                  <w:t xml:space="preserve">综述</w:t>
                 </w:r>
               </w:p>
             </w:tc>
@@ -15628,7 +15768,7 @@
                     <w:iCs/>
                     <w:szCs w:val="21"/>
                   </w:rPr>
-                  <w:t xml:space="preserve">测试用例A</w:t>
+                  <w:t xml:space="preserve">123123</w:t>
                 </w:r>
               </w:p>
             </w:tc>
@@ -15651,7 +15791,7 @@
                     <w:iCs/>
                     <w:szCs w:val="21"/>
                   </w:rPr>
-                  <w:t xml:space="preserve">YL_FT_TST_001_001</w:t>
+                  <w:t xml:space="preserve">YL_FT_RS422_001_001</w:t>
                 </w:r>
               </w:p>
             </w:tc>
@@ -15674,7 +15814,7 @@
                     <w:iCs/>
                     <w:szCs w:val="21"/>
                   </w:rPr>
-                  <w:t xml:space="preserve">测试用例综述A</w:t>
+                  <w:t xml:space="preserve">13212</w:t>
                 </w:r>
               </w:p>
             </w:tc>
@@ -15720,7 +15860,7 @@
                     <w:iCs/>
                     <w:szCs w:val="21"/>
                   </w:rPr>
-                  <w:t xml:space="preserve">测试用例B</w:t>
+                  <w:t xml:space="preserve">测试项3下面的一个用例</w:t>
                 </w:r>
               </w:p>
             </w:tc>
@@ -15743,7 +15883,7 @@
                     <w:iCs/>
                     <w:szCs w:val="21"/>
                   </w:rPr>
-                  <w:t xml:space="preserve">YL_FT_TST_001_002</w:t>
+                  <w:t xml:space="preserve">YL_FT_RS422_003_001</w:t>
                 </w:r>
               </w:p>
             </w:tc>
@@ -15766,7 +15906,7 @@
                     <w:iCs/>
                     <w:szCs w:val="21"/>
                   </w:rPr>
-                  <w:t xml:space="preserve">综述B</w:t>
+                  <w:t xml:space="preserve">综素1111</w:t>
                 </w:r>
               </w:p>
             </w:tc>
@@ -15812,7 +15952,7 @@
                     <w:iCs/>
                     <w:szCs w:val="21"/>
                   </w:rPr>
-                  <w:t xml:space="preserve">测试用例C</w:t>
+                  <w:t xml:space="preserve">测试用例A</w:t>
                 </w:r>
               </w:p>
             </w:tc>
@@ -15835,7 +15975,7 @@
                     <w:iCs/>
                     <w:szCs w:val="21"/>
                   </w:rPr>
-                  <w:t xml:space="preserve">YL_FT_TST_002_001</w:t>
+                  <w:t xml:space="preserve">YL_FT_TST_001_001</w:t>
                 </w:r>
               </w:p>
             </w:tc>
@@ -15858,7 +15998,7 @@
                     <w:iCs/>
                     <w:szCs w:val="21"/>
                   </w:rPr>
-                  <w:t xml:space="preserve">综述C</w:t>
+                  <w:t xml:space="preserve">测试用例综述A</w:t>
                 </w:r>
               </w:p>
             </w:tc>
@@ -15904,7 +16044,7 @@
                     <w:iCs/>
                     <w:szCs w:val="21"/>
                   </w:rPr>
-                  <w:t xml:space="preserve">测试用例D</w:t>
+                  <w:t xml:space="preserve">测试用例B</w:t>
                 </w:r>
               </w:p>
             </w:tc>
@@ -15927,7 +16067,7 @@
                     <w:iCs/>
                     <w:szCs w:val="21"/>
                   </w:rPr>
-                  <w:t xml:space="preserve">YL_FT_CKTL_001_001</w:t>
+                  <w:t xml:space="preserve">YL_FT_TST_001_002</w:t>
                 </w:r>
               </w:p>
             </w:tc>
@@ -15950,7 +16090,283 @@
                     <w:iCs/>
                     <w:szCs w:val="21"/>
                   </w:rPr>
+                  <w:t xml:space="preserve">综述B</w:t>
+                </w:r>
+              </w:p>
+            </w:tc>
+          </w:tr>
+          <w:tr>
+            <w:tc>
+              <w:tcPr>
+                <w:tcW w:w="346" w:type="pct"/>
+                <w:shd w:val="clear" w:color="auto" w:fill="auto"/>
+                <w:vAlign w:val="center"/>
+              </w:tcPr>
+              <w:p>
+                <w:pPr>
+                  <w:pStyle w:val="af7"/>
+                  <w:numPr>
+                    <w:ilvl w:val="0"/>
+                    <w:numId w:val="69"/>
+                  </w:numPr>
+                  <w:ind w:firstLineChars="0"/>
+                  <w:jc w:val="center"/>
+                  <w:rPr>
+                    <w:szCs w:val="21"/>
+                  </w:rPr>
+                </w:pPr>
+              </w:p>
+            </w:tc>
+            <w:tc>
+              <w:tcPr>
+                <w:tcW w:w="1170" w:type="pct"/>
+                <w:shd w:val="clear" w:color="auto" w:fill="auto"/>
+                <w:vAlign w:val="center"/>
+              </w:tcPr>
+              <w:p>
+                <w:pPr>
+                  <w:rPr>
+                    <w:iCs/>
+                    <w:szCs w:val="21"/>
+                  </w:rPr>
+                </w:pPr>
+                <w:r>
+                  <w:rPr>
+                    <w:rFonts w:hint="eastAsia"/>
+                    <w:iCs/>
+                    <w:szCs w:val="21"/>
+                  </w:rPr>
+                  <w:t xml:space="preserve">测试用例C</w:t>
+                </w:r>
+              </w:p>
+            </w:tc>
+            <w:tc>
+              <w:tcPr>
+                <w:tcW w:w="1373" w:type="pct"/>
+                <w:shd w:val="clear" w:color="auto" w:fill="auto"/>
+                <w:vAlign w:val="center"/>
+              </w:tcPr>
+              <w:p>
+                <w:pPr>
+                  <w:rPr>
+                    <w:iCs/>
+                    <w:szCs w:val="21"/>
+                  </w:rPr>
+                </w:pPr>
+                <w:r>
+                  <w:rPr>
+                    <w:rFonts w:hint="eastAsia"/>
+                    <w:iCs/>
+                    <w:szCs w:val="21"/>
+                  </w:rPr>
+                  <w:t xml:space="preserve">YL_FT_TST_002_001</w:t>
+                </w:r>
+              </w:p>
+            </w:tc>
+            <w:tc>
+              <w:tcPr>
+                <w:tcW w:w="2111" w:type="pct"/>
+                <w:shd w:val="clear" w:color="auto" w:fill="auto"/>
+                <w:vAlign w:val="center"/>
+              </w:tcPr>
+              <w:p>
+                <w:pPr>
+                  <w:rPr>
+                    <w:iCs/>
+                    <w:szCs w:val="21"/>
+                  </w:rPr>
+                </w:pPr>
+                <w:r>
+                  <w:rPr>
+                    <w:rFonts w:hint="eastAsia"/>
+                    <w:iCs/>
+                    <w:szCs w:val="21"/>
+                  </w:rPr>
+                  <w:t xml:space="preserve">综述C</w:t>
+                </w:r>
+              </w:p>
+            </w:tc>
+          </w:tr>
+          <w:tr>
+            <w:tc>
+              <w:tcPr>
+                <w:tcW w:w="346" w:type="pct"/>
+                <w:shd w:val="clear" w:color="auto" w:fill="auto"/>
+                <w:vAlign w:val="center"/>
+              </w:tcPr>
+              <w:p>
+                <w:pPr>
+                  <w:pStyle w:val="af7"/>
+                  <w:numPr>
+                    <w:ilvl w:val="0"/>
+                    <w:numId w:val="69"/>
+                  </w:numPr>
+                  <w:ind w:firstLineChars="0"/>
+                  <w:jc w:val="center"/>
+                  <w:rPr>
+                    <w:szCs w:val="21"/>
+                  </w:rPr>
+                </w:pPr>
+              </w:p>
+            </w:tc>
+            <w:tc>
+              <w:tcPr>
+                <w:tcW w:w="1170" w:type="pct"/>
+                <w:shd w:val="clear" w:color="auto" w:fill="auto"/>
+                <w:vAlign w:val="center"/>
+              </w:tcPr>
+              <w:p>
+                <w:pPr>
+                  <w:rPr>
+                    <w:iCs/>
+                    <w:szCs w:val="21"/>
+                  </w:rPr>
+                </w:pPr>
+                <w:r>
+                  <w:rPr>
+                    <w:rFonts w:hint="eastAsia"/>
+                    <w:iCs/>
+                    <w:szCs w:val="21"/>
+                  </w:rPr>
+                  <w:t xml:space="preserve">测试用例D</w:t>
+                </w:r>
+              </w:p>
+            </w:tc>
+            <w:tc>
+              <w:tcPr>
+                <w:tcW w:w="1373" w:type="pct"/>
+                <w:shd w:val="clear" w:color="auto" w:fill="auto"/>
+                <w:vAlign w:val="center"/>
+              </w:tcPr>
+              <w:p>
+                <w:pPr>
+                  <w:rPr>
+                    <w:iCs/>
+                    <w:szCs w:val="21"/>
+                  </w:rPr>
+                </w:pPr>
+                <w:r>
+                  <w:rPr>
+                    <w:rFonts w:hint="eastAsia"/>
+                    <w:iCs/>
+                    <w:szCs w:val="21"/>
+                  </w:rPr>
+                  <w:t xml:space="preserve">YL_FT_CKTL_001_001</w:t>
+                </w:r>
+              </w:p>
+            </w:tc>
+            <w:tc>
+              <w:tcPr>
+                <w:tcW w:w="2111" w:type="pct"/>
+                <w:shd w:val="clear" w:color="auto" w:fill="auto"/>
+                <w:vAlign w:val="center"/>
+              </w:tcPr>
+              <w:p>
+                <w:pPr>
+                  <w:rPr>
+                    <w:iCs/>
+                    <w:szCs w:val="21"/>
+                  </w:rPr>
+                </w:pPr>
+                <w:r>
+                  <w:rPr>
+                    <w:rFonts w:hint="eastAsia"/>
+                    <w:iCs/>
+                    <w:szCs w:val="21"/>
+                  </w:rPr>
                   <w:t xml:space="preserve">DDDD综述</w:t>
+                </w:r>
+              </w:p>
+            </w:tc>
+          </w:tr>
+          <w:tr>
+            <w:tc>
+              <w:tcPr>
+                <w:tcW w:w="346" w:type="pct"/>
+                <w:shd w:val="clear" w:color="auto" w:fill="auto"/>
+                <w:vAlign w:val="center"/>
+              </w:tcPr>
+              <w:p>
+                <w:pPr>
+                  <w:pStyle w:val="af7"/>
+                  <w:numPr>
+                    <w:ilvl w:val="0"/>
+                    <w:numId w:val="69"/>
+                  </w:numPr>
+                  <w:ind w:firstLineChars="0"/>
+                  <w:jc w:val="center"/>
+                  <w:rPr>
+                    <w:szCs w:val="21"/>
+                  </w:rPr>
+                </w:pPr>
+              </w:p>
+            </w:tc>
+            <w:tc>
+              <w:tcPr>
+                <w:tcW w:w="1170" w:type="pct"/>
+                <w:shd w:val="clear" w:color="auto" w:fill="auto"/>
+                <w:vAlign w:val="center"/>
+              </w:tcPr>
+              <w:p>
+                <w:pPr>
+                  <w:rPr>
+                    <w:iCs/>
+                    <w:szCs w:val="21"/>
+                  </w:rPr>
+                </w:pPr>
+                <w:r>
+                  <w:rPr>
+                    <w:rFonts w:hint="eastAsia"/>
+                    <w:iCs/>
+                    <w:szCs w:val="21"/>
+                  </w:rPr>
+                  <w:t xml:space="preserve">看看空值情况测试</w:t>
+                </w:r>
+              </w:p>
+            </w:tc>
+            <w:tc>
+              <w:tcPr>
+                <w:tcW w:w="1373" w:type="pct"/>
+                <w:shd w:val="clear" w:color="auto" w:fill="auto"/>
+                <w:vAlign w:val="center"/>
+              </w:tcPr>
+              <w:p>
+                <w:pPr>
+                  <w:rPr>
+                    <w:iCs/>
+                    <w:szCs w:val="21"/>
+                  </w:rPr>
+                </w:pPr>
+                <w:r>
+                  <w:rPr>
+                    <w:rFonts w:hint="eastAsia"/>
+                    <w:iCs/>
+                    <w:szCs w:val="21"/>
+                  </w:rPr>
+                  <w:t xml:space="preserve">YL_FT_CKTL_001_002</w:t>
+                </w:r>
+              </w:p>
+            </w:tc>
+            <w:tc>
+              <w:tcPr>
+                <w:tcW w:w="2111" w:type="pct"/>
+                <w:shd w:val="clear" w:color="auto" w:fill="auto"/>
+                <w:vAlign w:val="center"/>
+              </w:tcPr>
+              <w:p>
+                <w:pPr>
+                  <w:rPr>
+                    <w:iCs/>
+                    <w:szCs w:val="21"/>
+                  </w:rPr>
+                </w:pPr>
+                <w:r>
+                  <w:rPr>
+                    <w:rFonts w:hint="eastAsia"/>
+                    <w:iCs/>
+                    <w:szCs w:val="21"/>
+                  </w:rPr>
+                  <w:t xml:space="preserve">综述1</w:t>
                 </w:r>
               </w:p>
             </w:tc>
@@ -16212,6 +16628,2138 @@
               <w:sz w:val="24"/>
               <w:szCs w:val="24"/>
             </w:rPr>
+            <w:t xml:space="preserve">文档审查</w:t>
+          </w:r>
+        </w:p>
+        <w:p>
+          <w:pPr>
+            <w:pStyle w:val="30"/>
+            <w:tabs>
+              <w:tab w:val="num" w:pos="852"/>
+            </w:tabs>
+            <w:rPr>
+              <w:sz w:val="24"/>
+              <w:szCs w:val="24"/>
+            </w:rPr>
+          </w:pPr>
+          <w:r>
+            <w:rPr>
+              <w:sz w:val="24"/>
+              <w:szCs w:val="24"/>
+            </w:rPr>
+            <w:t xml:space="preserve">一个需求文档审查的问题</w:t>
+          </w:r>
+        </w:p>
+        <w:tbl>
+          <w:tblPr>
+            <w:tblW w:w="0" w:type="auto"/>
+            <w:tblBorders>
+              <w:top w:val="single" w:sz="4" w:space="0" w:color="auto"/>
+              <w:left w:val="single" w:sz="4" w:space="0" w:color="auto"/>
+              <w:bottom w:val="single" w:sz="4" w:space="0" w:color="auto"/>
+              <w:right w:val="single" w:sz="4" w:space="0" w:color="auto"/>
+              <w:insideH w:val="single" w:sz="4" w:space="0" w:color="auto"/>
+              <w:insideV w:val="single" w:sz="4" w:space="0" w:color="auto"/>
+            </w:tblBorders>
+            <w:tblLayout w:type="fixed"/>
+            <w:tblCellMar>
+              <w:top w:w="85" w:type="dxa"/>
+              <w:bottom w:w="85" w:type="dxa"/>
+            </w:tblCellMar>
+            <w:tblLook w:val="04A0" w:firstRow="1" w:lastRow="0" w:firstColumn="1" w:lastColumn="0" w:noHBand="0" w:noVBand="1"/>
+          </w:tblPr>
+          <w:tblGrid>
+            <w:gridCol w:w="767"/>
+            <w:gridCol w:w="994"/>
+            <w:gridCol w:w="3397"/>
+            <w:gridCol w:w="1199"/>
+            <w:gridCol w:w="2683"/>
+          </w:tblGrid>
+          <w:tr>
+            <w:tc>
+              <w:tcPr>
+                <w:tcW w:w="9040" w:type="dxa"/>
+                <w:gridSpan w:val="5"/>
+                <w:tcBorders>
+                  <w:top w:val="single" w:sz="12" w:space="0" w:color="auto"/>
+                  <w:left w:val="single" w:sz="12" w:space="0" w:color="auto"/>
+                  <w:bottom w:val="single" w:sz="12" w:space="0" w:color="auto"/>
+                  <w:right w:val="single" w:sz="12" w:space="0" w:color="auto"/>
+                </w:tcBorders>
+                <w:vAlign w:val="center"/>
+              </w:tcPr>
+              <w:p>
+                <w:pPr>
+                  <w:jc w:val="left"/>
+                  <w:rPr>
+                    <w:b/>
+                    <w:noProof/>
+                    <w:szCs w:val="21"/>
+                  </w:rPr>
+                </w:pPr>
+                <w:r>
+                  <w:rPr>
+                    <w:rFonts w:hint="eastAsia"/>
+                    <w:b/>
+                    <w:noProof/>
+                    <w:szCs w:val="21"/>
+                  </w:rPr>
+                  <w:t>用例</w:t>
+                </w:r>
+                <w:r>
+                  <w:rPr>
+                    <w:b/>
+                    <w:noProof/>
+                    <w:szCs w:val="21"/>
+                  </w:rPr>
+                  <w:fldChar w:fldCharType="begin"/>
+                </w:r>
+                <w:r>
+                  <w:rPr>
+                    <w:b/>
+                    <w:noProof/>
+                    <w:szCs w:val="21"/>
+                  </w:rPr>
+                  <w:instrText xml:space="preserve"> </w:instrText>
+                </w:r>
+                <w:r>
+                  <w:rPr>
+                    <w:rFonts w:hint="eastAsia"/>
+                    <w:b/>
+                    <w:noProof/>
+                    <w:szCs w:val="21"/>
+                  </w:rPr>
+                  <w:instrText>AUTONUM  \* Arabic</w:instrText>
+                </w:r>
+                <w:r>
+                  <w:rPr>
+                    <w:b/>
+                    <w:noProof/>
+                    <w:szCs w:val="21"/>
+                  </w:rPr>
+                  <w:instrText xml:space="preserve"> </w:instrText>
+                </w:r>
+                <w:r>
+                  <w:rPr>
+                    <w:b/>
+                    <w:noProof/>
+                    <w:szCs w:val="21"/>
+                  </w:rPr>
+                  <w:fldChar w:fldCharType="end"/>
+                </w:r>
+              </w:p>
+            </w:tc>
+          </w:tr>
+          <w:tr>
+            <w:tc>
+              <w:tcPr>
+                <w:tcW w:w="1761" w:type="dxa"/>
+                <w:gridSpan w:val="2"/>
+                <w:tcBorders>
+                  <w:top w:val="single" w:sz="12" w:space="0" w:color="auto"/>
+                  <w:left w:val="single" w:sz="12" w:space="0" w:color="auto"/>
+                  <w:bottom w:val="single" w:sz="12" w:space="0" w:color="auto"/>
+                  <w:right w:val="single" w:sz="4" w:space="0" w:color="auto"/>
+                </w:tcBorders>
+                <w:vAlign w:val="center"/>
+                <w:hideMark/>
+              </w:tcPr>
+              <w:p>
+                <w:pPr>
+                  <w:jc w:val="center"/>
+                  <w:rPr>
+                    <w:b/>
+                    <w:szCs w:val="21"/>
+                  </w:rPr>
+                </w:pPr>
+                <w:r>
+                  <w:rPr>
+                    <w:rFonts w:ascii="黑体" w:eastAsia="黑体" w:hAnsi="黑体" w:hint="eastAsia"/>
+                    <w:bCs/>
+                    <w:szCs w:val="21"/>
+                  </w:rPr>
+                  <w:t>测试用例名称</w:t>
+                </w:r>
+              </w:p>
+            </w:tc>
+            <w:tc>
+              <w:tcPr>
+                <w:tcW w:w="3397" w:type="dxa"/>
+                <w:tcBorders>
+                  <w:top w:val="single" w:sz="12" w:space="0" w:color="auto"/>
+                  <w:left w:val="single" w:sz="4" w:space="0" w:color="auto"/>
+                  <w:bottom w:val="single" w:sz="12" w:space="0" w:color="auto"/>
+                  <w:right w:val="single" w:sz="4" w:space="0" w:color="auto"/>
+                </w:tcBorders>
+                <w:vAlign w:val="center"/>
+              </w:tcPr>
+              <w:p>
+                <w:pPr>
+                  <w:jc w:val="center"/>
+                  <w:rPr>
+                    <w:bCs/>
+                    <w:szCs w:val="21"/>
+                  </w:rPr>
+                </w:pPr>
+                <w:r>
+                  <w:rPr>
+                    <w:rFonts w:hint="eastAsia"/>
+                    <w:bCs/>
+                    <w:szCs w:val="21"/>
+                  </w:rPr>
+                  <w:t xml:space="preserve">测试文档审查问题</w:t>
+                </w:r>
+              </w:p>
+            </w:tc>
+            <w:tc>
+              <w:tcPr>
+                <w:tcW w:w="1199" w:type="dxa"/>
+                <w:tcBorders>
+                  <w:top w:val="single" w:sz="12" w:space="0" w:color="auto"/>
+                  <w:left w:val="single" w:sz="4" w:space="0" w:color="auto"/>
+                  <w:bottom w:val="single" w:sz="12" w:space="0" w:color="auto"/>
+                  <w:right w:val="single" w:sz="4" w:space="0" w:color="auto"/>
+                </w:tcBorders>
+                <w:vAlign w:val="center"/>
+                <w:hideMark/>
+              </w:tcPr>
+              <w:p>
+                <w:pPr>
+                  <w:jc w:val="center"/>
+                  <w:rPr>
+                    <w:b/>
+                    <w:szCs w:val="21"/>
+                  </w:rPr>
+                </w:pPr>
+                <w:r>
+                  <w:rPr>
+                    <w:rFonts w:ascii="黑体" w:eastAsia="黑体" w:hAnsi="黑体" w:hint="eastAsia"/>
+                    <w:bCs/>
+                    <w:szCs w:val="21"/>
+                  </w:rPr>
+                  <w:t>标</w:t>
+                </w:r>
+                <w:r>
+                  <w:rPr>
+                    <w:rFonts w:ascii="黑体" w:eastAsia="黑体" w:hAnsi="黑体"/>
+                    <w:bCs/>
+                    <w:szCs w:val="21"/>
+                  </w:rPr>
+                  <w:t xml:space="preserve">   识</w:t>
+                </w:r>
+              </w:p>
+            </w:tc>
+            <w:tc>
+              <w:tcPr>
+                <w:tcW w:w="2683" w:type="dxa"/>
+                <w:tcBorders>
+                  <w:top w:val="single" w:sz="12" w:space="0" w:color="auto"/>
+                  <w:left w:val="single" w:sz="4" w:space="0" w:color="auto"/>
+                  <w:bottom w:val="single" w:sz="12" w:space="0" w:color="auto"/>
+                  <w:right w:val="single" w:sz="12" w:space="0" w:color="auto"/>
+                </w:tcBorders>
+                <w:vAlign w:val="center"/>
+              </w:tcPr>
+              <w:p>
+                <w:pPr>
+                  <w:jc w:val="center"/>
+                  <w:rPr>
+                    <w:bCs/>
+                    <w:szCs w:val="21"/>
+                  </w:rPr>
+                </w:pPr>
+                <w:r>
+                  <w:rPr>
+                    <w:rFonts w:hint="eastAsia"/>
+                    <w:bCs/>
+                    <w:szCs w:val="21"/>
+                  </w:rPr>
+                  <w:t xml:space="preserve">YL_DC_TST_003_001</w:t>
+                </w:r>
+              </w:p>
+            </w:tc>
+          </w:tr>
+          <w:tr>
+            <w:tc>
+              <w:tcPr>
+                <w:tcW w:w="1761" w:type="dxa"/>
+                <w:gridSpan w:val="2"/>
+                <w:tcBorders>
+                  <w:top w:val="single" w:sz="12" w:space="0" w:color="auto"/>
+                  <w:left w:val="single" w:sz="12" w:space="0" w:color="auto"/>
+                  <w:bottom w:val="single" w:sz="4" w:space="0" w:color="auto"/>
+                  <w:right w:val="single" w:sz="4" w:space="0" w:color="auto"/>
+                </w:tcBorders>
+                <w:vAlign w:val="center"/>
+                <w:hideMark/>
+              </w:tcPr>
+              <w:p>
+                <w:pPr>
+                  <w:jc w:val="center"/>
+                  <w:rPr>
+                    <w:b/>
+                    <w:szCs w:val="21"/>
+                  </w:rPr>
+                </w:pPr>
+                <w:r>
+                  <w:rPr>
+                    <w:rFonts w:ascii="黑体" w:eastAsia="黑体" w:hAnsi="黑体" w:hint="eastAsia"/>
+                    <w:bCs/>
+                    <w:szCs w:val="21"/>
+                  </w:rPr>
+                  <w:t>追踪关系</w:t>
+                </w:r>
+              </w:p>
+            </w:tc>
+            <w:tc>
+              <w:tcPr>
+                <w:tcW w:w="7279" w:type="dxa"/>
+                <w:gridSpan w:val="3"/>
+                <w:tcBorders>
+                  <w:top w:val="single" w:sz="12" w:space="0" w:color="auto"/>
+                  <w:left w:val="single" w:sz="4" w:space="0" w:color="auto"/>
+                  <w:bottom w:val="single" w:sz="4" w:space="0" w:color="auto"/>
+                  <w:right w:val="single" w:sz="12" w:space="0" w:color="auto"/>
+                </w:tcBorders>
+                <w:vAlign w:val="center"/>
+                <w:hideMark/>
+              </w:tcPr>
+              <w:p>
+                <w:pPr>
+                  <w:rPr>
+                    <w:noProof/>
+                    <w:szCs w:val="21"/>
+                  </w:rPr>
+                </w:pPr>
+                <w:r>
+                  <w:rPr>
+                    <w:rFonts w:hint="eastAsia"/>
+                    <w:noProof/>
+                    <w:szCs w:val="21"/>
+                  </w:rPr>
+                  <w:t>软件测试依据：</w:t>
+                </w:r>
+                <w:r>
+                  <w:rPr>
+                    <w:rFonts w:hint="eastAsia"/>
+                    <w:noProof/>
+                    <w:szCs w:val="21"/>
+                  </w:rPr>
+                  <w:t>测评大纲</w:t>
+                </w:r>
+              </w:p>
+              <w:p>
+                <w:pPr>
+                  <w:rPr>
+                    <w:noProof/>
+                    <w:szCs w:val="21"/>
+                  </w:rPr>
+                </w:pPr>
+                <w:r>
+                  <w:rPr>
+                    <w:rFonts w:hint="eastAsia"/>
+                    <w:noProof/>
+                    <w:szCs w:val="21"/>
+                  </w:rPr>
+                  <w:t>测试需求分析：</w:t>
+                </w:r>
+                <w:r>
+                  <w:rPr>
+                    <w:rFonts w:hint="eastAsia"/>
+                    <w:noProof/>
+                    <w:szCs w:val="21"/>
+                  </w:rPr>
+                  <w:t>（</w:t>
+                </w:r>
+                <w:r>
+                  <w:rPr>
+                    <w:rFonts w:hint="eastAsia"/>
+                    <w:noProof/>
+                    <w:szCs w:val="21"/>
+                  </w:rPr>
+                  <w:t xml:space="preserve">6.2.1.1</w:t>
+                </w:r>
+                <w:r>
+                  <w:rPr>
+                    <w:rFonts w:hint="eastAsia"/>
+                    <w:noProof/>
+                    <w:szCs w:val="21"/>
+                  </w:rPr>
+                  <w:t>）</w:t>
+                </w:r>
+                <w:r>
+                  <w:rPr>
+                    <w:rFonts w:hint="eastAsia"/>
+                    <w:noProof/>
+                    <w:szCs w:val="21"/>
+                  </w:rPr>
+                  <w:t xml:space="preserve">一个需求文档审查的问题</w:t>
+                </w:r>
+              </w:p>
+              <w:p>
+                <w:pPr>
+                  <w:rPr>
+                    <w:rFonts w:cs="宋体"/>
+                    <w:i/>
+                    <w:szCs w:val="21"/>
+                  </w:rPr>
+                </w:pPr>
+                <w:r>
+                  <w:rPr>
+                    <w:rFonts w:hint="eastAsia"/>
+                    <w:noProof/>
+                    <w:szCs w:val="21"/>
+                  </w:rPr>
+                  <w:t>测试需求标识：</w:t>
+                </w:r>
+                <w:r>
+                  <w:rPr>
+                    <w:rFonts w:hint="eastAsia"/>
+                    <w:noProof/>
+                    <w:szCs w:val="21"/>
+                  </w:rPr>
+                  <w:t xml:space="preserve">XQ_DC_TST_003</w:t>
+                </w:r>
+              </w:p>
+            </w:tc>
+          </w:tr>
+          <w:tr>
+            <w:tc>
+              <w:tcPr>
+                <w:tcW w:w="1761" w:type="dxa"/>
+                <w:gridSpan w:val="2"/>
+                <w:tcBorders>
+                  <w:top w:val="single" w:sz="4" w:space="0" w:color="auto"/>
+                  <w:left w:val="single" w:sz="12" w:space="0" w:color="auto"/>
+                  <w:bottom w:val="single" w:sz="4" w:space="0" w:color="auto"/>
+                  <w:right w:val="single" w:sz="4" w:space="0" w:color="auto"/>
+                </w:tcBorders>
+                <w:vAlign w:val="center"/>
+                <w:hideMark/>
+              </w:tcPr>
+              <w:p>
+                <w:pPr>
+                  <w:jc w:val="center"/>
+                  <w:rPr>
+                    <w:rFonts w:ascii="黑体" w:eastAsia="黑体" w:hAnsi="黑体"/>
+                    <w:bCs/>
+                    <w:szCs w:val="21"/>
+                  </w:rPr>
+                </w:pPr>
+                <w:r>
+                  <w:rPr>
+                    <w:rFonts w:ascii="黑体" w:eastAsia="黑体" w:hAnsi="黑体" w:hint="eastAsia"/>
+                    <w:bCs/>
+                    <w:szCs w:val="21"/>
+                  </w:rPr>
+                  <w:t>测试用例综述</w:t>
+                </w:r>
+              </w:p>
+            </w:tc>
+            <w:tc>
+              <w:tcPr>
+                <w:tcW w:w="7279" w:type="dxa"/>
+                <w:gridSpan w:val="3"/>
+                <w:tcBorders>
+                  <w:top w:val="single" w:sz="4" w:space="0" w:color="auto"/>
+                  <w:left w:val="single" w:sz="4" w:space="0" w:color="auto"/>
+                  <w:bottom w:val="single" w:sz="4" w:space="0" w:color="auto"/>
+                  <w:right w:val="single" w:sz="12" w:space="0" w:color="auto"/>
+                </w:tcBorders>
+              </w:tcPr>
+              <w:p>
+                <w:pPr>
+                  <w:rPr>
+                    <w:szCs w:val="21"/>
+                  </w:rPr>
+                </w:pPr>
+                <w:r>
+                  <w:rPr>
+                    <w:rFonts w:hint="eastAsia"/>
+                    <w:szCs w:val="21"/>
+                  </w:rPr>
+                  <w:t xml:space="preserve">这是用例综述</w:t>
+                </w:r>
+              </w:p>
+            </w:tc>
+          </w:tr>
+          <w:tr>
+            <w:tc>
+              <w:tcPr>
+                <w:tcW w:w="1761" w:type="dxa"/>
+                <w:gridSpan w:val="2"/>
+                <w:tcBorders>
+                  <w:top w:val="single" w:sz="4" w:space="0" w:color="auto"/>
+                  <w:left w:val="single" w:sz="12" w:space="0" w:color="auto"/>
+                  <w:bottom w:val="single" w:sz="4" w:space="0" w:color="auto"/>
+                  <w:right w:val="single" w:sz="4" w:space="0" w:color="auto"/>
+                </w:tcBorders>
+                <w:vAlign w:val="center"/>
+                <w:hideMark/>
+              </w:tcPr>
+              <w:p>
+                <w:pPr>
+                  <w:jc w:val="center"/>
+                  <w:rPr>
+                    <w:rFonts w:ascii="黑体" w:eastAsia="黑体" w:hAnsi="黑体"/>
+                    <w:bCs/>
+                    <w:szCs w:val="21"/>
+                  </w:rPr>
+                </w:pPr>
+                <w:r>
+                  <w:rPr>
+                    <w:rFonts w:ascii="黑体" w:eastAsia="黑体" w:hAnsi="黑体" w:hint="eastAsia"/>
+                    <w:bCs/>
+                    <w:szCs w:val="21"/>
+                  </w:rPr>
+                  <w:t>用例初始化</w:t>
+                </w:r>
+              </w:p>
+            </w:tc>
+            <w:tc>
+              <w:tcPr>
+                <w:tcW w:w="7279" w:type="dxa"/>
+                <w:gridSpan w:val="3"/>
+                <w:tcBorders>
+                  <w:top w:val="single" w:sz="4" w:space="0" w:color="auto"/>
+                  <w:left w:val="single" w:sz="4" w:space="0" w:color="auto"/>
+                  <w:bottom w:val="single" w:sz="4" w:space="0" w:color="auto"/>
+                  <w:right w:val="single" w:sz="12" w:space="0" w:color="auto"/>
+                </w:tcBorders>
+                <w:vAlign w:val="center"/>
+                <w:hideMark/>
+              </w:tcPr>
+              <w:p>
+                <w:pPr>
+                  <w:rPr>
+                    <w:i/>
+                    <w:szCs w:val="21"/>
+                  </w:rPr>
+                </w:pPr>
+                <w:r>
+                  <w:rPr>
+                    <w:rFonts w:hint="eastAsia"/>
+                    <w:noProof/>
+                    <w:szCs w:val="21"/>
+                  </w:rPr>
+                  <w:t xml:space="preserve">软件正常启动，正常登录进软件</w:t>
+                </w:r>
+              </w:p>
+            </w:tc>
+          </w:tr>
+          <w:tr>
+            <w:tc>
+              <w:tcPr>
+                <w:tcW w:w="1761" w:type="dxa"/>
+                <w:gridSpan w:val="2"/>
+                <w:tcBorders>
+                  <w:top w:val="single" w:sz="4" w:space="0" w:color="auto"/>
+                  <w:left w:val="single" w:sz="12" w:space="0" w:color="auto"/>
+                  <w:bottom w:val="single" w:sz="4" w:space="0" w:color="auto"/>
+                  <w:right w:val="single" w:sz="4" w:space="0" w:color="auto"/>
+                </w:tcBorders>
+                <w:vAlign w:val="center"/>
+                <w:hideMark/>
+              </w:tcPr>
+              <w:p>
+                <w:pPr>
+                  <w:jc w:val="center"/>
+                  <w:rPr>
+                    <w:rFonts w:ascii="黑体" w:eastAsia="黑体" w:hAnsi="黑体"/>
+                    <w:bCs/>
+                    <w:szCs w:val="21"/>
+                  </w:rPr>
+                </w:pPr>
+                <w:r>
+                  <w:rPr>
+                    <w:rFonts w:ascii="黑体" w:eastAsia="黑体" w:hAnsi="黑体" w:hint="eastAsia"/>
+                    <w:bCs/>
+                    <w:szCs w:val="21"/>
+                  </w:rPr>
+                  <w:t>前提和约束</w:t>
+                </w:r>
+              </w:p>
+            </w:tc>
+            <w:tc>
+              <w:tcPr>
+                <w:tcW w:w="7279" w:type="dxa"/>
+                <w:gridSpan w:val="3"/>
+                <w:tcBorders>
+                  <w:top w:val="single" w:sz="4" w:space="0" w:color="auto"/>
+                  <w:left w:val="single" w:sz="4" w:space="0" w:color="auto"/>
+                  <w:bottom w:val="single" w:sz="4" w:space="0" w:color="auto"/>
+                  <w:right w:val="single" w:sz="12" w:space="0" w:color="auto"/>
+                </w:tcBorders>
+                <w:vAlign w:val="center"/>
+                <w:hideMark/>
+              </w:tcPr>
+              <w:p>
+                <w:pPr>
+                  <w:rPr>
+                    <w:i/>
+                    <w:szCs w:val="21"/>
+                  </w:rPr>
+                </w:pPr>
+                <w:r>
+                  <w:rPr>
+                    <w:rFonts w:hint="eastAsia"/>
+                    <w:noProof/>
+                    <w:szCs w:val="21"/>
+                  </w:rPr>
+                  <w:t xml:space="preserve">软件正常启动，各界面显示工作正常</w:t>
+                </w:r>
+              </w:p>
+            </w:tc>
+          </w:tr>
+          <w:tr>
+            <w:tc>
+              <w:tcPr>
+                <w:tcW w:w="9040" w:type="dxa"/>
+                <w:gridSpan w:val="5"/>
+                <w:tcBorders>
+                  <w:top w:val="single" w:sz="4" w:space="0" w:color="auto"/>
+                  <w:left w:val="single" w:sz="12" w:space="0" w:color="auto"/>
+                  <w:bottom w:val="single" w:sz="4" w:space="0" w:color="auto"/>
+                  <w:right w:val="single" w:sz="12" w:space="0" w:color="auto"/>
+                </w:tcBorders>
+                <w:vAlign w:val="center"/>
+                <w:hideMark/>
+              </w:tcPr>
+              <w:p>
+                <w:pPr>
+                  <w:jc w:val="center"/>
+                  <w:rPr>
+                    <w:rFonts w:ascii="黑体" w:eastAsia="黑体" w:hAnsi="黑体"/>
+                    <w:bCs/>
+                    <w:szCs w:val="21"/>
+                  </w:rPr>
+                </w:pPr>
+                <w:r>
+                  <w:rPr>
+                    <w:rFonts w:ascii="黑体" w:eastAsia="黑体" w:hAnsi="黑体" w:hint="eastAsia"/>
+                    <w:bCs/>
+                    <w:szCs w:val="21"/>
+                  </w:rPr>
+                  <w:t>测试步骤</w:t>
+                </w:r>
+              </w:p>
+            </w:tc>
+          </w:tr>
+          <w:tr>
+            <w:tc>
+              <w:tcPr>
+                <w:tcW w:w="767" w:type="dxa"/>
+                <w:tcBorders>
+                  <w:top w:val="single" w:sz="4" w:space="0" w:color="auto"/>
+                  <w:left w:val="single" w:sz="12" w:space="0" w:color="auto"/>
+                  <w:bottom w:val="single" w:sz="4" w:space="0" w:color="auto"/>
+                  <w:right w:val="single" w:sz="4" w:space="0" w:color="auto"/>
+                </w:tcBorders>
+                <w:vAlign w:val="center"/>
+                <w:hideMark/>
+              </w:tcPr>
+              <w:p>
+                <w:pPr>
+                  <w:jc w:val="center"/>
+                  <w:rPr>
+                    <w:rFonts w:ascii="黑体" w:eastAsia="黑体" w:hAnsi="黑体"/>
+                    <w:bCs/>
+                    <w:szCs w:val="21"/>
+                  </w:rPr>
+                </w:pPr>
+                <w:r>
+                  <w:rPr>
+                    <w:rFonts w:ascii="黑体" w:eastAsia="黑体" w:hAnsi="黑体" w:hint="eastAsia"/>
+                    <w:bCs/>
+                    <w:szCs w:val="21"/>
+                  </w:rPr>
+                  <w:t>序号</w:t>
+                </w:r>
+              </w:p>
+            </w:tc>
+            <w:tc>
+              <w:tcPr>
+                <w:tcW w:w="4391" w:type="dxa"/>
+                <w:gridSpan w:val="2"/>
+                <w:tcBorders>
+                  <w:top w:val="single" w:sz="4" w:space="0" w:color="auto"/>
+                  <w:left w:val="single" w:sz="4" w:space="0" w:color="auto"/>
+                  <w:bottom w:val="single" w:sz="4" w:space="0" w:color="auto"/>
+                  <w:right w:val="single" w:sz="4" w:space="0" w:color="auto"/>
+                </w:tcBorders>
+                <w:vAlign w:val="center"/>
+                <w:hideMark/>
+              </w:tcPr>
+              <w:p>
+                <w:pPr>
+                  <w:jc w:val="center"/>
+                  <w:rPr>
+                    <w:rFonts w:ascii="黑体" w:eastAsia="黑体" w:hAnsi="黑体"/>
+                    <w:bCs/>
+                    <w:szCs w:val="21"/>
+                  </w:rPr>
+                </w:pPr>
+                <w:r>
+                  <w:rPr>
+                    <w:rFonts w:ascii="黑体" w:eastAsia="黑体" w:hAnsi="黑体" w:hint="eastAsia"/>
+                    <w:bCs/>
+                    <w:szCs w:val="21"/>
+                  </w:rPr>
+                  <w:t>输入及操作</w:t>
+                </w:r>
+              </w:p>
+            </w:tc>
+            <w:tc>
+              <w:tcPr>
+                <w:tcW w:w="3882" w:type="dxa"/>
+                <w:gridSpan w:val="2"/>
+                <w:tcBorders>
+                  <w:top w:val="single" w:sz="4" w:space="0" w:color="auto"/>
+                  <w:left w:val="single" w:sz="4" w:space="0" w:color="auto"/>
+                  <w:bottom w:val="single" w:sz="4" w:space="0" w:color="auto"/>
+                  <w:right w:val="single" w:sz="12" w:space="0" w:color="auto"/>
+                </w:tcBorders>
+                <w:vAlign w:val="center"/>
+                <w:hideMark/>
+              </w:tcPr>
+              <w:p>
+                <w:pPr>
+                  <w:jc w:val="center"/>
+                  <w:rPr>
+                    <w:rFonts w:ascii="黑体" w:eastAsia="黑体" w:hAnsi="黑体"/>
+                    <w:bCs/>
+                    <w:szCs w:val="21"/>
+                  </w:rPr>
+                </w:pPr>
+                <w:r>
+                  <w:rPr>
+                    <w:rFonts w:ascii="黑体" w:eastAsia="黑体" w:hAnsi="黑体" w:hint="eastAsia"/>
+                    <w:bCs/>
+                    <w:szCs w:val="21"/>
+                  </w:rPr>
+                  <w:t>期望结果与评估标准</w:t>
+                </w:r>
+              </w:p>
+            </w:tc>
+          </w:tr>
+          <w:tr>
+            <w:tc>
+              <w:tcPr>
+                <w:tcW w:w="767" w:type="dxa"/>
+                <w:tcBorders>
+                  <w:top w:val="single" w:sz="4" w:space="0" w:color="auto"/>
+                  <w:left w:val="single" w:sz="12" w:space="0" w:color="auto"/>
+                  <w:bottom w:val="single" w:sz="4" w:space="0" w:color="auto"/>
+                  <w:right w:val="single" w:sz="4" w:space="0" w:color="auto"/>
+                </w:tcBorders>
+                <w:vAlign w:val="center"/>
+              </w:tcPr>
+              <w:p>
+                <w:pPr>
+                  <w:jc w:val="center"/>
+                  <w:rPr>
+                    <w:noProof/>
+                    <w:szCs w:val="21"/>
+                  </w:rPr>
+                </w:pPr>
+                <w:r>
+                  <w:rPr>
+                    <w:rFonts w:hint="eastAsia"/>
+                    <w:noProof/>
+                    <w:szCs w:val="21"/>
+                  </w:rPr>
+                  <w:t xml:space="preserve">1</w:t>
+                </w:r>
+              </w:p>
+            </w:tc>
+            <w:tc>
+              <w:tcPr>
+                <w:tcW w:w="4391" w:type="dxa"/>
+                <w:gridSpan w:val="2"/>
+                <w:tcBorders>
+                  <w:top w:val="single" w:sz="4" w:space="0" w:color="auto"/>
+                  <w:left w:val="single" w:sz="4" w:space="0" w:color="auto"/>
+                  <w:bottom w:val="single" w:sz="4" w:space="0" w:color="auto"/>
+                  <w:right w:val="single" w:sz="4" w:space="0" w:color="auto"/>
+                </w:tcBorders>
+                <w:vAlign w:val="center"/>
+              </w:tcPr>
+              <w:p>
+                <w:pPr>
+                  <w:rPr>
+                    <w:szCs w:val="21"/>
+                  </w:rPr>
+                </w:pPr>
+                <w:r>
+                  <w:rPr>
+                    <w:rFonts w:hint="eastAsia"/>
+                    <w:noProof/>
+                    <w:szCs w:val="21"/>
+                  </w:rPr>
+                  <w:lastRenderedPageBreak/>
+                  <w:t xml:space="preserve">123</w:t>
+                </w:r>
+              </w:p>
+            </w:tc>
+            <w:tc>
+              <w:tcPr>
+                <w:tcW w:w="3882" w:type="dxa"/>
+                <w:gridSpan w:val="2"/>
+                <w:tcBorders>
+                  <w:top w:val="single" w:sz="4" w:space="0" w:color="auto"/>
+                  <w:left w:val="single" w:sz="4" w:space="0" w:color="auto"/>
+                  <w:bottom w:val="single" w:sz="4" w:space="0" w:color="auto"/>
+                  <w:right w:val="single" w:sz="12" w:space="0" w:color="auto"/>
+                </w:tcBorders>
+                <w:vAlign w:val="center"/>
+              </w:tcPr>
+              <w:p>
+                <w:pPr>
+                  <w:rPr>
+                    <w:szCs w:val="21"/>
+                  </w:rPr>
+                </w:pPr>
+                <w:r>
+                  <w:rPr>
+                    <w:rFonts w:hint="eastAsia"/>
+                    <w:szCs w:val="21"/>
+                  </w:rPr>
+                  <w:t xml:space="preserve"/>
+                </w:r>
+              </w:p>
+            </w:tc>
+          </w:tr>
+          <w:tr>
+            <w:tc>
+              <w:tcPr>
+                <w:tcW w:w="767" w:type="dxa"/>
+                <w:tcBorders>
+                  <w:top w:val="single" w:sz="4" w:space="0" w:color="auto"/>
+                  <w:left w:val="single" w:sz="12" w:space="0" w:color="auto"/>
+                  <w:bottom w:val="single" w:sz="4" w:space="0" w:color="auto"/>
+                  <w:right w:val="single" w:sz="4" w:space="0" w:color="auto"/>
+                </w:tcBorders>
+                <w:vAlign w:val="center"/>
+              </w:tcPr>
+              <w:p>
+                <w:pPr>
+                  <w:jc w:val="center"/>
+                  <w:rPr>
+                    <w:rFonts w:ascii="黑体" w:eastAsia="黑体" w:hAnsi="黑体"/>
+                    <w:bCs/>
+                    <w:szCs w:val="21"/>
+                  </w:rPr>
+                </w:pPr>
+                <w:r>
+                  <w:rPr>
+                    <w:rFonts w:ascii="黑体" w:eastAsia="黑体" w:hAnsi="黑体" w:hint="eastAsia"/>
+                    <w:bCs/>
+                    <w:szCs w:val="21"/>
+                  </w:rPr>
+                  <w:t>终止条件</w:t>
+                </w:r>
+              </w:p>
+            </w:tc>
+            <w:tc>
+              <w:tcPr>
+                <w:tcW w:w="8273" w:type="dxa"/>
+                <w:gridSpan w:val="4"/>
+                <w:tcBorders>
+                  <w:top w:val="single" w:sz="4" w:space="0" w:color="auto"/>
+                  <w:left w:val="single" w:sz="4" w:space="0" w:color="auto"/>
+                  <w:bottom w:val="single" w:sz="4" w:space="0" w:color="auto"/>
+                  <w:right w:val="single" w:sz="12" w:space="0" w:color="auto"/>
+                </w:tcBorders>
+                <w:vAlign w:val="center"/>
+              </w:tcPr>
+              <w:p>
+                <w:pPr>
+                  <w:rPr>
+                    <w:szCs w:val="21"/>
+                  </w:rPr>
+                </w:pPr>
+                <w:r>
+                  <w:rPr>
+                    <w:rFonts w:hint="eastAsia"/>
+                    <w:noProof/>
+                    <w:szCs w:val="21"/>
+                  </w:rPr>
+                  <w:t>本测试用例的全部测试步骤被执行或因某种原因导致测试步骤无法执行</w:t>
+                </w:r>
+                <w:r>
+                  <w:rPr>
+                    <w:rFonts w:hint="eastAsia"/>
+                    <w:noProof/>
+                    <w:szCs w:val="21"/>
+                  </w:rPr>
+                  <w:t>(</w:t>
+                </w:r>
+                <w:r>
+                  <w:rPr>
+                    <w:rFonts w:hint="eastAsia"/>
+                    <w:noProof/>
+                    <w:szCs w:val="21"/>
+                  </w:rPr>
+                  <w:t>异常终止</w:t>
+                </w:r>
+                <w:r>
+                  <w:rPr>
+                    <w:rFonts w:hint="eastAsia"/>
+                    <w:noProof/>
+                    <w:szCs w:val="21"/>
+                  </w:rPr>
+                  <w:t>)</w:t>
+                </w:r>
+                <w:r>
+                  <w:rPr>
+                    <w:rFonts w:hint="eastAsia"/>
+                    <w:noProof/>
+                    <w:szCs w:val="21"/>
+                  </w:rPr>
+                  <w:t>。</w:t>
+                </w:r>
+              </w:p>
+            </w:tc>
+          </w:tr>
+          <w:tr>
+            <w:tc>
+              <w:tcPr>
+                <w:tcW w:w="767" w:type="dxa"/>
+                <w:tcBorders>
+                  <w:top w:val="single" w:sz="4" w:space="0" w:color="auto"/>
+                  <w:left w:val="single" w:sz="12" w:space="0" w:color="auto"/>
+                  <w:bottom w:val="single" w:sz="4" w:space="0" w:color="auto"/>
+                  <w:right w:val="single" w:sz="4" w:space="0" w:color="auto"/>
+                </w:tcBorders>
+                <w:vAlign w:val="center"/>
+              </w:tcPr>
+              <w:p>
+                <w:pPr>
+                  <w:jc w:val="center"/>
+                  <w:rPr>
+                    <w:rFonts w:ascii="黑体" w:eastAsia="黑体" w:hAnsi="黑体"/>
+                    <w:bCs/>
+                    <w:szCs w:val="21"/>
+                  </w:rPr>
+                </w:pPr>
+                <w:r>
+                  <w:rPr>
+                    <w:rFonts w:ascii="黑体" w:eastAsia="黑体" w:hAnsi="黑体" w:hint="eastAsia"/>
+                    <w:bCs/>
+                    <w:szCs w:val="21"/>
+                  </w:rPr>
+                  <w:t>通过准则</w:t>
+                </w:r>
+              </w:p>
+            </w:tc>
+            <w:tc>
+              <w:tcPr>
+                <w:tcW w:w="8273" w:type="dxa"/>
+                <w:gridSpan w:val="4"/>
+                <w:tcBorders>
+                  <w:top w:val="single" w:sz="4" w:space="0" w:color="auto"/>
+                  <w:left w:val="single" w:sz="4" w:space="0" w:color="auto"/>
+                  <w:bottom w:val="single" w:sz="4" w:space="0" w:color="auto"/>
+                  <w:right w:val="single" w:sz="12" w:space="0" w:color="auto"/>
+                </w:tcBorders>
+                <w:vAlign w:val="center"/>
+              </w:tcPr>
+              <w:p>
+                <w:pPr>
+                  <w:rPr>
+                    <w:szCs w:val="21"/>
+                  </w:rPr>
+                </w:pPr>
+                <w:r>
+                  <w:rPr>
+                    <w:rFonts w:hint="eastAsia"/>
+                    <w:noProof/>
+                    <w:szCs w:val="21"/>
+                  </w:rPr>
+                  <w:t>本测试用例的全部测试步骤都通过即标志本用例为</w:t>
+                </w:r>
+                <w:r>
+                  <w:rPr>
+                    <w:rFonts w:hint="eastAsia"/>
+                    <w:noProof/>
+                    <w:szCs w:val="21"/>
+                  </w:rPr>
+                  <w:t>"</w:t>
+                </w:r>
+                <w:r>
+                  <w:rPr>
+                    <w:rFonts w:hint="eastAsia"/>
+                    <w:noProof/>
+                    <w:szCs w:val="21"/>
+                  </w:rPr>
+                  <w:t>通过</w:t>
+                </w:r>
+                <w:r>
+                  <w:rPr>
+                    <w:rFonts w:hint="eastAsia"/>
+                    <w:noProof/>
+                    <w:szCs w:val="21"/>
+                  </w:rPr>
+                  <w:t>"</w:t>
+                </w:r>
+                <w:r>
+                  <w:rPr>
+                    <w:rFonts w:hint="eastAsia"/>
+                    <w:noProof/>
+                    <w:szCs w:val="21"/>
+                  </w:rPr>
+                  <w:t>。</w:t>
+                </w:r>
+              </w:p>
+            </w:tc>
+          </w:tr>
+          <w:tr>
+            <w:tc>
+              <w:tcPr>
+                <w:tcW w:w="767" w:type="dxa"/>
+                <w:tcBorders>
+                  <w:top w:val="single" w:sz="4" w:space="0" w:color="auto"/>
+                  <w:left w:val="single" w:sz="12" w:space="0" w:color="auto"/>
+                  <w:bottom w:val="single" w:sz="4" w:space="0" w:color="auto"/>
+                  <w:right w:val="single" w:sz="4" w:space="0" w:color="auto"/>
+                </w:tcBorders>
+                <w:vAlign w:val="center"/>
+              </w:tcPr>
+              <w:p>
+                <w:pPr>
+                  <w:jc w:val="center"/>
+                  <w:rPr>
+                    <w:rFonts w:ascii="黑体" w:eastAsia="黑体" w:hAnsi="黑体"/>
+                    <w:bCs/>
+                    <w:szCs w:val="21"/>
+                  </w:rPr>
+                </w:pPr>
+                <w:r>
+                  <w:rPr>
+                    <w:rFonts w:ascii="黑体" w:eastAsia="黑体" w:hAnsi="黑体" w:hint="eastAsia"/>
+                    <w:bCs/>
+                    <w:szCs w:val="21"/>
+                  </w:rPr>
+                  <w:t>设计人员</w:t>
+                </w:r>
+              </w:p>
+            </w:tc>
+            <w:tc>
+              <w:tcPr>
+                <w:tcW w:w="8273" w:type="dxa"/>
+                <w:gridSpan w:val="4"/>
+                <w:tcBorders>
+                  <w:top w:val="single" w:sz="4" w:space="0" w:color="auto"/>
+                  <w:left w:val="single" w:sz="4" w:space="0" w:color="auto"/>
+                  <w:bottom w:val="single" w:sz="4" w:space="0" w:color="auto"/>
+                  <w:right w:val="single" w:sz="12" w:space="0" w:color="auto"/>
+                </w:tcBorders>
+                <w:vAlign w:val="center"/>
+              </w:tcPr>
+              <w:p>
+                <w:pPr>
+                  <w:rPr>
+                    <w:rFonts w:cs="宋体"/>
+                    <w:szCs w:val="21"/>
+                  </w:rPr>
+                </w:pPr>
+                <w:r>
+                  <w:rPr>
+                    <w:rFonts w:hint="eastAsia"/>
+                    <w:noProof/>
+                    <w:szCs w:val="21"/>
+                  </w:rPr>
+                  <w:t xml:space="preserve">翁上力</w:t>
+                </w:r>
+              </w:p>
+            </w:tc>
+          </w:tr>
+        </w:tbl>
+        <w:p/>
+        <w:p>
+          <w:pPr>
+            <w:pStyle w:val="2"/>
+            <w:tabs>
+              <w:tab w:val="clear" w:pos="921"/>
+              <w:tab w:val="num" w:pos="852"/>
+            </w:tabs>
+            <w:rPr>
+              <w:b/>
+              <w:sz w:val="24"/>
+              <w:szCs w:val="24"/>
+            </w:rPr>
+          </w:pPr>
+          <w:r>
+            <w:rPr>
+              <w:sz w:val="24"/>
+              <w:szCs w:val="24"/>
+            </w:rPr>
+            <w:t xml:space="preserve">静态分析</w:t>
+          </w:r>
+        </w:p>
+        <w:p>
+          <w:pPr>
+            <w:pStyle w:val="30"/>
+            <w:tabs>
+              <w:tab w:val="num" w:pos="852"/>
+            </w:tabs>
+            <w:rPr>
+              <w:sz w:val="24"/>
+              <w:szCs w:val="24"/>
+            </w:rPr>
+          </w:pPr>
+          <w:r>
+            <w:rPr>
+              <w:sz w:val="24"/>
+              <w:szCs w:val="24"/>
+            </w:rPr>
+            <w:t xml:space="preserve">一个静态分析</w:t>
+          </w:r>
+        </w:p>
+        <w:tbl>
+          <w:tblPr>
+            <w:tblW w:w="0" w:type="auto"/>
+            <w:tblBorders>
+              <w:top w:val="single" w:sz="4" w:space="0" w:color="auto"/>
+              <w:left w:val="single" w:sz="4" w:space="0" w:color="auto"/>
+              <w:bottom w:val="single" w:sz="4" w:space="0" w:color="auto"/>
+              <w:right w:val="single" w:sz="4" w:space="0" w:color="auto"/>
+              <w:insideH w:val="single" w:sz="4" w:space="0" w:color="auto"/>
+              <w:insideV w:val="single" w:sz="4" w:space="0" w:color="auto"/>
+            </w:tblBorders>
+            <w:tblLayout w:type="fixed"/>
+            <w:tblCellMar>
+              <w:top w:w="85" w:type="dxa"/>
+              <w:bottom w:w="85" w:type="dxa"/>
+            </w:tblCellMar>
+            <w:tblLook w:val="04A0" w:firstRow="1" w:lastRow="0" w:firstColumn="1" w:lastColumn="0" w:noHBand="0" w:noVBand="1"/>
+          </w:tblPr>
+          <w:tblGrid>
+            <w:gridCol w:w="767"/>
+            <w:gridCol w:w="994"/>
+            <w:gridCol w:w="3397"/>
+            <w:gridCol w:w="1199"/>
+            <w:gridCol w:w="2683"/>
+          </w:tblGrid>
+          <w:tr>
+            <w:tc>
+              <w:tcPr>
+                <w:tcW w:w="9040" w:type="dxa"/>
+                <w:gridSpan w:val="5"/>
+                <w:tcBorders>
+                  <w:top w:val="single" w:sz="12" w:space="0" w:color="auto"/>
+                  <w:left w:val="single" w:sz="12" w:space="0" w:color="auto"/>
+                  <w:bottom w:val="single" w:sz="12" w:space="0" w:color="auto"/>
+                  <w:right w:val="single" w:sz="12" w:space="0" w:color="auto"/>
+                </w:tcBorders>
+                <w:vAlign w:val="center"/>
+              </w:tcPr>
+              <w:p>
+                <w:pPr>
+                  <w:jc w:val="left"/>
+                  <w:rPr>
+                    <w:b/>
+                    <w:noProof/>
+                    <w:szCs w:val="21"/>
+                  </w:rPr>
+                </w:pPr>
+                <w:r>
+                  <w:rPr>
+                    <w:rFonts w:hint="eastAsia"/>
+                    <w:b/>
+                    <w:noProof/>
+                    <w:szCs w:val="21"/>
+                  </w:rPr>
+                  <w:t>用例</w:t>
+                </w:r>
+                <w:r>
+                  <w:rPr>
+                    <w:b/>
+                    <w:noProof/>
+                    <w:szCs w:val="21"/>
+                  </w:rPr>
+                  <w:fldChar w:fldCharType="begin"/>
+                </w:r>
+                <w:r>
+                  <w:rPr>
+                    <w:b/>
+                    <w:noProof/>
+                    <w:szCs w:val="21"/>
+                  </w:rPr>
+                  <w:instrText xml:space="preserve"> </w:instrText>
+                </w:r>
+                <w:r>
+                  <w:rPr>
+                    <w:rFonts w:hint="eastAsia"/>
+                    <w:b/>
+                    <w:noProof/>
+                    <w:szCs w:val="21"/>
+                  </w:rPr>
+                  <w:instrText>AUTONUM  \* Arabic</w:instrText>
+                </w:r>
+                <w:r>
+                  <w:rPr>
+                    <w:b/>
+                    <w:noProof/>
+                    <w:szCs w:val="21"/>
+                  </w:rPr>
+                  <w:instrText xml:space="preserve"> </w:instrText>
+                </w:r>
+                <w:r>
+                  <w:rPr>
+                    <w:b/>
+                    <w:noProof/>
+                    <w:szCs w:val="21"/>
+                  </w:rPr>
+                  <w:fldChar w:fldCharType="end"/>
+                </w:r>
+              </w:p>
+            </w:tc>
+          </w:tr>
+          <w:tr>
+            <w:tc>
+              <w:tcPr>
+                <w:tcW w:w="1761" w:type="dxa"/>
+                <w:gridSpan w:val="2"/>
+                <w:tcBorders>
+                  <w:top w:val="single" w:sz="12" w:space="0" w:color="auto"/>
+                  <w:left w:val="single" w:sz="12" w:space="0" w:color="auto"/>
+                  <w:bottom w:val="single" w:sz="12" w:space="0" w:color="auto"/>
+                  <w:right w:val="single" w:sz="4" w:space="0" w:color="auto"/>
+                </w:tcBorders>
+                <w:vAlign w:val="center"/>
+                <w:hideMark/>
+              </w:tcPr>
+              <w:p>
+                <w:pPr>
+                  <w:jc w:val="center"/>
+                  <w:rPr>
+                    <w:b/>
+                    <w:szCs w:val="21"/>
+                  </w:rPr>
+                </w:pPr>
+                <w:r>
+                  <w:rPr>
+                    <w:rFonts w:ascii="黑体" w:eastAsia="黑体" w:hAnsi="黑体" w:hint="eastAsia"/>
+                    <w:bCs/>
+                    <w:szCs w:val="21"/>
+                  </w:rPr>
+                  <w:t>测试用例名称</w:t>
+                </w:r>
+              </w:p>
+            </w:tc>
+            <w:tc>
+              <w:tcPr>
+                <w:tcW w:w="3397" w:type="dxa"/>
+                <w:tcBorders>
+                  <w:top w:val="single" w:sz="12" w:space="0" w:color="auto"/>
+                  <w:left w:val="single" w:sz="4" w:space="0" w:color="auto"/>
+                  <w:bottom w:val="single" w:sz="12" w:space="0" w:color="auto"/>
+                  <w:right w:val="single" w:sz="4" w:space="0" w:color="auto"/>
+                </w:tcBorders>
+                <w:vAlign w:val="center"/>
+              </w:tcPr>
+              <w:p>
+                <w:pPr>
+                  <w:jc w:val="center"/>
+                  <w:rPr>
+                    <w:bCs/>
+                    <w:szCs w:val="21"/>
+                  </w:rPr>
+                </w:pPr>
+                <w:r>
+                  <w:rPr>
+                    <w:rFonts w:hint="eastAsia"/>
+                    <w:bCs/>
+                    <w:szCs w:val="21"/>
+                  </w:rPr>
+                  <w:t xml:space="preserve">这是个静态分析用例</w:t>
+                </w:r>
+              </w:p>
+            </w:tc>
+            <w:tc>
+              <w:tcPr>
+                <w:tcW w:w="1199" w:type="dxa"/>
+                <w:tcBorders>
+                  <w:top w:val="single" w:sz="12" w:space="0" w:color="auto"/>
+                  <w:left w:val="single" w:sz="4" w:space="0" w:color="auto"/>
+                  <w:bottom w:val="single" w:sz="12" w:space="0" w:color="auto"/>
+                  <w:right w:val="single" w:sz="4" w:space="0" w:color="auto"/>
+                </w:tcBorders>
+                <w:vAlign w:val="center"/>
+                <w:hideMark/>
+              </w:tcPr>
+              <w:p>
+                <w:pPr>
+                  <w:jc w:val="center"/>
+                  <w:rPr>
+                    <w:b/>
+                    <w:szCs w:val="21"/>
+                  </w:rPr>
+                </w:pPr>
+                <w:r>
+                  <w:rPr>
+                    <w:rFonts w:ascii="黑体" w:eastAsia="黑体" w:hAnsi="黑体" w:hint="eastAsia"/>
+                    <w:bCs/>
+                    <w:szCs w:val="21"/>
+                  </w:rPr>
+                  <w:t>标</w:t>
+                </w:r>
+                <w:r>
+                  <w:rPr>
+                    <w:rFonts w:ascii="黑体" w:eastAsia="黑体" w:hAnsi="黑体"/>
+                    <w:bCs/>
+                    <w:szCs w:val="21"/>
+                  </w:rPr>
+                  <w:t xml:space="preserve">   识</w:t>
+                </w:r>
+              </w:p>
+            </w:tc>
+            <w:tc>
+              <w:tcPr>
+                <w:tcW w:w="2683" w:type="dxa"/>
+                <w:tcBorders>
+                  <w:top w:val="single" w:sz="12" w:space="0" w:color="auto"/>
+                  <w:left w:val="single" w:sz="4" w:space="0" w:color="auto"/>
+                  <w:bottom w:val="single" w:sz="12" w:space="0" w:color="auto"/>
+                  <w:right w:val="single" w:sz="12" w:space="0" w:color="auto"/>
+                </w:tcBorders>
+                <w:vAlign w:val="center"/>
+              </w:tcPr>
+              <w:p>
+                <w:pPr>
+                  <w:jc w:val="center"/>
+                  <w:rPr>
+                    <w:bCs/>
+                    <w:szCs w:val="21"/>
+                  </w:rPr>
+                </w:pPr>
+                <w:r>
+                  <w:rPr>
+                    <w:rFonts w:hint="eastAsia"/>
+                    <w:bCs/>
+                    <w:szCs w:val="21"/>
+                  </w:rPr>
+                  <w:t xml:space="preserve">YL_SA_JTFX_001_001</w:t>
+                </w:r>
+              </w:p>
+            </w:tc>
+          </w:tr>
+          <w:tr>
+            <w:tc>
+              <w:tcPr>
+                <w:tcW w:w="1761" w:type="dxa"/>
+                <w:gridSpan w:val="2"/>
+                <w:tcBorders>
+                  <w:top w:val="single" w:sz="12" w:space="0" w:color="auto"/>
+                  <w:left w:val="single" w:sz="12" w:space="0" w:color="auto"/>
+                  <w:bottom w:val="single" w:sz="4" w:space="0" w:color="auto"/>
+                  <w:right w:val="single" w:sz="4" w:space="0" w:color="auto"/>
+                </w:tcBorders>
+                <w:vAlign w:val="center"/>
+                <w:hideMark/>
+              </w:tcPr>
+              <w:p>
+                <w:pPr>
+                  <w:jc w:val="center"/>
+                  <w:rPr>
+                    <w:b/>
+                    <w:szCs w:val="21"/>
+                  </w:rPr>
+                </w:pPr>
+                <w:r>
+                  <w:rPr>
+                    <w:rFonts w:ascii="黑体" w:eastAsia="黑体" w:hAnsi="黑体" w:hint="eastAsia"/>
+                    <w:bCs/>
+                    <w:szCs w:val="21"/>
+                  </w:rPr>
+                  <w:t>追踪关系</w:t>
+                </w:r>
+              </w:p>
+            </w:tc>
+            <w:tc>
+              <w:tcPr>
+                <w:tcW w:w="7279" w:type="dxa"/>
+                <w:gridSpan w:val="3"/>
+                <w:tcBorders>
+                  <w:top w:val="single" w:sz="12" w:space="0" w:color="auto"/>
+                  <w:left w:val="single" w:sz="4" w:space="0" w:color="auto"/>
+                  <w:bottom w:val="single" w:sz="4" w:space="0" w:color="auto"/>
+                  <w:right w:val="single" w:sz="12" w:space="0" w:color="auto"/>
+                </w:tcBorders>
+                <w:vAlign w:val="center"/>
+                <w:hideMark/>
+              </w:tcPr>
+              <w:p>
+                <w:pPr>
+                  <w:rPr>
+                    <w:noProof/>
+                    <w:szCs w:val="21"/>
+                  </w:rPr>
+                </w:pPr>
+                <w:r>
+                  <w:rPr>
+                    <w:rFonts w:hint="eastAsia"/>
+                    <w:noProof/>
+                    <w:szCs w:val="21"/>
+                  </w:rPr>
+                  <w:t>软件测试依据：</w:t>
+                </w:r>
+                <w:r>
+                  <w:rPr>
+                    <w:rFonts w:hint="eastAsia"/>
+                    <w:noProof/>
+                    <w:szCs w:val="21"/>
+                  </w:rPr>
+                  <w:t>测评大纲</w:t>
+                </w:r>
+              </w:p>
+              <w:p>
+                <w:pPr>
+                  <w:rPr>
+                    <w:noProof/>
+                    <w:szCs w:val="21"/>
+                  </w:rPr>
+                </w:pPr>
+                <w:r>
+                  <w:rPr>
+                    <w:rFonts w:hint="eastAsia"/>
+                    <w:noProof/>
+                    <w:szCs w:val="21"/>
+                  </w:rPr>
+                  <w:t>测试需求分析：</w:t>
+                </w:r>
+                <w:r>
+                  <w:rPr>
+                    <w:rFonts w:hint="eastAsia"/>
+                    <w:noProof/>
+                    <w:szCs w:val="21"/>
+                  </w:rPr>
+                  <w:t>（</w:t>
+                </w:r>
+                <w:r>
+                  <w:rPr>
+                    <w:rFonts w:hint="eastAsia"/>
+                    <w:noProof/>
+                    <w:szCs w:val="21"/>
+                  </w:rPr>
+                  <w:t xml:space="preserve">6.2.2.1</w:t>
+                </w:r>
+                <w:r>
+                  <w:rPr>
+                    <w:rFonts w:hint="eastAsia"/>
+                    <w:noProof/>
+                    <w:szCs w:val="21"/>
+                  </w:rPr>
+                  <w:t>）</w:t>
+                </w:r>
+                <w:r>
+                  <w:rPr>
+                    <w:rFonts w:hint="eastAsia"/>
+                    <w:noProof/>
+                    <w:szCs w:val="21"/>
+                  </w:rPr>
+                  <w:t xml:space="preserve">一个静态分析</w:t>
+                </w:r>
+              </w:p>
+              <w:p>
+                <w:pPr>
+                  <w:rPr>
+                    <w:rFonts w:cs="宋体"/>
+                    <w:i/>
+                    <w:szCs w:val="21"/>
+                  </w:rPr>
+                </w:pPr>
+                <w:r>
+                  <w:rPr>
+                    <w:rFonts w:hint="eastAsia"/>
+                    <w:noProof/>
+                    <w:szCs w:val="21"/>
+                  </w:rPr>
+                  <w:t>测试需求标识：</w:t>
+                </w:r>
+                <w:r>
+                  <w:rPr>
+                    <w:rFonts w:hint="eastAsia"/>
+                    <w:noProof/>
+                    <w:szCs w:val="21"/>
+                  </w:rPr>
+                  <w:t xml:space="preserve">XQ_SA_JTFX_001</w:t>
+                </w:r>
+              </w:p>
+            </w:tc>
+          </w:tr>
+          <w:tr>
+            <w:tc>
+              <w:tcPr>
+                <w:tcW w:w="1761" w:type="dxa"/>
+                <w:gridSpan w:val="2"/>
+                <w:tcBorders>
+                  <w:top w:val="single" w:sz="4" w:space="0" w:color="auto"/>
+                  <w:left w:val="single" w:sz="12" w:space="0" w:color="auto"/>
+                  <w:bottom w:val="single" w:sz="4" w:space="0" w:color="auto"/>
+                  <w:right w:val="single" w:sz="4" w:space="0" w:color="auto"/>
+                </w:tcBorders>
+                <w:vAlign w:val="center"/>
+                <w:hideMark/>
+              </w:tcPr>
+              <w:p>
+                <w:pPr>
+                  <w:jc w:val="center"/>
+                  <w:rPr>
+                    <w:rFonts w:ascii="黑体" w:eastAsia="黑体" w:hAnsi="黑体"/>
+                    <w:bCs/>
+                    <w:szCs w:val="21"/>
+                  </w:rPr>
+                </w:pPr>
+                <w:r>
+                  <w:rPr>
+                    <w:rFonts w:ascii="黑体" w:eastAsia="黑体" w:hAnsi="黑体" w:hint="eastAsia"/>
+                    <w:bCs/>
+                    <w:szCs w:val="21"/>
+                  </w:rPr>
+                  <w:t>测试用例综述</w:t>
+                </w:r>
+              </w:p>
+            </w:tc>
+            <w:tc>
+              <w:tcPr>
+                <w:tcW w:w="7279" w:type="dxa"/>
+                <w:gridSpan w:val="3"/>
+                <w:tcBorders>
+                  <w:top w:val="single" w:sz="4" w:space="0" w:color="auto"/>
+                  <w:left w:val="single" w:sz="4" w:space="0" w:color="auto"/>
+                  <w:bottom w:val="single" w:sz="4" w:space="0" w:color="auto"/>
+                  <w:right w:val="single" w:sz="12" w:space="0" w:color="auto"/>
+                </w:tcBorders>
+              </w:tcPr>
+              <w:p>
+                <w:pPr>
+                  <w:rPr>
+                    <w:szCs w:val="21"/>
+                  </w:rPr>
+                </w:pPr>
+                <w:r>
+                  <w:rPr>
+                    <w:rFonts w:hint="eastAsia"/>
+                    <w:szCs w:val="21"/>
+                  </w:rPr>
+                  <w:t xml:space="preserve">综述</w:t>
+                </w:r>
+              </w:p>
+            </w:tc>
+          </w:tr>
+          <w:tr>
+            <w:tc>
+              <w:tcPr>
+                <w:tcW w:w="1761" w:type="dxa"/>
+                <w:gridSpan w:val="2"/>
+                <w:tcBorders>
+                  <w:top w:val="single" w:sz="4" w:space="0" w:color="auto"/>
+                  <w:left w:val="single" w:sz="12" w:space="0" w:color="auto"/>
+                  <w:bottom w:val="single" w:sz="4" w:space="0" w:color="auto"/>
+                  <w:right w:val="single" w:sz="4" w:space="0" w:color="auto"/>
+                </w:tcBorders>
+                <w:vAlign w:val="center"/>
+                <w:hideMark/>
+              </w:tcPr>
+              <w:p>
+                <w:pPr>
+                  <w:jc w:val="center"/>
+                  <w:rPr>
+                    <w:rFonts w:ascii="黑体" w:eastAsia="黑体" w:hAnsi="黑体"/>
+                    <w:bCs/>
+                    <w:szCs w:val="21"/>
+                  </w:rPr>
+                </w:pPr>
+                <w:r>
+                  <w:rPr>
+                    <w:rFonts w:ascii="黑体" w:eastAsia="黑体" w:hAnsi="黑体" w:hint="eastAsia"/>
+                    <w:bCs/>
+                    <w:szCs w:val="21"/>
+                  </w:rPr>
+                  <w:t>用例初始化</w:t>
+                </w:r>
+              </w:p>
+            </w:tc>
+            <w:tc>
+              <w:tcPr>
+                <w:tcW w:w="7279" w:type="dxa"/>
+                <w:gridSpan w:val="3"/>
+                <w:tcBorders>
+                  <w:top w:val="single" w:sz="4" w:space="0" w:color="auto"/>
+                  <w:left w:val="single" w:sz="4" w:space="0" w:color="auto"/>
+                  <w:bottom w:val="single" w:sz="4" w:space="0" w:color="auto"/>
+                  <w:right w:val="single" w:sz="12" w:space="0" w:color="auto"/>
+                </w:tcBorders>
+                <w:vAlign w:val="center"/>
+                <w:hideMark/>
+              </w:tcPr>
+              <w:p>
+                <w:pPr>
+                  <w:rPr>
+                    <w:i/>
+                    <w:szCs w:val="21"/>
+                  </w:rPr>
+                </w:pPr>
+                <w:r>
+                  <w:rPr>
+                    <w:rFonts w:hint="eastAsia"/>
+                    <w:noProof/>
+                    <w:szCs w:val="21"/>
+                  </w:rPr>
+                  <w:t xml:space="preserve">软件正常启动，正常登录进软件</w:t>
+                </w:r>
+              </w:p>
+            </w:tc>
+          </w:tr>
+          <w:tr>
+            <w:tc>
+              <w:tcPr>
+                <w:tcW w:w="1761" w:type="dxa"/>
+                <w:gridSpan w:val="2"/>
+                <w:tcBorders>
+                  <w:top w:val="single" w:sz="4" w:space="0" w:color="auto"/>
+                  <w:left w:val="single" w:sz="12" w:space="0" w:color="auto"/>
+                  <w:bottom w:val="single" w:sz="4" w:space="0" w:color="auto"/>
+                  <w:right w:val="single" w:sz="4" w:space="0" w:color="auto"/>
+                </w:tcBorders>
+                <w:vAlign w:val="center"/>
+                <w:hideMark/>
+              </w:tcPr>
+              <w:p>
+                <w:pPr>
+                  <w:jc w:val="center"/>
+                  <w:rPr>
+                    <w:rFonts w:ascii="黑体" w:eastAsia="黑体" w:hAnsi="黑体"/>
+                    <w:bCs/>
+                    <w:szCs w:val="21"/>
+                  </w:rPr>
+                </w:pPr>
+                <w:r>
+                  <w:rPr>
+                    <w:rFonts w:ascii="黑体" w:eastAsia="黑体" w:hAnsi="黑体" w:hint="eastAsia"/>
+                    <w:bCs/>
+                    <w:szCs w:val="21"/>
+                  </w:rPr>
+                  <w:t>前提和约束</w:t>
+                </w:r>
+              </w:p>
+            </w:tc>
+            <w:tc>
+              <w:tcPr>
+                <w:tcW w:w="7279" w:type="dxa"/>
+                <w:gridSpan w:val="3"/>
+                <w:tcBorders>
+                  <w:top w:val="single" w:sz="4" w:space="0" w:color="auto"/>
+                  <w:left w:val="single" w:sz="4" w:space="0" w:color="auto"/>
+                  <w:bottom w:val="single" w:sz="4" w:space="0" w:color="auto"/>
+                  <w:right w:val="single" w:sz="12" w:space="0" w:color="auto"/>
+                </w:tcBorders>
+                <w:vAlign w:val="center"/>
+                <w:hideMark/>
+              </w:tcPr>
+              <w:p>
+                <w:pPr>
+                  <w:rPr>
+                    <w:i/>
+                    <w:szCs w:val="21"/>
+                  </w:rPr>
+                </w:pPr>
+                <w:r>
+                  <w:rPr>
+                    <w:rFonts w:hint="eastAsia"/>
+                    <w:noProof/>
+                    <w:szCs w:val="21"/>
+                  </w:rPr>
+                  <w:t xml:space="preserve">软件正常启动，各界面显示工作正常</w:t>
+                </w:r>
+              </w:p>
+            </w:tc>
+          </w:tr>
+          <w:tr>
+            <w:tc>
+              <w:tcPr>
+                <w:tcW w:w="9040" w:type="dxa"/>
+                <w:gridSpan w:val="5"/>
+                <w:tcBorders>
+                  <w:top w:val="single" w:sz="4" w:space="0" w:color="auto"/>
+                  <w:left w:val="single" w:sz="12" w:space="0" w:color="auto"/>
+                  <w:bottom w:val="single" w:sz="4" w:space="0" w:color="auto"/>
+                  <w:right w:val="single" w:sz="12" w:space="0" w:color="auto"/>
+                </w:tcBorders>
+                <w:vAlign w:val="center"/>
+                <w:hideMark/>
+              </w:tcPr>
+              <w:p>
+                <w:pPr>
+                  <w:jc w:val="center"/>
+                  <w:rPr>
+                    <w:rFonts w:ascii="黑体" w:eastAsia="黑体" w:hAnsi="黑体"/>
+                    <w:bCs/>
+                    <w:szCs w:val="21"/>
+                  </w:rPr>
+                </w:pPr>
+                <w:r>
+                  <w:rPr>
+                    <w:rFonts w:ascii="黑体" w:eastAsia="黑体" w:hAnsi="黑体" w:hint="eastAsia"/>
+                    <w:bCs/>
+                    <w:szCs w:val="21"/>
+                  </w:rPr>
+                  <w:t>测试步骤</w:t>
+                </w:r>
+              </w:p>
+            </w:tc>
+          </w:tr>
+          <w:tr>
+            <w:tc>
+              <w:tcPr>
+                <w:tcW w:w="767" w:type="dxa"/>
+                <w:tcBorders>
+                  <w:top w:val="single" w:sz="4" w:space="0" w:color="auto"/>
+                  <w:left w:val="single" w:sz="12" w:space="0" w:color="auto"/>
+                  <w:bottom w:val="single" w:sz="4" w:space="0" w:color="auto"/>
+                  <w:right w:val="single" w:sz="4" w:space="0" w:color="auto"/>
+                </w:tcBorders>
+                <w:vAlign w:val="center"/>
+                <w:hideMark/>
+              </w:tcPr>
+              <w:p>
+                <w:pPr>
+                  <w:jc w:val="center"/>
+                  <w:rPr>
+                    <w:rFonts w:ascii="黑体" w:eastAsia="黑体" w:hAnsi="黑体"/>
+                    <w:bCs/>
+                    <w:szCs w:val="21"/>
+                  </w:rPr>
+                </w:pPr>
+                <w:r>
+                  <w:rPr>
+                    <w:rFonts w:ascii="黑体" w:eastAsia="黑体" w:hAnsi="黑体" w:hint="eastAsia"/>
+                    <w:bCs/>
+                    <w:szCs w:val="21"/>
+                  </w:rPr>
+                  <w:t>序号</w:t>
+                </w:r>
+              </w:p>
+            </w:tc>
+            <w:tc>
+              <w:tcPr>
+                <w:tcW w:w="4391" w:type="dxa"/>
+                <w:gridSpan w:val="2"/>
+                <w:tcBorders>
+                  <w:top w:val="single" w:sz="4" w:space="0" w:color="auto"/>
+                  <w:left w:val="single" w:sz="4" w:space="0" w:color="auto"/>
+                  <w:bottom w:val="single" w:sz="4" w:space="0" w:color="auto"/>
+                  <w:right w:val="single" w:sz="4" w:space="0" w:color="auto"/>
+                </w:tcBorders>
+                <w:vAlign w:val="center"/>
+                <w:hideMark/>
+              </w:tcPr>
+              <w:p>
+                <w:pPr>
+                  <w:jc w:val="center"/>
+                  <w:rPr>
+                    <w:rFonts w:ascii="黑体" w:eastAsia="黑体" w:hAnsi="黑体"/>
+                    <w:bCs/>
+                    <w:szCs w:val="21"/>
+                  </w:rPr>
+                </w:pPr>
+                <w:r>
+                  <w:rPr>
+                    <w:rFonts w:ascii="黑体" w:eastAsia="黑体" w:hAnsi="黑体" w:hint="eastAsia"/>
+                    <w:bCs/>
+                    <w:szCs w:val="21"/>
+                  </w:rPr>
+                  <w:t>输入及操作</w:t>
+                </w:r>
+              </w:p>
+            </w:tc>
+            <w:tc>
+              <w:tcPr>
+                <w:tcW w:w="3882" w:type="dxa"/>
+                <w:gridSpan w:val="2"/>
+                <w:tcBorders>
+                  <w:top w:val="single" w:sz="4" w:space="0" w:color="auto"/>
+                  <w:left w:val="single" w:sz="4" w:space="0" w:color="auto"/>
+                  <w:bottom w:val="single" w:sz="4" w:space="0" w:color="auto"/>
+                  <w:right w:val="single" w:sz="12" w:space="0" w:color="auto"/>
+                </w:tcBorders>
+                <w:vAlign w:val="center"/>
+                <w:hideMark/>
+              </w:tcPr>
+              <w:p>
+                <w:pPr>
+                  <w:jc w:val="center"/>
+                  <w:rPr>
+                    <w:rFonts w:ascii="黑体" w:eastAsia="黑体" w:hAnsi="黑体"/>
+                    <w:bCs/>
+                    <w:szCs w:val="21"/>
+                  </w:rPr>
+                </w:pPr>
+                <w:r>
+                  <w:rPr>
+                    <w:rFonts w:ascii="黑体" w:eastAsia="黑体" w:hAnsi="黑体" w:hint="eastAsia"/>
+                    <w:bCs/>
+                    <w:szCs w:val="21"/>
+                  </w:rPr>
+                  <w:t>期望结果与评估标准</w:t>
+                </w:r>
+              </w:p>
+            </w:tc>
+          </w:tr>
+          <w:tr>
+            <w:tc>
+              <w:tcPr>
+                <w:tcW w:w="767" w:type="dxa"/>
+                <w:tcBorders>
+                  <w:top w:val="single" w:sz="4" w:space="0" w:color="auto"/>
+                  <w:left w:val="single" w:sz="12" w:space="0" w:color="auto"/>
+                  <w:bottom w:val="single" w:sz="4" w:space="0" w:color="auto"/>
+                  <w:right w:val="single" w:sz="4" w:space="0" w:color="auto"/>
+                </w:tcBorders>
+                <w:vAlign w:val="center"/>
+              </w:tcPr>
+              <w:p>
+                <w:pPr>
+                  <w:jc w:val="center"/>
+                  <w:rPr>
+                    <w:noProof/>
+                    <w:szCs w:val="21"/>
+                  </w:rPr>
+                </w:pPr>
+                <w:r>
+                  <w:rPr>
+                    <w:rFonts w:hint="eastAsia"/>
+                    <w:noProof/>
+                    <w:szCs w:val="21"/>
+                  </w:rPr>
+                  <w:t xml:space="preserve">1</w:t>
+                </w:r>
+              </w:p>
+            </w:tc>
+            <w:tc>
+              <w:tcPr>
+                <w:tcW w:w="4391" w:type="dxa"/>
+                <w:gridSpan w:val="2"/>
+                <w:tcBorders>
+                  <w:top w:val="single" w:sz="4" w:space="0" w:color="auto"/>
+                  <w:left w:val="single" w:sz="4" w:space="0" w:color="auto"/>
+                  <w:bottom w:val="single" w:sz="4" w:space="0" w:color="auto"/>
+                  <w:right w:val="single" w:sz="4" w:space="0" w:color="auto"/>
+                </w:tcBorders>
+                <w:vAlign w:val="center"/>
+              </w:tcPr>
+              <w:p>
+                <w:pPr>
+                  <w:rPr>
+                    <w:szCs w:val="21"/>
+                  </w:rPr>
+                </w:pPr>
+                <w:r>
+                  <w:rPr>
+                    <w:rFonts w:hint="eastAsia"/>
+                    <w:noProof/>
+                    <w:szCs w:val="21"/>
+                  </w:rPr>
+                  <w:lastRenderedPageBreak/>
+                  <w:t xml:space="preserve">123</w:t>
+                </w:r>
+              </w:p>
+            </w:tc>
+            <w:tc>
+              <w:tcPr>
+                <w:tcW w:w="3882" w:type="dxa"/>
+                <w:gridSpan w:val="2"/>
+                <w:tcBorders>
+                  <w:top w:val="single" w:sz="4" w:space="0" w:color="auto"/>
+                  <w:left w:val="single" w:sz="4" w:space="0" w:color="auto"/>
+                  <w:bottom w:val="single" w:sz="4" w:space="0" w:color="auto"/>
+                  <w:right w:val="single" w:sz="12" w:space="0" w:color="auto"/>
+                </w:tcBorders>
+                <w:vAlign w:val="center"/>
+              </w:tcPr>
+              <w:p>
+                <w:pPr>
+                  <w:rPr>
+                    <w:szCs w:val="21"/>
+                  </w:rPr>
+                </w:pPr>
+                <w:r>
+                  <w:rPr>
+                    <w:rFonts w:hint="eastAsia"/>
+                    <w:szCs w:val="21"/>
+                  </w:rPr>
+                  <w:t xml:space="preserve"/>
+                </w:r>
+              </w:p>
+            </w:tc>
+          </w:tr>
+          <w:tr>
+            <w:tc>
+              <w:tcPr>
+                <w:tcW w:w="767" w:type="dxa"/>
+                <w:tcBorders>
+                  <w:top w:val="single" w:sz="4" w:space="0" w:color="auto"/>
+                  <w:left w:val="single" w:sz="12" w:space="0" w:color="auto"/>
+                  <w:bottom w:val="single" w:sz="4" w:space="0" w:color="auto"/>
+                  <w:right w:val="single" w:sz="4" w:space="0" w:color="auto"/>
+                </w:tcBorders>
+                <w:vAlign w:val="center"/>
+              </w:tcPr>
+              <w:p>
+                <w:pPr>
+                  <w:jc w:val="center"/>
+                  <w:rPr>
+                    <w:rFonts w:ascii="黑体" w:eastAsia="黑体" w:hAnsi="黑体"/>
+                    <w:bCs/>
+                    <w:szCs w:val="21"/>
+                  </w:rPr>
+                </w:pPr>
+                <w:r>
+                  <w:rPr>
+                    <w:rFonts w:ascii="黑体" w:eastAsia="黑体" w:hAnsi="黑体" w:hint="eastAsia"/>
+                    <w:bCs/>
+                    <w:szCs w:val="21"/>
+                  </w:rPr>
+                  <w:t>终止条件</w:t>
+                </w:r>
+              </w:p>
+            </w:tc>
+            <w:tc>
+              <w:tcPr>
+                <w:tcW w:w="8273" w:type="dxa"/>
+                <w:gridSpan w:val="4"/>
+                <w:tcBorders>
+                  <w:top w:val="single" w:sz="4" w:space="0" w:color="auto"/>
+                  <w:left w:val="single" w:sz="4" w:space="0" w:color="auto"/>
+                  <w:bottom w:val="single" w:sz="4" w:space="0" w:color="auto"/>
+                  <w:right w:val="single" w:sz="12" w:space="0" w:color="auto"/>
+                </w:tcBorders>
+                <w:vAlign w:val="center"/>
+              </w:tcPr>
+              <w:p>
+                <w:pPr>
+                  <w:rPr>
+                    <w:szCs w:val="21"/>
+                  </w:rPr>
+                </w:pPr>
+                <w:r>
+                  <w:rPr>
+                    <w:rFonts w:hint="eastAsia"/>
+                    <w:noProof/>
+                    <w:szCs w:val="21"/>
+                  </w:rPr>
+                  <w:t>本测试用例的全部测试步骤被执行或因某种原因导致测试步骤无法执行</w:t>
+                </w:r>
+                <w:r>
+                  <w:rPr>
+                    <w:rFonts w:hint="eastAsia"/>
+                    <w:noProof/>
+                    <w:szCs w:val="21"/>
+                  </w:rPr>
+                  <w:t>(</w:t>
+                </w:r>
+                <w:r>
+                  <w:rPr>
+                    <w:rFonts w:hint="eastAsia"/>
+                    <w:noProof/>
+                    <w:szCs w:val="21"/>
+                  </w:rPr>
+                  <w:t>异常终止</w:t>
+                </w:r>
+                <w:r>
+                  <w:rPr>
+                    <w:rFonts w:hint="eastAsia"/>
+                    <w:noProof/>
+                    <w:szCs w:val="21"/>
+                  </w:rPr>
+                  <w:t>)</w:t>
+                </w:r>
+                <w:r>
+                  <w:rPr>
+                    <w:rFonts w:hint="eastAsia"/>
+                    <w:noProof/>
+                    <w:szCs w:val="21"/>
+                  </w:rPr>
+                  <w:t>。</w:t>
+                </w:r>
+              </w:p>
+            </w:tc>
+          </w:tr>
+          <w:tr>
+            <w:tc>
+              <w:tcPr>
+                <w:tcW w:w="767" w:type="dxa"/>
+                <w:tcBorders>
+                  <w:top w:val="single" w:sz="4" w:space="0" w:color="auto"/>
+                  <w:left w:val="single" w:sz="12" w:space="0" w:color="auto"/>
+                  <w:bottom w:val="single" w:sz="4" w:space="0" w:color="auto"/>
+                  <w:right w:val="single" w:sz="4" w:space="0" w:color="auto"/>
+                </w:tcBorders>
+                <w:vAlign w:val="center"/>
+              </w:tcPr>
+              <w:p>
+                <w:pPr>
+                  <w:jc w:val="center"/>
+                  <w:rPr>
+                    <w:rFonts w:ascii="黑体" w:eastAsia="黑体" w:hAnsi="黑体"/>
+                    <w:bCs/>
+                    <w:szCs w:val="21"/>
+                  </w:rPr>
+                </w:pPr>
+                <w:r>
+                  <w:rPr>
+                    <w:rFonts w:ascii="黑体" w:eastAsia="黑体" w:hAnsi="黑体" w:hint="eastAsia"/>
+                    <w:bCs/>
+                    <w:szCs w:val="21"/>
+                  </w:rPr>
+                  <w:t>通过准则</w:t>
+                </w:r>
+              </w:p>
+            </w:tc>
+            <w:tc>
+              <w:tcPr>
+                <w:tcW w:w="8273" w:type="dxa"/>
+                <w:gridSpan w:val="4"/>
+                <w:tcBorders>
+                  <w:top w:val="single" w:sz="4" w:space="0" w:color="auto"/>
+                  <w:left w:val="single" w:sz="4" w:space="0" w:color="auto"/>
+                  <w:bottom w:val="single" w:sz="4" w:space="0" w:color="auto"/>
+                  <w:right w:val="single" w:sz="12" w:space="0" w:color="auto"/>
+                </w:tcBorders>
+                <w:vAlign w:val="center"/>
+              </w:tcPr>
+              <w:p>
+                <w:pPr>
+                  <w:rPr>
+                    <w:szCs w:val="21"/>
+                  </w:rPr>
+                </w:pPr>
+                <w:r>
+                  <w:rPr>
+                    <w:rFonts w:hint="eastAsia"/>
+                    <w:noProof/>
+                    <w:szCs w:val="21"/>
+                  </w:rPr>
+                  <w:t>本测试用例的全部测试步骤都通过即标志本用例为</w:t>
+                </w:r>
+                <w:r>
+                  <w:rPr>
+                    <w:rFonts w:hint="eastAsia"/>
+                    <w:noProof/>
+                    <w:szCs w:val="21"/>
+                  </w:rPr>
+                  <w:t>"</w:t>
+                </w:r>
+                <w:r>
+                  <w:rPr>
+                    <w:rFonts w:hint="eastAsia"/>
+                    <w:noProof/>
+                    <w:szCs w:val="21"/>
+                  </w:rPr>
+                  <w:t>通过</w:t>
+                </w:r>
+                <w:r>
+                  <w:rPr>
+                    <w:rFonts w:hint="eastAsia"/>
+                    <w:noProof/>
+                    <w:szCs w:val="21"/>
+                  </w:rPr>
+                  <w:t>"</w:t>
+                </w:r>
+                <w:r>
+                  <w:rPr>
+                    <w:rFonts w:hint="eastAsia"/>
+                    <w:noProof/>
+                    <w:szCs w:val="21"/>
+                  </w:rPr>
+                  <w:t>。</w:t>
+                </w:r>
+              </w:p>
+            </w:tc>
+          </w:tr>
+          <w:tr>
+            <w:tc>
+              <w:tcPr>
+                <w:tcW w:w="767" w:type="dxa"/>
+                <w:tcBorders>
+                  <w:top w:val="single" w:sz="4" w:space="0" w:color="auto"/>
+                  <w:left w:val="single" w:sz="12" w:space="0" w:color="auto"/>
+                  <w:bottom w:val="single" w:sz="4" w:space="0" w:color="auto"/>
+                  <w:right w:val="single" w:sz="4" w:space="0" w:color="auto"/>
+                </w:tcBorders>
+                <w:vAlign w:val="center"/>
+              </w:tcPr>
+              <w:p>
+                <w:pPr>
+                  <w:jc w:val="center"/>
+                  <w:rPr>
+                    <w:rFonts w:ascii="黑体" w:eastAsia="黑体" w:hAnsi="黑体"/>
+                    <w:bCs/>
+                    <w:szCs w:val="21"/>
+                  </w:rPr>
+                </w:pPr>
+                <w:r>
+                  <w:rPr>
+                    <w:rFonts w:ascii="黑体" w:eastAsia="黑体" w:hAnsi="黑体" w:hint="eastAsia"/>
+                    <w:bCs/>
+                    <w:szCs w:val="21"/>
+                  </w:rPr>
+                  <w:t>设计人员</w:t>
+                </w:r>
+              </w:p>
+            </w:tc>
+            <w:tc>
+              <w:tcPr>
+                <w:tcW w:w="8273" w:type="dxa"/>
+                <w:gridSpan w:val="4"/>
+                <w:tcBorders>
+                  <w:top w:val="single" w:sz="4" w:space="0" w:color="auto"/>
+                  <w:left w:val="single" w:sz="4" w:space="0" w:color="auto"/>
+                  <w:bottom w:val="single" w:sz="4" w:space="0" w:color="auto"/>
+                  <w:right w:val="single" w:sz="12" w:space="0" w:color="auto"/>
+                </w:tcBorders>
+                <w:vAlign w:val="center"/>
+              </w:tcPr>
+              <w:p>
+                <w:pPr>
+                  <w:rPr>
+                    <w:rFonts w:cs="宋体"/>
+                    <w:szCs w:val="21"/>
+                  </w:rPr>
+                </w:pPr>
+                <w:r>
+                  <w:rPr>
+                    <w:rFonts w:hint="eastAsia"/>
+                    <w:noProof/>
+                    <w:szCs w:val="21"/>
+                  </w:rPr>
+                  <w:t xml:space="preserve">翁上力</w:t>
+                </w:r>
+              </w:p>
+            </w:tc>
+          </w:tr>
+        </w:tbl>
+        <w:p/>
+        <w:p>
+          <w:pPr>
+            <w:pStyle w:val="2"/>
+            <w:tabs>
+              <w:tab w:val="clear" w:pos="921"/>
+              <w:tab w:val="num" w:pos="852"/>
+            </w:tabs>
+            <w:rPr>
+              <w:b/>
+              <w:sz w:val="24"/>
+              <w:szCs w:val="24"/>
+            </w:rPr>
+          </w:pPr>
+          <w:r>
+            <w:rPr>
+              <w:sz w:val="24"/>
+              <w:szCs w:val="24"/>
+            </w:rPr>
             <w:t xml:space="preserve">功能测试</w:t>
           </w:r>
         </w:p>
@@ -16561,7 +19109,7 @@
                     <w:noProof/>
                     <w:szCs w:val="21"/>
                   </w:rPr>
-                  <w:t xml:space="preserve">6.2.1.1</w:t>
+                  <w:t xml:space="preserve">6.2.3.1</w:t>
                 </w:r>
                 <w:r>
                   <w:rPr>
@@ -17606,7 +20154,7 @@
                     <w:noProof/>
                     <w:szCs w:val="21"/>
                   </w:rPr>
-                  <w:t xml:space="preserve">6.2.1.2</w:t>
+                  <w:t xml:space="preserve">6.2.3.2</w:t>
                 </w:r>
                 <w:r>
                   <w:rPr>
@@ -18670,7 +21218,7 @@
                     <w:noProof/>
                     <w:szCs w:val="21"/>
                   </w:rPr>
-                  <w:t xml:space="preserve">6.2.1.4</w:t>
+                  <w:t xml:space="preserve">6.2.3.4</w:t>
                 </w:r>
                 <w:r>
                   <w:rPr>
@@ -19696,7 +22244,7 @@
                     <w:noProof/>
                     <w:szCs w:val="21"/>
                   </w:rPr>
-                  <w:t xml:space="preserve">6.2.1.4</w:t>
+                  <w:t xml:space="preserve">6.2.3.4</w:t>
                 </w:r>
                 <w:r>
                   <w:rPr>
@@ -20741,7 +23289,7 @@
                     <w:noProof/>
                     <w:szCs w:val="21"/>
                   </w:rPr>
-                  <w:t xml:space="preserve">6.2.1.5</w:t>
+                  <w:t xml:space="preserve">6.2.3.5</w:t>
                 </w:r>
                 <w:r>
                   <w:rPr>
@@ -21786,7 +24334,7 @@
                     <w:noProof/>
                     <w:szCs w:val="21"/>
                   </w:rPr>
-                  <w:t xml:space="preserve">6.2.1.6</w:t>
+                  <w:t xml:space="preserve">6.2.3.6</w:t>
                 </w:r>
                 <w:r>
                   <w:rPr>
@@ -22478,7 +25026,1033 @@
                     <w:noProof/>
                     <w:szCs w:val="21"/>
                   </w:rPr>
-                  <w:t xml:space="preserve">None</w:t>
+                  <w:t xml:space="preserve">翁上力</w:t>
+                </w:r>
+              </w:p>
+            </w:tc>
+          </w:tr>
+        </w:tbl>
+        <w:p/>
+        <w:tbl>
+          <w:tblPr>
+            <w:tblW w:w="0" w:type="auto"/>
+            <w:tblBorders>
+              <w:top w:val="single" w:sz="4" w:space="0" w:color="auto"/>
+              <w:left w:val="single" w:sz="4" w:space="0" w:color="auto"/>
+              <w:bottom w:val="single" w:sz="4" w:space="0" w:color="auto"/>
+              <w:right w:val="single" w:sz="4" w:space="0" w:color="auto"/>
+              <w:insideH w:val="single" w:sz="4" w:space="0" w:color="auto"/>
+              <w:insideV w:val="single" w:sz="4" w:space="0" w:color="auto"/>
+            </w:tblBorders>
+            <w:tblLayout w:type="fixed"/>
+            <w:tblCellMar>
+              <w:top w:w="85" w:type="dxa"/>
+              <w:bottom w:w="85" w:type="dxa"/>
+            </w:tblCellMar>
+            <w:tblLook w:val="04A0" w:firstRow="1" w:lastRow="0" w:firstColumn="1" w:lastColumn="0" w:noHBand="0" w:noVBand="1"/>
+          </w:tblPr>
+          <w:tblGrid>
+            <w:gridCol w:w="767"/>
+            <w:gridCol w:w="994"/>
+            <w:gridCol w:w="3397"/>
+            <w:gridCol w:w="1199"/>
+            <w:gridCol w:w="2683"/>
+          </w:tblGrid>
+          <w:tr>
+            <w:tc>
+              <w:tcPr>
+                <w:tcW w:w="9040" w:type="dxa"/>
+                <w:gridSpan w:val="5"/>
+                <w:tcBorders>
+                  <w:top w:val="single" w:sz="12" w:space="0" w:color="auto"/>
+                  <w:left w:val="single" w:sz="12" w:space="0" w:color="auto"/>
+                  <w:bottom w:val="single" w:sz="12" w:space="0" w:color="auto"/>
+                  <w:right w:val="single" w:sz="12" w:space="0" w:color="auto"/>
+                </w:tcBorders>
+                <w:vAlign w:val="center"/>
+              </w:tcPr>
+              <w:p>
+                <w:pPr>
+                  <w:jc w:val="left"/>
+                  <w:rPr>
+                    <w:b/>
+                    <w:noProof/>
+                    <w:szCs w:val="21"/>
+                  </w:rPr>
+                </w:pPr>
+                <w:r>
+                  <w:rPr>
+                    <w:rFonts w:hint="eastAsia"/>
+                    <w:b/>
+                    <w:noProof/>
+                    <w:szCs w:val="21"/>
+                  </w:rPr>
+                  <w:t>用例</w:t>
+                </w:r>
+                <w:r>
+                  <w:rPr>
+                    <w:b/>
+                    <w:noProof/>
+                    <w:szCs w:val="21"/>
+                  </w:rPr>
+                  <w:fldChar w:fldCharType="begin"/>
+                </w:r>
+                <w:r>
+                  <w:rPr>
+                    <w:b/>
+                    <w:noProof/>
+                    <w:szCs w:val="21"/>
+                  </w:rPr>
+                  <w:instrText xml:space="preserve"> </w:instrText>
+                </w:r>
+                <w:r>
+                  <w:rPr>
+                    <w:rFonts w:hint="eastAsia"/>
+                    <w:b/>
+                    <w:noProof/>
+                    <w:szCs w:val="21"/>
+                  </w:rPr>
+                  <w:instrText>AUTONUM  \* Arabic</w:instrText>
+                </w:r>
+                <w:r>
+                  <w:rPr>
+                    <w:b/>
+                    <w:noProof/>
+                    <w:szCs w:val="21"/>
+                  </w:rPr>
+                  <w:instrText xml:space="preserve"> </w:instrText>
+                </w:r>
+                <w:r>
+                  <w:rPr>
+                    <w:b/>
+                    <w:noProof/>
+                    <w:szCs w:val="21"/>
+                  </w:rPr>
+                  <w:fldChar w:fldCharType="end"/>
+                </w:r>
+              </w:p>
+            </w:tc>
+          </w:tr>
+          <w:tr>
+            <w:tc>
+              <w:tcPr>
+                <w:tcW w:w="1761" w:type="dxa"/>
+                <w:gridSpan w:val="2"/>
+                <w:tcBorders>
+                  <w:top w:val="single" w:sz="12" w:space="0" w:color="auto"/>
+                  <w:left w:val="single" w:sz="12" w:space="0" w:color="auto"/>
+                  <w:bottom w:val="single" w:sz="12" w:space="0" w:color="auto"/>
+                  <w:right w:val="single" w:sz="4" w:space="0" w:color="auto"/>
+                </w:tcBorders>
+                <w:vAlign w:val="center"/>
+                <w:hideMark/>
+              </w:tcPr>
+              <w:p>
+                <w:pPr>
+                  <w:jc w:val="center"/>
+                  <w:rPr>
+                    <w:b/>
+                    <w:szCs w:val="21"/>
+                  </w:rPr>
+                </w:pPr>
+                <w:r>
+                  <w:rPr>
+                    <w:rFonts w:ascii="黑体" w:eastAsia="黑体" w:hAnsi="黑体" w:hint="eastAsia"/>
+                    <w:bCs/>
+                    <w:szCs w:val="21"/>
+                  </w:rPr>
+                  <w:t>测试用例名称</w:t>
+                </w:r>
+              </w:p>
+            </w:tc>
+            <w:tc>
+              <w:tcPr>
+                <w:tcW w:w="3397" w:type="dxa"/>
+                <w:tcBorders>
+                  <w:top w:val="single" w:sz="12" w:space="0" w:color="auto"/>
+                  <w:left w:val="single" w:sz="4" w:space="0" w:color="auto"/>
+                  <w:bottom w:val="single" w:sz="12" w:space="0" w:color="auto"/>
+                  <w:right w:val="single" w:sz="4" w:space="0" w:color="auto"/>
+                </w:tcBorders>
+                <w:vAlign w:val="center"/>
+              </w:tcPr>
+              <w:p>
+                <w:pPr>
+                  <w:jc w:val="center"/>
+                  <w:rPr>
+                    <w:bCs/>
+                    <w:szCs w:val="21"/>
+                  </w:rPr>
+                </w:pPr>
+                <w:r>
+                  <w:rPr>
+                    <w:rFonts w:hint="eastAsia"/>
+                    <w:bCs/>
+                    <w:szCs w:val="21"/>
+                  </w:rPr>
+                  <w:t xml:space="preserve">看看空值情况测试</w:t>
+                </w:r>
+              </w:p>
+            </w:tc>
+            <w:tc>
+              <w:tcPr>
+                <w:tcW w:w="1199" w:type="dxa"/>
+                <w:tcBorders>
+                  <w:top w:val="single" w:sz="12" w:space="0" w:color="auto"/>
+                  <w:left w:val="single" w:sz="4" w:space="0" w:color="auto"/>
+                  <w:bottom w:val="single" w:sz="12" w:space="0" w:color="auto"/>
+                  <w:right w:val="single" w:sz="4" w:space="0" w:color="auto"/>
+                </w:tcBorders>
+                <w:vAlign w:val="center"/>
+                <w:hideMark/>
+              </w:tcPr>
+              <w:p>
+                <w:pPr>
+                  <w:jc w:val="center"/>
+                  <w:rPr>
+                    <w:b/>
+                    <w:szCs w:val="21"/>
+                  </w:rPr>
+                </w:pPr>
+                <w:r>
+                  <w:rPr>
+                    <w:rFonts w:ascii="黑体" w:eastAsia="黑体" w:hAnsi="黑体" w:hint="eastAsia"/>
+                    <w:bCs/>
+                    <w:szCs w:val="21"/>
+                  </w:rPr>
+                  <w:t>标</w:t>
+                </w:r>
+                <w:r>
+                  <w:rPr>
+                    <w:rFonts w:ascii="黑体" w:eastAsia="黑体" w:hAnsi="黑体"/>
+                    <w:bCs/>
+                    <w:szCs w:val="21"/>
+                  </w:rPr>
+                  <w:t xml:space="preserve">   识</w:t>
+                </w:r>
+              </w:p>
+            </w:tc>
+            <w:tc>
+              <w:tcPr>
+                <w:tcW w:w="2683" w:type="dxa"/>
+                <w:tcBorders>
+                  <w:top w:val="single" w:sz="12" w:space="0" w:color="auto"/>
+                  <w:left w:val="single" w:sz="4" w:space="0" w:color="auto"/>
+                  <w:bottom w:val="single" w:sz="12" w:space="0" w:color="auto"/>
+                  <w:right w:val="single" w:sz="12" w:space="0" w:color="auto"/>
+                </w:tcBorders>
+                <w:vAlign w:val="center"/>
+              </w:tcPr>
+              <w:p>
+                <w:pPr>
+                  <w:jc w:val="center"/>
+                  <w:rPr>
+                    <w:bCs/>
+                    <w:szCs w:val="21"/>
+                  </w:rPr>
+                </w:pPr>
+                <w:r>
+                  <w:rPr>
+                    <w:rFonts w:hint="eastAsia"/>
+                    <w:bCs/>
+                    <w:szCs w:val="21"/>
+                  </w:rPr>
+                  <w:t xml:space="preserve">YL_FT_CKTL_001_002</w:t>
+                </w:r>
+              </w:p>
+            </w:tc>
+          </w:tr>
+          <w:tr>
+            <w:tc>
+              <w:tcPr>
+                <w:tcW w:w="1761" w:type="dxa"/>
+                <w:gridSpan w:val="2"/>
+                <w:tcBorders>
+                  <w:top w:val="single" w:sz="12" w:space="0" w:color="auto"/>
+                  <w:left w:val="single" w:sz="12" w:space="0" w:color="auto"/>
+                  <w:bottom w:val="single" w:sz="4" w:space="0" w:color="auto"/>
+                  <w:right w:val="single" w:sz="4" w:space="0" w:color="auto"/>
+                </w:tcBorders>
+                <w:vAlign w:val="center"/>
+                <w:hideMark/>
+              </w:tcPr>
+              <w:p>
+                <w:pPr>
+                  <w:jc w:val="center"/>
+                  <w:rPr>
+                    <w:b/>
+                    <w:szCs w:val="21"/>
+                  </w:rPr>
+                </w:pPr>
+                <w:r>
+                  <w:rPr>
+                    <w:rFonts w:ascii="黑体" w:eastAsia="黑体" w:hAnsi="黑体" w:hint="eastAsia"/>
+                    <w:bCs/>
+                    <w:szCs w:val="21"/>
+                  </w:rPr>
+                  <w:t>追踪关系</w:t>
+                </w:r>
+              </w:p>
+            </w:tc>
+            <w:tc>
+              <w:tcPr>
+                <w:tcW w:w="7279" w:type="dxa"/>
+                <w:gridSpan w:val="3"/>
+                <w:tcBorders>
+                  <w:top w:val="single" w:sz="12" w:space="0" w:color="auto"/>
+                  <w:left w:val="single" w:sz="4" w:space="0" w:color="auto"/>
+                  <w:bottom w:val="single" w:sz="4" w:space="0" w:color="auto"/>
+                  <w:right w:val="single" w:sz="12" w:space="0" w:color="auto"/>
+                </w:tcBorders>
+                <w:vAlign w:val="center"/>
+                <w:hideMark/>
+              </w:tcPr>
+              <w:p>
+                <w:pPr>
+                  <w:rPr>
+                    <w:noProof/>
+                    <w:szCs w:val="21"/>
+                  </w:rPr>
+                </w:pPr>
+                <w:r>
+                  <w:rPr>
+                    <w:rFonts w:hint="eastAsia"/>
+                    <w:noProof/>
+                    <w:szCs w:val="21"/>
+                  </w:rPr>
+                  <w:t>软件测试依据：</w:t>
+                </w:r>
+                <w:r>
+                  <w:rPr>
+                    <w:rFonts w:hint="eastAsia"/>
+                    <w:noProof/>
+                    <w:szCs w:val="21"/>
+                  </w:rPr>
+                  <w:t>测评大纲</w:t>
+                </w:r>
+              </w:p>
+              <w:p>
+                <w:pPr>
+                  <w:rPr>
+                    <w:noProof/>
+                    <w:szCs w:val="21"/>
+                  </w:rPr>
+                </w:pPr>
+                <w:r>
+                  <w:rPr>
+                    <w:rFonts w:hint="eastAsia"/>
+                    <w:noProof/>
+                    <w:szCs w:val="21"/>
+                  </w:rPr>
+                  <w:t>测试需求分析：</w:t>
+                </w:r>
+                <w:r>
+                  <w:rPr>
+                    <w:rFonts w:hint="eastAsia"/>
+                    <w:noProof/>
+                    <w:szCs w:val="21"/>
+                  </w:rPr>
+                  <w:t>（</w:t>
+                </w:r>
+                <w:r>
+                  <w:rPr>
+                    <w:rFonts w:hint="eastAsia"/>
+                    <w:noProof/>
+                    <w:szCs w:val="21"/>
+                  </w:rPr>
+                  <w:t xml:space="preserve">6.2.3.6</w:t>
+                </w:r>
+                <w:r>
+                  <w:rPr>
+                    <w:rFonts w:hint="eastAsia"/>
+                    <w:noProof/>
+                    <w:szCs w:val="21"/>
+                  </w:rPr>
+                  <w:t>）</w:t>
+                </w:r>
+                <w:r>
+                  <w:rPr>
+                    <w:rFonts w:hint="eastAsia"/>
+                    <w:noProof/>
+                    <w:szCs w:val="21"/>
+                  </w:rPr>
+                  <w:t xml:space="preserve">串口调试1号测试项</w:t>
+                </w:r>
+              </w:p>
+              <w:p>
+                <w:pPr>
+                  <w:rPr>
+                    <w:rFonts w:cs="宋体"/>
+                    <w:i/>
+                    <w:szCs w:val="21"/>
+                  </w:rPr>
+                </w:pPr>
+                <w:r>
+                  <w:rPr>
+                    <w:rFonts w:hint="eastAsia"/>
+                    <w:noProof/>
+                    <w:szCs w:val="21"/>
+                  </w:rPr>
+                  <w:t>测试需求标识：</w:t>
+                </w:r>
+                <w:r>
+                  <w:rPr>
+                    <w:rFonts w:hint="eastAsia"/>
+                    <w:noProof/>
+                    <w:szCs w:val="21"/>
+                  </w:rPr>
+                  <w:t xml:space="preserve">XQ_FT_CKTL_001</w:t>
+                </w:r>
+              </w:p>
+            </w:tc>
+          </w:tr>
+          <w:tr>
+            <w:tc>
+              <w:tcPr>
+                <w:tcW w:w="1761" w:type="dxa"/>
+                <w:gridSpan w:val="2"/>
+                <w:tcBorders>
+                  <w:top w:val="single" w:sz="4" w:space="0" w:color="auto"/>
+                  <w:left w:val="single" w:sz="12" w:space="0" w:color="auto"/>
+                  <w:bottom w:val="single" w:sz="4" w:space="0" w:color="auto"/>
+                  <w:right w:val="single" w:sz="4" w:space="0" w:color="auto"/>
+                </w:tcBorders>
+                <w:vAlign w:val="center"/>
+                <w:hideMark/>
+              </w:tcPr>
+              <w:p>
+                <w:pPr>
+                  <w:jc w:val="center"/>
+                  <w:rPr>
+                    <w:rFonts w:ascii="黑体" w:eastAsia="黑体" w:hAnsi="黑体"/>
+                    <w:bCs/>
+                    <w:szCs w:val="21"/>
+                  </w:rPr>
+                </w:pPr>
+                <w:r>
+                  <w:rPr>
+                    <w:rFonts w:ascii="黑体" w:eastAsia="黑体" w:hAnsi="黑体" w:hint="eastAsia"/>
+                    <w:bCs/>
+                    <w:szCs w:val="21"/>
+                  </w:rPr>
+                  <w:t>测试用例综述</w:t>
+                </w:r>
+              </w:p>
+            </w:tc>
+            <w:tc>
+              <w:tcPr>
+                <w:tcW w:w="7279" w:type="dxa"/>
+                <w:gridSpan w:val="3"/>
+                <w:tcBorders>
+                  <w:top w:val="single" w:sz="4" w:space="0" w:color="auto"/>
+                  <w:left w:val="single" w:sz="4" w:space="0" w:color="auto"/>
+                  <w:bottom w:val="single" w:sz="4" w:space="0" w:color="auto"/>
+                  <w:right w:val="single" w:sz="12" w:space="0" w:color="auto"/>
+                </w:tcBorders>
+              </w:tcPr>
+              <w:p>
+                <w:pPr>
+                  <w:rPr>
+                    <w:szCs w:val="21"/>
+                  </w:rPr>
+                </w:pPr>
+                <w:r>
+                  <w:rPr>
+                    <w:rFonts w:hint="eastAsia"/>
+                    <w:szCs w:val="21"/>
+                  </w:rPr>
+                  <w:t xml:space="preserve">综述1</w:t>
+                </w:r>
+              </w:p>
+            </w:tc>
+          </w:tr>
+          <w:tr>
+            <w:tc>
+              <w:tcPr>
+                <w:tcW w:w="1761" w:type="dxa"/>
+                <w:gridSpan w:val="2"/>
+                <w:tcBorders>
+                  <w:top w:val="single" w:sz="4" w:space="0" w:color="auto"/>
+                  <w:left w:val="single" w:sz="12" w:space="0" w:color="auto"/>
+                  <w:bottom w:val="single" w:sz="4" w:space="0" w:color="auto"/>
+                  <w:right w:val="single" w:sz="4" w:space="0" w:color="auto"/>
+                </w:tcBorders>
+                <w:vAlign w:val="center"/>
+                <w:hideMark/>
+              </w:tcPr>
+              <w:p>
+                <w:pPr>
+                  <w:jc w:val="center"/>
+                  <w:rPr>
+                    <w:rFonts w:ascii="黑体" w:eastAsia="黑体" w:hAnsi="黑体"/>
+                    <w:bCs/>
+                    <w:szCs w:val="21"/>
+                  </w:rPr>
+                </w:pPr>
+                <w:r>
+                  <w:rPr>
+                    <w:rFonts w:ascii="黑体" w:eastAsia="黑体" w:hAnsi="黑体" w:hint="eastAsia"/>
+                    <w:bCs/>
+                    <w:szCs w:val="21"/>
+                  </w:rPr>
+                  <w:t>用例初始化</w:t>
+                </w:r>
+              </w:p>
+            </w:tc>
+            <w:tc>
+              <w:tcPr>
+                <w:tcW w:w="7279" w:type="dxa"/>
+                <w:gridSpan w:val="3"/>
+                <w:tcBorders>
+                  <w:top w:val="single" w:sz="4" w:space="0" w:color="auto"/>
+                  <w:left w:val="single" w:sz="4" w:space="0" w:color="auto"/>
+                  <w:bottom w:val="single" w:sz="4" w:space="0" w:color="auto"/>
+                  <w:right w:val="single" w:sz="12" w:space="0" w:color="auto"/>
+                </w:tcBorders>
+                <w:vAlign w:val="center"/>
+                <w:hideMark/>
+              </w:tcPr>
+              <w:p>
+                <w:pPr>
+                  <w:rPr>
+                    <w:i/>
+                    <w:szCs w:val="21"/>
+                  </w:rPr>
+                </w:pPr>
+                <w:r>
+                  <w:rPr>
+                    <w:rFonts w:hint="eastAsia"/>
+                    <w:noProof/>
+                    <w:szCs w:val="21"/>
+                  </w:rPr>
+                  <w:t xml:space="preserve">软件正常启动，正常登录进软件</w:t>
+                </w:r>
+              </w:p>
+            </w:tc>
+          </w:tr>
+          <w:tr>
+            <w:tc>
+              <w:tcPr>
+                <w:tcW w:w="1761" w:type="dxa"/>
+                <w:gridSpan w:val="2"/>
+                <w:tcBorders>
+                  <w:top w:val="single" w:sz="4" w:space="0" w:color="auto"/>
+                  <w:left w:val="single" w:sz="12" w:space="0" w:color="auto"/>
+                  <w:bottom w:val="single" w:sz="4" w:space="0" w:color="auto"/>
+                  <w:right w:val="single" w:sz="4" w:space="0" w:color="auto"/>
+                </w:tcBorders>
+                <w:vAlign w:val="center"/>
+                <w:hideMark/>
+              </w:tcPr>
+              <w:p>
+                <w:pPr>
+                  <w:jc w:val="center"/>
+                  <w:rPr>
+                    <w:rFonts w:ascii="黑体" w:eastAsia="黑体" w:hAnsi="黑体"/>
+                    <w:bCs/>
+                    <w:szCs w:val="21"/>
+                  </w:rPr>
+                </w:pPr>
+                <w:r>
+                  <w:rPr>
+                    <w:rFonts w:ascii="黑体" w:eastAsia="黑体" w:hAnsi="黑体" w:hint="eastAsia"/>
+                    <w:bCs/>
+                    <w:szCs w:val="21"/>
+                  </w:rPr>
+                  <w:t>前提和约束</w:t>
+                </w:r>
+              </w:p>
+            </w:tc>
+            <w:tc>
+              <w:tcPr>
+                <w:tcW w:w="7279" w:type="dxa"/>
+                <w:gridSpan w:val="3"/>
+                <w:tcBorders>
+                  <w:top w:val="single" w:sz="4" w:space="0" w:color="auto"/>
+                  <w:left w:val="single" w:sz="4" w:space="0" w:color="auto"/>
+                  <w:bottom w:val="single" w:sz="4" w:space="0" w:color="auto"/>
+                  <w:right w:val="single" w:sz="12" w:space="0" w:color="auto"/>
+                </w:tcBorders>
+                <w:vAlign w:val="center"/>
+                <w:hideMark/>
+              </w:tcPr>
+              <w:p>
+                <w:pPr>
+                  <w:rPr>
+                    <w:i/>
+                    <w:szCs w:val="21"/>
+                  </w:rPr>
+                </w:pPr>
+                <w:r>
+                  <w:rPr>
+                    <w:rFonts w:hint="eastAsia"/>
+                    <w:noProof/>
+                    <w:szCs w:val="21"/>
+                  </w:rPr>
+                  <w:t xml:space="preserve">软件正常启动，各界面显示工作正常</w:t>
+                </w:r>
+              </w:p>
+            </w:tc>
+          </w:tr>
+          <w:tr>
+            <w:tc>
+              <w:tcPr>
+                <w:tcW w:w="9040" w:type="dxa"/>
+                <w:gridSpan w:val="5"/>
+                <w:tcBorders>
+                  <w:top w:val="single" w:sz="4" w:space="0" w:color="auto"/>
+                  <w:left w:val="single" w:sz="12" w:space="0" w:color="auto"/>
+                  <w:bottom w:val="single" w:sz="4" w:space="0" w:color="auto"/>
+                  <w:right w:val="single" w:sz="12" w:space="0" w:color="auto"/>
+                </w:tcBorders>
+                <w:vAlign w:val="center"/>
+                <w:hideMark/>
+              </w:tcPr>
+              <w:p>
+                <w:pPr>
+                  <w:jc w:val="center"/>
+                  <w:rPr>
+                    <w:rFonts w:ascii="黑体" w:eastAsia="黑体" w:hAnsi="黑体"/>
+                    <w:bCs/>
+                    <w:szCs w:val="21"/>
+                  </w:rPr>
+                </w:pPr>
+                <w:r>
+                  <w:rPr>
+                    <w:rFonts w:ascii="黑体" w:eastAsia="黑体" w:hAnsi="黑体" w:hint="eastAsia"/>
+                    <w:bCs/>
+                    <w:szCs w:val="21"/>
+                  </w:rPr>
+                  <w:t>测试步骤</w:t>
+                </w:r>
+              </w:p>
+            </w:tc>
+          </w:tr>
+          <w:tr>
+            <w:tc>
+              <w:tcPr>
+                <w:tcW w:w="767" w:type="dxa"/>
+                <w:tcBorders>
+                  <w:top w:val="single" w:sz="4" w:space="0" w:color="auto"/>
+                  <w:left w:val="single" w:sz="12" w:space="0" w:color="auto"/>
+                  <w:bottom w:val="single" w:sz="4" w:space="0" w:color="auto"/>
+                  <w:right w:val="single" w:sz="4" w:space="0" w:color="auto"/>
+                </w:tcBorders>
+                <w:vAlign w:val="center"/>
+                <w:hideMark/>
+              </w:tcPr>
+              <w:p>
+                <w:pPr>
+                  <w:jc w:val="center"/>
+                  <w:rPr>
+                    <w:rFonts w:ascii="黑体" w:eastAsia="黑体" w:hAnsi="黑体"/>
+                    <w:bCs/>
+                    <w:szCs w:val="21"/>
+                  </w:rPr>
+                </w:pPr>
+                <w:r>
+                  <w:rPr>
+                    <w:rFonts w:ascii="黑体" w:eastAsia="黑体" w:hAnsi="黑体" w:hint="eastAsia"/>
+                    <w:bCs/>
+                    <w:szCs w:val="21"/>
+                  </w:rPr>
+                  <w:t>序号</w:t>
+                </w:r>
+              </w:p>
+            </w:tc>
+            <w:tc>
+              <w:tcPr>
+                <w:tcW w:w="4391" w:type="dxa"/>
+                <w:gridSpan w:val="2"/>
+                <w:tcBorders>
+                  <w:top w:val="single" w:sz="4" w:space="0" w:color="auto"/>
+                  <w:left w:val="single" w:sz="4" w:space="0" w:color="auto"/>
+                  <w:bottom w:val="single" w:sz="4" w:space="0" w:color="auto"/>
+                  <w:right w:val="single" w:sz="4" w:space="0" w:color="auto"/>
+                </w:tcBorders>
+                <w:vAlign w:val="center"/>
+                <w:hideMark/>
+              </w:tcPr>
+              <w:p>
+                <w:pPr>
+                  <w:jc w:val="center"/>
+                  <w:rPr>
+                    <w:rFonts w:ascii="黑体" w:eastAsia="黑体" w:hAnsi="黑体"/>
+                    <w:bCs/>
+                    <w:szCs w:val="21"/>
+                  </w:rPr>
+                </w:pPr>
+                <w:r>
+                  <w:rPr>
+                    <w:rFonts w:ascii="黑体" w:eastAsia="黑体" w:hAnsi="黑体" w:hint="eastAsia"/>
+                    <w:bCs/>
+                    <w:szCs w:val="21"/>
+                  </w:rPr>
+                  <w:t>输入及操作</w:t>
+                </w:r>
+              </w:p>
+            </w:tc>
+            <w:tc>
+              <w:tcPr>
+                <w:tcW w:w="3882" w:type="dxa"/>
+                <w:gridSpan w:val="2"/>
+                <w:tcBorders>
+                  <w:top w:val="single" w:sz="4" w:space="0" w:color="auto"/>
+                  <w:left w:val="single" w:sz="4" w:space="0" w:color="auto"/>
+                  <w:bottom w:val="single" w:sz="4" w:space="0" w:color="auto"/>
+                  <w:right w:val="single" w:sz="12" w:space="0" w:color="auto"/>
+                </w:tcBorders>
+                <w:vAlign w:val="center"/>
+                <w:hideMark/>
+              </w:tcPr>
+              <w:p>
+                <w:pPr>
+                  <w:jc w:val="center"/>
+                  <w:rPr>
+                    <w:rFonts w:ascii="黑体" w:eastAsia="黑体" w:hAnsi="黑体"/>
+                    <w:bCs/>
+                    <w:szCs w:val="21"/>
+                  </w:rPr>
+                </w:pPr>
+                <w:r>
+                  <w:rPr>
+                    <w:rFonts w:ascii="黑体" w:eastAsia="黑体" w:hAnsi="黑体" w:hint="eastAsia"/>
+                    <w:bCs/>
+                    <w:szCs w:val="21"/>
+                  </w:rPr>
+                  <w:t>期望结果与评估标准</w:t>
+                </w:r>
+              </w:p>
+            </w:tc>
+          </w:tr>
+          <w:tr>
+            <w:tc>
+              <w:tcPr>
+                <w:tcW w:w="767" w:type="dxa"/>
+                <w:tcBorders>
+                  <w:top w:val="single" w:sz="4" w:space="0" w:color="auto"/>
+                  <w:left w:val="single" w:sz="12" w:space="0" w:color="auto"/>
+                  <w:bottom w:val="single" w:sz="4" w:space="0" w:color="auto"/>
+                  <w:right w:val="single" w:sz="4" w:space="0" w:color="auto"/>
+                </w:tcBorders>
+                <w:vAlign w:val="center"/>
+              </w:tcPr>
+              <w:p>
+                <w:pPr>
+                  <w:jc w:val="center"/>
+                  <w:rPr>
+                    <w:noProof/>
+                    <w:szCs w:val="21"/>
+                  </w:rPr>
+                </w:pPr>
+                <w:r>
+                  <w:rPr>
+                    <w:rFonts w:hint="eastAsia"/>
+                    <w:noProof/>
+                    <w:szCs w:val="21"/>
+                  </w:rPr>
+                  <w:t xml:space="preserve">1</w:t>
+                </w:r>
+              </w:p>
+            </w:tc>
+            <w:tc>
+              <w:tcPr>
+                <w:tcW w:w="4391" w:type="dxa"/>
+                <w:gridSpan w:val="2"/>
+                <w:tcBorders>
+                  <w:top w:val="single" w:sz="4" w:space="0" w:color="auto"/>
+                  <w:left w:val="single" w:sz="4" w:space="0" w:color="auto"/>
+                  <w:bottom w:val="single" w:sz="4" w:space="0" w:color="auto"/>
+                  <w:right w:val="single" w:sz="4" w:space="0" w:color="auto"/>
+                </w:tcBorders>
+                <w:vAlign w:val="center"/>
+              </w:tcPr>
+              <w:p>
+                <w:pPr>
+                  <w:rPr>
+                    <w:szCs w:val="21"/>
+                  </w:rPr>
+                </w:pPr>
+                <w:r>
+                  <w:rPr>
+                    <w:rFonts w:hint="eastAsia"/>
+                    <w:noProof/>
+                    <w:szCs w:val="21"/>
+                  </w:rPr>
+                  <w:lastRenderedPageBreak/>
+                  <w:t xml:space="preserve">123</w:t>
+                </w:r>
+              </w:p>
+            </w:tc>
+            <w:tc>
+              <w:tcPr>
+                <w:tcW w:w="3882" w:type="dxa"/>
+                <w:gridSpan w:val="2"/>
+                <w:tcBorders>
+                  <w:top w:val="single" w:sz="4" w:space="0" w:color="auto"/>
+                  <w:left w:val="single" w:sz="4" w:space="0" w:color="auto"/>
+                  <w:bottom w:val="single" w:sz="4" w:space="0" w:color="auto"/>
+                  <w:right w:val="single" w:sz="12" w:space="0" w:color="auto"/>
+                </w:tcBorders>
+                <w:vAlign w:val="center"/>
+              </w:tcPr>
+              <w:p>
+                <w:pPr>
+                  <w:rPr>
+                    <w:szCs w:val="21"/>
+                  </w:rPr>
+                </w:pPr>
+                <w:r>
+                  <w:rPr>
+                    <w:rFonts w:hint="eastAsia"/>
+                    <w:szCs w:val="21"/>
+                  </w:rPr>
+                  <w:t xml:space="preserve">321</w:t>
+                </w:r>
+              </w:p>
+            </w:tc>
+          </w:tr>
+          <w:tr>
+            <w:tc>
+              <w:tcPr>
+                <w:tcW w:w="767" w:type="dxa"/>
+                <w:tcBorders>
+                  <w:top w:val="single" w:sz="4" w:space="0" w:color="auto"/>
+                  <w:left w:val="single" w:sz="12" w:space="0" w:color="auto"/>
+                  <w:bottom w:val="single" w:sz="4" w:space="0" w:color="auto"/>
+                  <w:right w:val="single" w:sz="4" w:space="0" w:color="auto"/>
+                </w:tcBorders>
+                <w:vAlign w:val="center"/>
+              </w:tcPr>
+              <w:p>
+                <w:pPr>
+                  <w:jc w:val="center"/>
+                  <w:rPr>
+                    <w:rFonts w:ascii="黑体" w:eastAsia="黑体" w:hAnsi="黑体"/>
+                    <w:bCs/>
+                    <w:szCs w:val="21"/>
+                  </w:rPr>
+                </w:pPr>
+                <w:r>
+                  <w:rPr>
+                    <w:rFonts w:ascii="黑体" w:eastAsia="黑体" w:hAnsi="黑体" w:hint="eastAsia"/>
+                    <w:bCs/>
+                    <w:szCs w:val="21"/>
+                  </w:rPr>
+                  <w:t>终止条件</w:t>
+                </w:r>
+              </w:p>
+            </w:tc>
+            <w:tc>
+              <w:tcPr>
+                <w:tcW w:w="8273" w:type="dxa"/>
+                <w:gridSpan w:val="4"/>
+                <w:tcBorders>
+                  <w:top w:val="single" w:sz="4" w:space="0" w:color="auto"/>
+                  <w:left w:val="single" w:sz="4" w:space="0" w:color="auto"/>
+                  <w:bottom w:val="single" w:sz="4" w:space="0" w:color="auto"/>
+                  <w:right w:val="single" w:sz="12" w:space="0" w:color="auto"/>
+                </w:tcBorders>
+                <w:vAlign w:val="center"/>
+              </w:tcPr>
+              <w:p>
+                <w:pPr>
+                  <w:rPr>
+                    <w:szCs w:val="21"/>
+                  </w:rPr>
+                </w:pPr>
+                <w:r>
+                  <w:rPr>
+                    <w:rFonts w:hint="eastAsia"/>
+                    <w:noProof/>
+                    <w:szCs w:val="21"/>
+                  </w:rPr>
+                  <w:t>本测试用例的全部测试步骤被执行或因某种原因导致测试步骤无法执行</w:t>
+                </w:r>
+                <w:r>
+                  <w:rPr>
+                    <w:rFonts w:hint="eastAsia"/>
+                    <w:noProof/>
+                    <w:szCs w:val="21"/>
+                  </w:rPr>
+                  <w:t>(</w:t>
+                </w:r>
+                <w:r>
+                  <w:rPr>
+                    <w:rFonts w:hint="eastAsia"/>
+                    <w:noProof/>
+                    <w:szCs w:val="21"/>
+                  </w:rPr>
+                  <w:t>异常终止</w:t>
+                </w:r>
+                <w:r>
+                  <w:rPr>
+                    <w:rFonts w:hint="eastAsia"/>
+                    <w:noProof/>
+                    <w:szCs w:val="21"/>
+                  </w:rPr>
+                  <w:t>)</w:t>
+                </w:r>
+                <w:r>
+                  <w:rPr>
+                    <w:rFonts w:hint="eastAsia"/>
+                    <w:noProof/>
+                    <w:szCs w:val="21"/>
+                  </w:rPr>
+                  <w:t>。</w:t>
+                </w:r>
+              </w:p>
+            </w:tc>
+          </w:tr>
+          <w:tr>
+            <w:tc>
+              <w:tcPr>
+                <w:tcW w:w="767" w:type="dxa"/>
+                <w:tcBorders>
+                  <w:top w:val="single" w:sz="4" w:space="0" w:color="auto"/>
+                  <w:left w:val="single" w:sz="12" w:space="0" w:color="auto"/>
+                  <w:bottom w:val="single" w:sz="4" w:space="0" w:color="auto"/>
+                  <w:right w:val="single" w:sz="4" w:space="0" w:color="auto"/>
+                </w:tcBorders>
+                <w:vAlign w:val="center"/>
+              </w:tcPr>
+              <w:p>
+                <w:pPr>
+                  <w:jc w:val="center"/>
+                  <w:rPr>
+                    <w:rFonts w:ascii="黑体" w:eastAsia="黑体" w:hAnsi="黑体"/>
+                    <w:bCs/>
+                    <w:szCs w:val="21"/>
+                  </w:rPr>
+                </w:pPr>
+                <w:r>
+                  <w:rPr>
+                    <w:rFonts w:ascii="黑体" w:eastAsia="黑体" w:hAnsi="黑体" w:hint="eastAsia"/>
+                    <w:bCs/>
+                    <w:szCs w:val="21"/>
+                  </w:rPr>
+                  <w:t>通过准则</w:t>
+                </w:r>
+              </w:p>
+            </w:tc>
+            <w:tc>
+              <w:tcPr>
+                <w:tcW w:w="8273" w:type="dxa"/>
+                <w:gridSpan w:val="4"/>
+                <w:tcBorders>
+                  <w:top w:val="single" w:sz="4" w:space="0" w:color="auto"/>
+                  <w:left w:val="single" w:sz="4" w:space="0" w:color="auto"/>
+                  <w:bottom w:val="single" w:sz="4" w:space="0" w:color="auto"/>
+                  <w:right w:val="single" w:sz="12" w:space="0" w:color="auto"/>
+                </w:tcBorders>
+                <w:vAlign w:val="center"/>
+              </w:tcPr>
+              <w:p>
+                <w:pPr>
+                  <w:rPr>
+                    <w:szCs w:val="21"/>
+                  </w:rPr>
+                </w:pPr>
+                <w:r>
+                  <w:rPr>
+                    <w:rFonts w:hint="eastAsia"/>
+                    <w:noProof/>
+                    <w:szCs w:val="21"/>
+                  </w:rPr>
+                  <w:t>本测试用例的全部测试步骤都通过即标志本用例为</w:t>
+                </w:r>
+                <w:r>
+                  <w:rPr>
+                    <w:rFonts w:hint="eastAsia"/>
+                    <w:noProof/>
+                    <w:szCs w:val="21"/>
+                  </w:rPr>
+                  <w:t>"</w:t>
+                </w:r>
+                <w:r>
+                  <w:rPr>
+                    <w:rFonts w:hint="eastAsia"/>
+                    <w:noProof/>
+                    <w:szCs w:val="21"/>
+                  </w:rPr>
+                  <w:t>通过</w:t>
+                </w:r>
+                <w:r>
+                  <w:rPr>
+                    <w:rFonts w:hint="eastAsia"/>
+                    <w:noProof/>
+                    <w:szCs w:val="21"/>
+                  </w:rPr>
+                  <w:t>"</w:t>
+                </w:r>
+                <w:r>
+                  <w:rPr>
+                    <w:rFonts w:hint="eastAsia"/>
+                    <w:noProof/>
+                    <w:szCs w:val="21"/>
+                  </w:rPr>
+                  <w:t>。</w:t>
+                </w:r>
+              </w:p>
+            </w:tc>
+          </w:tr>
+          <w:tr>
+            <w:tc>
+              <w:tcPr>
+                <w:tcW w:w="767" w:type="dxa"/>
+                <w:tcBorders>
+                  <w:top w:val="single" w:sz="4" w:space="0" w:color="auto"/>
+                  <w:left w:val="single" w:sz="12" w:space="0" w:color="auto"/>
+                  <w:bottom w:val="single" w:sz="4" w:space="0" w:color="auto"/>
+                  <w:right w:val="single" w:sz="4" w:space="0" w:color="auto"/>
+                </w:tcBorders>
+                <w:vAlign w:val="center"/>
+              </w:tcPr>
+              <w:p>
+                <w:pPr>
+                  <w:jc w:val="center"/>
+                  <w:rPr>
+                    <w:rFonts w:ascii="黑体" w:eastAsia="黑体" w:hAnsi="黑体"/>
+                    <w:bCs/>
+                    <w:szCs w:val="21"/>
+                  </w:rPr>
+                </w:pPr>
+                <w:r>
+                  <w:rPr>
+                    <w:rFonts w:ascii="黑体" w:eastAsia="黑体" w:hAnsi="黑体" w:hint="eastAsia"/>
+                    <w:bCs/>
+                    <w:szCs w:val="21"/>
+                  </w:rPr>
+                  <w:t>设计人员</w:t>
+                </w:r>
+              </w:p>
+            </w:tc>
+            <w:tc>
+              <w:tcPr>
+                <w:tcW w:w="8273" w:type="dxa"/>
+                <w:gridSpan w:val="4"/>
+                <w:tcBorders>
+                  <w:top w:val="single" w:sz="4" w:space="0" w:color="auto"/>
+                  <w:left w:val="single" w:sz="4" w:space="0" w:color="auto"/>
+                  <w:bottom w:val="single" w:sz="4" w:space="0" w:color="auto"/>
+                  <w:right w:val="single" w:sz="12" w:space="0" w:color="auto"/>
+                </w:tcBorders>
+                <w:vAlign w:val="center"/>
+              </w:tcPr>
+              <w:p>
+                <w:pPr>
+                  <w:rPr>
+                    <w:rFonts w:cs="宋体"/>
+                    <w:szCs w:val="21"/>
+                  </w:rPr>
+                </w:pPr>
+                <w:r>
+                  <w:rPr>
+                    <w:rFonts w:hint="eastAsia"/>
+                    <w:noProof/>
+                    <w:szCs w:val="21"/>
+                  </w:rPr>
+                  <w:t xml:space="preserve">李莉</w:t>
                 </w:r>
               </w:p>
             </w:tc>
@@ -22852,7 +26426,7 @@
                     <w:noProof/>
                     <w:szCs w:val="21"/>
                   </w:rPr>
-                  <w:t xml:space="preserve">6.2.2.1</w:t>
+                  <w:t xml:space="preserve">6.2.4.1</w:t>
                 </w:r>
                 <w:r>
                   <w:rPr>
@@ -23958,7 +27532,7 @@
                     <w:noProof/>
                     <w:szCs w:val="21"/>
                   </w:rPr>
-                  <w:t xml:space="preserve">6.2.4.1</w:t>
+                  <w:t xml:space="preserve">6.2.6.1</w:t>
                 </w:r>
                 <w:r>
                   <w:rPr>
@@ -25214,24 +28788,54 @@
             <w:tc>
               <w:tcPr>
                 <w:tcW w:w="1026" w:type="dxa"/>
+                <w:vAlign w:val="center"/>
                 <w:vMerge w:val="restart"/>
-                <w:vAlign w:val="center"/>
-              </w:tcPr>
-              <w:p>
-                <w:r>
-                  <w:t>3.1.2.1</w:t>
+              </w:tcPr>
+              <w:p>
+                <w:pPr>
+                  <w:rPr>
+                    <w:szCs w:val="21"/>
+                  </w:rPr>
+                </w:pPr>
+                <w:r>
+                  <w:rPr>
+                    <w:szCs w:val="21"/>
+                  </w:rPr>
+                  <w:t xml:space="preserve">/</w:t>
+                </w:r>
+                <w:r>
+                  <w:rPr>
+                    <w:szCs w:val="21"/>
+                  </w:rPr>
+                  <w:t xml:space="preserve"/>
                 </w:r>
               </w:p>
             </w:tc>
             <w:tc>
               <w:tcPr>
                 <w:tcW w:w="961" w:type="dxa"/>
+                <w:vAlign w:val="center"/>
                 <w:vMerge w:val="restart"/>
-                <w:vAlign w:val="center"/>
-              </w:tcPr>
-              <w:p>
-                <w:r>
-                  <w:t>调试台功能</w:t>
+              </w:tcPr>
+              <w:p>
+                <w:pPr>
+                  <w:rPr>
+                    <w:rFonts w:hint="eastAsia"/>
+                    <w:szCs w:val="21"/>
+                  </w:rPr>
+                </w:pPr>
+                <w:r>
+                  <w:rPr>
+                    <w:rFonts w:hint="eastAsia"/>
+                    <w:szCs w:val="21"/>
+                  </w:rPr>
+                  <w:t xml:space="preserve">/</w:t>
+                </w:r>
+                <w:r>
+                  <w:rPr>
+                    <w:szCs w:val="21"/>
+                  </w:rPr>
+                  <w:t xml:space="preserve"/>
                 </w:r>
               </w:p>
             </w:tc>
@@ -25258,7 +28862,7 @@
                     <w:sz w:val="21"/>
                     <w:szCs w:val="21"/>
                   </w:rPr>
-                  <w:t xml:space="preserve">6.2.1.4</w:t>
+                  <w:t xml:space="preserve">6.2.2.1</w:t>
                 </w:r>
                 <w:r>
                   <w:rPr>
@@ -25292,7 +28896,7 @@
                     <w:sz w:val="21"/>
                     <w:szCs w:val="21"/>
                   </w:rPr>
-                  <w:t xml:space="preserve">调试台功能测试1号</w:t>
+                  <w:t xml:space="preserve">一个静态分析</w:t>
                 </w:r>
                 <w:r>
                   <w:rPr>
@@ -25326,7 +28930,7 @@
                     <w:sz w:val="21"/>
                     <w:szCs w:val="21"/>
                   </w:rPr>
-                  <w:t xml:space="preserve">XQ_FT_TST_001</w:t>
+                  <w:t xml:space="preserve">XQ_SA_JTFX_001</w:t>
                 </w:r>
                 <w:r>
                   <w:rPr>
@@ -25354,7 +28958,7 @@
                     <w:rFonts w:hint="eastAsia"/>
                     <w:szCs w:val="21"/>
                   </w:rPr>
-                  <w:t xml:space="preserve">测试用例A</w:t>
+                  <w:t xml:space="preserve">这是个静态分析用例</w:t>
                 </w:r>
               </w:p>
             </w:tc>
@@ -25374,7 +28978,7 @@
                     <w:rFonts w:hint="eastAsia"/>
                     <w:szCs w:val="21"/>
                   </w:rPr>
-                  <w:t xml:space="preserve">YL_FT_TST_001_001</w:t>
+                  <w:t xml:space="preserve">YL_SA_JTFX_001_001</w:t>
                 </w:r>
               </w:p>
             </w:tc>
@@ -25405,24 +29009,32 @@
             <w:tc>
               <w:tcPr>
                 <w:tcW w:w="1026" w:type="dxa"/>
-                <w:vMerge/>
-                <w:vAlign w:val="center"/>
-              </w:tcPr>
-              <w:p/>
+                <w:vMerge w:val="restart"/>
+                <w:vAlign w:val="center"/>
+              </w:tcPr>
+              <w:p>
+                <w:r>
+                  <w:t>3.1.2.1</w:t>
+                </w:r>
+              </w:p>
             </w:tc>
             <w:tc>
               <w:tcPr>
                 <w:tcW w:w="961" w:type="dxa"/>
-                <w:vMerge/>
-                <w:vAlign w:val="center"/>
-              </w:tcPr>
-              <w:p/>
+                <w:vMerge w:val="restart"/>
+                <w:vAlign w:val="center"/>
+              </w:tcPr>
+              <w:p>
+                <w:r>
+                  <w:t>调试台功能</w:t>
+                </w:r>
+              </w:p>
             </w:tc>
             <w:tc>
               <w:tcPr>
                 <w:tcW w:w="1537" w:type="dxa"/>
                 <w:vAlign w:val="center"/>
-                <w:vMerge w:val="continue"/>
+                <w:vMerge w:val="restart"/>
               </w:tcPr>
               <w:p>
                 <w:pPr>
@@ -25441,6 +29053,13 @@
                     <w:sz w:val="21"/>
                     <w:szCs w:val="21"/>
                   </w:rPr>
+                  <w:t xml:space="preserve">6.2.3.4</w:t>
+                </w:r>
+                <w:r>
+                  <w:rPr>
+                    <w:sz w:val="21"/>
+                    <w:szCs w:val="21"/>
+                  </w:rPr>
                   <w:t xml:space="preserve"/>
                 </w:r>
               </w:p>
@@ -25449,7 +29068,7 @@
               <w:tcPr>
                 <w:tcW w:w="1537" w:type="dxa"/>
                 <w:vAlign w:val="center"/>
-                <w:vMerge w:val="continue"/>
+                <w:vMerge w:val="restart"/>
               </w:tcPr>
               <w:p>
                 <w:pPr>
@@ -25468,6 +29087,13 @@
                     <w:sz w:val="21"/>
                     <w:szCs w:val="21"/>
                   </w:rPr>
+                  <w:t xml:space="preserve">调试台功能测试1号</w:t>
+                </w:r>
+                <w:r>
+                  <w:rPr>
+                    <w:sz w:val="21"/>
+                    <w:szCs w:val="21"/>
+                  </w:rPr>
                   <w:t xml:space="preserve"/>
                 </w:r>
               </w:p>
@@ -25476,7 +29102,7 @@
               <w:tcPr>
                 <w:tcW w:w="2087" w:type="dxa"/>
                 <w:vAlign w:val="center"/>
-                <w:vMerge w:val="continue"/>
+                <w:vMerge w:val="restart"/>
               </w:tcPr>
               <w:p>
                 <w:pPr>
@@ -25495,6 +29121,13 @@
                     <w:sz w:val="21"/>
                     <w:szCs w:val="21"/>
                   </w:rPr>
+                  <w:t xml:space="preserve">XQ_FT_TST_001</w:t>
+                </w:r>
+                <w:r>
+                  <w:rPr>
+                    <w:sz w:val="21"/>
+                    <w:szCs w:val="21"/>
+                  </w:rPr>
                   <w:t xml:space="preserve"/>
                 </w:r>
               </w:p>
@@ -25516,7 +29149,7 @@
                     <w:rFonts w:hint="eastAsia"/>
                     <w:szCs w:val="21"/>
                   </w:rPr>
-                  <w:t xml:space="preserve">测试用例B</w:t>
+                  <w:t xml:space="preserve">测试用例A</w:t>
                 </w:r>
               </w:p>
             </w:tc>
@@ -25536,7 +29169,7 @@
                     <w:rFonts w:hint="eastAsia"/>
                     <w:szCs w:val="21"/>
                   </w:rPr>
-                  <w:t xml:space="preserve">YL_FT_TST_001_002</w:t>
+                  <w:t xml:space="preserve">YL_FT_TST_001_001</w:t>
                 </w:r>
               </w:p>
             </w:tc>
@@ -25584,7 +29217,7 @@
               <w:tcPr>
                 <w:tcW w:w="1537" w:type="dxa"/>
                 <w:vAlign w:val="center"/>
-                <w:vMerge w:val="restart"/>
+                <w:vMerge w:val="continue"/>
               </w:tcPr>
               <w:p>
                 <w:pPr>
@@ -25603,13 +29236,6 @@
                     <w:sz w:val="21"/>
                     <w:szCs w:val="21"/>
                   </w:rPr>
-                  <w:t xml:space="preserve">6.2.1.5</w:t>
-                </w:r>
-                <w:r>
-                  <w:rPr>
-                    <w:sz w:val="21"/>
-                    <w:szCs w:val="21"/>
-                  </w:rPr>
                   <w:t xml:space="preserve"/>
                 </w:r>
               </w:p>
@@ -25618,7 +29244,7 @@
               <w:tcPr>
                 <w:tcW w:w="1537" w:type="dxa"/>
                 <w:vAlign w:val="center"/>
-                <w:vMerge w:val="restart"/>
+                <w:vMerge w:val="continue"/>
               </w:tcPr>
               <w:p>
                 <w:pPr>
@@ -25637,13 +29263,6 @@
                     <w:sz w:val="21"/>
                     <w:szCs w:val="21"/>
                   </w:rPr>
-                  <w:t xml:space="preserve">开始了功能测试</w:t>
-                </w:r>
-                <w:r>
-                  <w:rPr>
-                    <w:sz w:val="21"/>
-                    <w:szCs w:val="21"/>
-                  </w:rPr>
                   <w:t xml:space="preserve"/>
                 </w:r>
               </w:p>
@@ -25652,7 +29271,7 @@
               <w:tcPr>
                 <w:tcW w:w="2087" w:type="dxa"/>
                 <w:vAlign w:val="center"/>
-                <w:vMerge w:val="restart"/>
+                <w:vMerge w:val="continue"/>
               </w:tcPr>
               <w:p>
                 <w:pPr>
@@ -25671,13 +29290,6 @@
                     <w:sz w:val="21"/>
                     <w:szCs w:val="21"/>
                   </w:rPr>
-                  <w:t xml:space="preserve">XQ_FT_TST_002</w:t>
-                </w:r>
-                <w:r>
-                  <w:rPr>
-                    <w:sz w:val="21"/>
-                    <w:szCs w:val="21"/>
-                  </w:rPr>
                   <w:t xml:space="preserve"/>
                 </w:r>
               </w:p>
@@ -25699,7 +29311,7 @@
                     <w:rFonts w:hint="eastAsia"/>
                     <w:szCs w:val="21"/>
                   </w:rPr>
-                  <w:t xml:space="preserve">测试用例C</w:t>
+                  <w:t xml:space="preserve">测试用例B</w:t>
                 </w:r>
               </w:p>
             </w:tc>
@@ -25719,7 +29331,7 @@
                     <w:rFonts w:hint="eastAsia"/>
                     <w:szCs w:val="21"/>
                   </w:rPr>
-                  <w:t xml:space="preserve">YL_FT_TST_002_001</w:t>
+                  <w:t xml:space="preserve">YL_FT_TST_001_002</w:t>
                 </w:r>
               </w:p>
             </w:tc>
@@ -25750,26 +29362,18 @@
             <w:tc>
               <w:tcPr>
                 <w:tcW w:w="1026" w:type="dxa"/>
-                <w:vMerge w:val="restart"/>
-                <w:vAlign w:val="center"/>
-              </w:tcPr>
-              <w:p>
-                <w:r>
-                  <w:t>3.2.2.1</w:t>
-                </w:r>
-              </w:p>
+                <w:vMerge/>
+                <w:vAlign w:val="center"/>
+              </w:tcPr>
+              <w:p/>
             </w:tc>
             <w:tc>
               <w:tcPr>
                 <w:tcW w:w="961" w:type="dxa"/>
-                <w:vMerge w:val="restart"/>
-                <w:vAlign w:val="center"/>
-              </w:tcPr>
-              <w:p>
-                <w:r>
-                  <w:t>串口调试功能</w:t>
-                </w:r>
-              </w:p>
+                <w:vMerge/>
+                <w:vAlign w:val="center"/>
+              </w:tcPr>
+              <w:p/>
             </w:tc>
             <w:tc>
               <w:tcPr>
@@ -25794,7 +29398,7 @@
                     <w:sz w:val="21"/>
                     <w:szCs w:val="21"/>
                   </w:rPr>
-                  <w:t xml:space="preserve">6.2.1.6</w:t>
+                  <w:t xml:space="preserve">6.2.3.5</w:t>
                 </w:r>
                 <w:r>
                   <w:rPr>
@@ -25828,7 +29432,7 @@
                     <w:sz w:val="21"/>
                     <w:szCs w:val="21"/>
                   </w:rPr>
-                  <w:t xml:space="preserve">串口调试1号测试项</w:t>
+                  <w:t xml:space="preserve">开始了功能测试</w:t>
                 </w:r>
                 <w:r>
                   <w:rPr>
@@ -25862,7 +29466,7 @@
                     <w:sz w:val="21"/>
                     <w:szCs w:val="21"/>
                   </w:rPr>
-                  <w:t xml:space="preserve">XQ_FT_CKTL_001</w:t>
+                  <w:t xml:space="preserve">XQ_FT_TST_002</w:t>
                 </w:r>
                 <w:r>
                   <w:rPr>
@@ -25890,7 +29494,7 @@
                     <w:rFonts w:hint="eastAsia"/>
                     <w:szCs w:val="21"/>
                   </w:rPr>
-                  <w:t xml:space="preserve">测试用例D</w:t>
+                  <w:t xml:space="preserve">测试用例C</w:t>
                 </w:r>
               </w:p>
             </w:tc>
@@ -25910,7 +29514,7 @@
                     <w:rFonts w:hint="eastAsia"/>
                     <w:szCs w:val="21"/>
                   </w:rPr>
-                  <w:t xml:space="preserve">YL_FT_CKTL_001_001</w:t>
+                  <w:t xml:space="preserve">YL_FT_TST_002_001</w:t>
                 </w:r>
               </w:p>
             </w:tc>
@@ -25977,7 +29581,1092 @@
                     <w:sz w:val="21"/>
                     <w:szCs w:val="21"/>
                   </w:rPr>
-                  <w:t xml:space="preserve">6.2.2.1</w:t>
+                  <w:t xml:space="preserve">6.2.1.1</w:t>
+                </w:r>
+                <w:r>
+                  <w:rPr>
+                    <w:sz w:val="21"/>
+                    <w:szCs w:val="21"/>
+                  </w:rPr>
+                  <w:t xml:space="preserve"/>
+                </w:r>
+              </w:p>
+            </w:tc>
+            <w:tc>
+              <w:tcPr>
+                <w:tcW w:w="1537" w:type="dxa"/>
+                <w:vAlign w:val="center"/>
+                <w:vMerge w:val="restart"/>
+              </w:tcPr>
+              <w:p>
+                <w:pPr>
+                  <w:pStyle w:val="aff2"/>
+                  <w:spacing w:line="240" w:lineRule="auto"/>
+                  <w:ind w:firstLineChars="0" w:firstLine="0"/>
+                  <w:rPr>
+                    <w:rFonts w:hint="eastAsia"/>
+                    <w:sz w:val="21"/>
+                    <w:szCs w:val="21"/>
+                  </w:rPr>
+                </w:pPr>
+                <w:r>
+                  <w:rPr>
+                    <w:rFonts w:hint="eastAsia"/>
+                    <w:sz w:val="21"/>
+                    <w:szCs w:val="21"/>
+                  </w:rPr>
+                  <w:t xml:space="preserve">一个需求文档审查的问题</w:t>
+                </w:r>
+                <w:r>
+                  <w:rPr>
+                    <w:sz w:val="21"/>
+                    <w:szCs w:val="21"/>
+                  </w:rPr>
+                  <w:t xml:space="preserve"/>
+                </w:r>
+              </w:p>
+            </w:tc>
+            <w:tc>
+              <w:tcPr>
+                <w:tcW w:w="2087" w:type="dxa"/>
+                <w:vAlign w:val="center"/>
+                <w:vMerge w:val="restart"/>
+              </w:tcPr>
+              <w:p>
+                <w:pPr>
+                  <w:pStyle w:val="aff2"/>
+                  <w:spacing w:line="240" w:lineRule="auto"/>
+                  <w:ind w:firstLineChars="0" w:firstLine="0"/>
+                  <w:rPr>
+                    <w:rFonts w:hint="eastAsia"/>
+                    <w:sz w:val="21"/>
+                    <w:szCs w:val="21"/>
+                  </w:rPr>
+                </w:pPr>
+                <w:r>
+                  <w:rPr>
+                    <w:rFonts w:hint="eastAsia"/>
+                    <w:sz w:val="21"/>
+                    <w:szCs w:val="21"/>
+                  </w:rPr>
+                  <w:t xml:space="preserve">XQ_DC_TST_003</w:t>
+                </w:r>
+                <w:r>
+                  <w:rPr>
+                    <w:sz w:val="21"/>
+                    <w:szCs w:val="21"/>
+                  </w:rPr>
+                  <w:t xml:space="preserve"/>
+                </w:r>
+              </w:p>
+            </w:tc>
+            <w:tc>
+              <w:tcPr>
+                <w:tcW w:w="3214" w:type="dxa"/>
+                <w:vAlign w:val="center"/>
+              </w:tcPr>
+              <w:p>
+                <w:pPr>
+                  <w:rPr>
+                    <w:rFonts w:hint="eastAsia"/>
+                    <w:szCs w:val="21"/>
+                  </w:rPr>
+                </w:pPr>
+                <w:r>
+                  <w:rPr>
+                    <w:rFonts w:hint="eastAsia"/>
+                    <w:szCs w:val="21"/>
+                  </w:rPr>
+                  <w:t xml:space="preserve">测试文档审查问题</w:t>
+                </w:r>
+              </w:p>
+            </w:tc>
+            <w:tc>
+              <w:tcPr>
+                <w:tcW w:w="2984" w:type="dxa"/>
+                <w:vAlign w:val="center"/>
+              </w:tcPr>
+              <w:p>
+                <w:pPr>
+                  <w:rPr>
+                    <w:szCs w:val="21"/>
+                  </w:rPr>
+                </w:pPr>
+                <w:r>
+                  <w:rPr>
+                    <w:rFonts w:hint="eastAsia"/>
+                    <w:szCs w:val="21"/>
+                  </w:rPr>
+                  <w:t xml:space="preserve">YL_DC_TST_003_001</w:t>
+                </w:r>
+              </w:p>
+            </w:tc>
+          </w:tr>
+          <w:tr>
+            <w:trPr>
+              <w:jc w:val="center"/>
+            </w:trPr>
+            <w:tc>
+              <w:tcPr>
+                <w:tcW w:w="626" w:type="dxa"/>
+                <w:vAlign w:val="center"/>
+              </w:tcPr>
+              <w:p>
+                <w:pPr>
+                  <w:numPr>
+                    <w:ilvl w:val="0"/>
+                    <w:numId w:val="66"/>
+                  </w:numPr>
+                  <w:ind w:left="420" w:hanging="420"/>
+                  <w:jc w:val="center"/>
+                  <w:rPr>
+                    <w:szCs w:val="21"/>
+                  </w:rPr>
+                </w:pPr>
+              </w:p>
+            </w:tc>
+            <w:tc>
+              <w:tcPr>
+                <w:tcW w:w="1026" w:type="dxa"/>
+                <w:vMerge/>
+                <w:vAlign w:val="center"/>
+              </w:tcPr>
+              <w:p/>
+            </w:tc>
+            <w:tc>
+              <w:tcPr>
+                <w:tcW w:w="961" w:type="dxa"/>
+                <w:vMerge/>
+                <w:vAlign w:val="center"/>
+              </w:tcPr>
+              <w:p/>
+            </w:tc>
+            <w:tc>
+              <w:tcPr>
+                <w:tcW w:w="1537" w:type="dxa"/>
+                <w:vAlign w:val="center"/>
+                <w:vMerge w:val="restart"/>
+              </w:tcPr>
+              <w:p>
+                <w:pPr>
+                  <w:pStyle w:val="aff2"/>
+                  <w:spacing w:line="240" w:lineRule="auto"/>
+                  <w:ind w:firstLineChars="0" w:firstLine="0"/>
+                  <w:rPr>
+                    <w:rFonts w:hint="eastAsia"/>
+                    <w:sz w:val="21"/>
+                    <w:szCs w:val="21"/>
+                  </w:rPr>
+                </w:pPr>
+                <w:r>
+                  <w:rPr>
+                    <w:rFonts w:hint="eastAsia"/>
+                    <w:sz w:val="21"/>
+                    <w:szCs w:val="21"/>
+                  </w:rPr>
+                  <w:t xml:space="preserve">6.2.3.1</w:t>
+                </w:r>
+                <w:r>
+                  <w:rPr>
+                    <w:sz w:val="21"/>
+                    <w:szCs w:val="21"/>
+                  </w:rPr>
+                  <w:t xml:space="preserve"/>
+                </w:r>
+              </w:p>
+            </w:tc>
+            <w:tc>
+              <w:tcPr>
+                <w:tcW w:w="1537" w:type="dxa"/>
+                <w:vAlign w:val="center"/>
+                <w:vMerge w:val="restart"/>
+              </w:tcPr>
+              <w:p>
+                <w:pPr>
+                  <w:pStyle w:val="aff2"/>
+                  <w:spacing w:line="240" w:lineRule="auto"/>
+                  <w:ind w:firstLineChars="0" w:firstLine="0"/>
+                  <w:rPr>
+                    <w:rFonts w:hint="eastAsia"/>
+                    <w:sz w:val="21"/>
+                    <w:szCs w:val="21"/>
+                  </w:rPr>
+                </w:pPr>
+                <w:r>
+                  <w:rPr>
+                    <w:rFonts w:hint="eastAsia"/>
+                    <w:sz w:val="21"/>
+                    <w:szCs w:val="21"/>
+                  </w:rPr>
+                  <w:t xml:space="preserve">测试项1</w:t>
+                </w:r>
+                <w:r>
+                  <w:rPr>
+                    <w:sz w:val="21"/>
+                    <w:szCs w:val="21"/>
+                  </w:rPr>
+                  <w:t xml:space="preserve"/>
+                </w:r>
+              </w:p>
+            </w:tc>
+            <w:tc>
+              <w:tcPr>
+                <w:tcW w:w="2087" w:type="dxa"/>
+                <w:vAlign w:val="center"/>
+                <w:vMerge w:val="restart"/>
+              </w:tcPr>
+              <w:p>
+                <w:pPr>
+                  <w:pStyle w:val="aff2"/>
+                  <w:spacing w:line="240" w:lineRule="auto"/>
+                  <w:ind w:firstLineChars="0" w:firstLine="0"/>
+                  <w:rPr>
+                    <w:rFonts w:hint="eastAsia"/>
+                    <w:sz w:val="21"/>
+                    <w:szCs w:val="21"/>
+                  </w:rPr>
+                </w:pPr>
+                <w:r>
+                  <w:rPr>
+                    <w:rFonts w:hint="eastAsia"/>
+                    <w:sz w:val="21"/>
+                    <w:szCs w:val="21"/>
+                  </w:rPr>
+                  <w:t xml:space="preserve">XQ_FT_RS422_001</w:t>
+                </w:r>
+                <w:r>
+                  <w:rPr>
+                    <w:sz w:val="21"/>
+                    <w:szCs w:val="21"/>
+                  </w:rPr>
+                  <w:t xml:space="preserve"/>
+                </w:r>
+              </w:p>
+            </w:tc>
+            <w:tc>
+              <w:tcPr>
+                <w:tcW w:w="3214" w:type="dxa"/>
+                <w:vAlign w:val="center"/>
+              </w:tcPr>
+              <w:p>
+                <w:pPr>
+                  <w:rPr>
+                    <w:rFonts w:hint="eastAsia"/>
+                    <w:szCs w:val="21"/>
+                  </w:rPr>
+                </w:pPr>
+                <w:r>
+                  <w:rPr>
+                    <w:rFonts w:hint="eastAsia"/>
+                    <w:szCs w:val="21"/>
+                  </w:rPr>
+                  <w:t xml:space="preserve">123123</w:t>
+                </w:r>
+              </w:p>
+            </w:tc>
+            <w:tc>
+              <w:tcPr>
+                <w:tcW w:w="2984" w:type="dxa"/>
+                <w:vAlign w:val="center"/>
+              </w:tcPr>
+              <w:p>
+                <w:pPr>
+                  <w:rPr>
+                    <w:szCs w:val="21"/>
+                  </w:rPr>
+                </w:pPr>
+                <w:r>
+                  <w:rPr>
+                    <w:rFonts w:hint="eastAsia"/>
+                    <w:szCs w:val="21"/>
+                  </w:rPr>
+                  <w:t xml:space="preserve">YL_FT_RS422_001_001</w:t>
+                </w:r>
+              </w:p>
+            </w:tc>
+          </w:tr>
+          <w:tr>
+            <w:trPr>
+              <w:jc w:val="center"/>
+            </w:trPr>
+            <w:tc>
+              <w:tcPr>
+                <w:tcW w:w="626" w:type="dxa"/>
+                <w:vAlign w:val="center"/>
+              </w:tcPr>
+              <w:p>
+                <w:pPr>
+                  <w:numPr>
+                    <w:ilvl w:val="0"/>
+                    <w:numId w:val="66"/>
+                  </w:numPr>
+                  <w:ind w:left="420" w:hanging="420"/>
+                  <w:jc w:val="center"/>
+                  <w:rPr>
+                    <w:szCs w:val="21"/>
+                  </w:rPr>
+                </w:pPr>
+              </w:p>
+            </w:tc>
+            <w:tc>
+              <w:tcPr>
+                <w:tcW w:w="1026" w:type="dxa"/>
+                <w:vMerge/>
+                <w:vAlign w:val="center"/>
+              </w:tcPr>
+              <w:p/>
+            </w:tc>
+            <w:tc>
+              <w:tcPr>
+                <w:tcW w:w="961" w:type="dxa"/>
+                <w:vMerge/>
+                <w:vAlign w:val="center"/>
+              </w:tcPr>
+              <w:p/>
+            </w:tc>
+            <w:tc>
+              <w:tcPr>
+                <w:tcW w:w="1537" w:type="dxa"/>
+                <w:vAlign w:val="center"/>
+                <w:vMerge w:val="restart"/>
+              </w:tcPr>
+              <w:p>
+                <w:pPr>
+                  <w:pStyle w:val="aff2"/>
+                  <w:spacing w:line="240" w:lineRule="auto"/>
+                  <w:ind w:firstLineChars="0" w:firstLine="0"/>
+                  <w:rPr>
+                    <w:rFonts w:hint="eastAsia"/>
+                    <w:sz w:val="21"/>
+                    <w:szCs w:val="21"/>
+                  </w:rPr>
+                </w:pPr>
+                <w:r>
+                  <w:rPr>
+                    <w:rFonts w:hint="eastAsia"/>
+                    <w:sz w:val="21"/>
+                    <w:szCs w:val="21"/>
+                  </w:rPr>
+                  <w:t xml:space="preserve">6.2.6.1</w:t>
+                </w:r>
+                <w:r>
+                  <w:rPr>
+                    <w:sz w:val="21"/>
+                    <w:szCs w:val="21"/>
+                  </w:rPr>
+                  <w:t xml:space="preserve"/>
+                </w:r>
+              </w:p>
+            </w:tc>
+            <w:tc>
+              <w:tcPr>
+                <w:tcW w:w="1537" w:type="dxa"/>
+                <w:vAlign w:val="center"/>
+                <w:vMerge w:val="restart"/>
+              </w:tcPr>
+              <w:p>
+                <w:pPr>
+                  <w:pStyle w:val="aff2"/>
+                  <w:spacing w:line="240" w:lineRule="auto"/>
+                  <w:ind w:firstLineChars="0" w:firstLine="0"/>
+                  <w:rPr>
+                    <w:rFonts w:hint="eastAsia"/>
+                    <w:sz w:val="21"/>
+                    <w:szCs w:val="21"/>
+                  </w:rPr>
+                </w:pPr>
+                <w:r>
+                  <w:rPr>
+                    <w:rFonts w:hint="eastAsia"/>
+                    <w:sz w:val="21"/>
+                    <w:szCs w:val="21"/>
+                  </w:rPr>
+                  <w:t xml:space="preserve">测试项2</w:t>
+                </w:r>
+                <w:r>
+                  <w:rPr>
+                    <w:sz w:val="21"/>
+                    <w:szCs w:val="21"/>
+                  </w:rPr>
+                  <w:t xml:space="preserve"/>
+                </w:r>
+              </w:p>
+            </w:tc>
+            <w:tc>
+              <w:tcPr>
+                <w:tcW w:w="2087" w:type="dxa"/>
+                <w:vAlign w:val="center"/>
+                <w:vMerge w:val="restart"/>
+              </w:tcPr>
+              <w:p>
+                <w:pPr>
+                  <w:pStyle w:val="aff2"/>
+                  <w:spacing w:line="240" w:lineRule="auto"/>
+                  <w:ind w:firstLineChars="0" w:firstLine="0"/>
+                  <w:rPr>
+                    <w:rFonts w:hint="eastAsia"/>
+                    <w:sz w:val="21"/>
+                    <w:szCs w:val="21"/>
+                  </w:rPr>
+                </w:pPr>
+                <w:r>
+                  <w:rPr>
+                    <w:rFonts w:hint="eastAsia"/>
+                    <w:sz w:val="21"/>
+                    <w:szCs w:val="21"/>
+                  </w:rPr>
+                  <w:t xml:space="preserve">XQ_PA_RS422_002</w:t>
+                </w:r>
+                <w:r>
+                  <w:rPr>
+                    <w:sz w:val="21"/>
+                    <w:szCs w:val="21"/>
+                  </w:rPr>
+                  <w:t xml:space="preserve"/>
+                </w:r>
+              </w:p>
+            </w:tc>
+            <w:tc>
+              <w:tcPr>
+                <w:tcW w:w="3214" w:type="dxa"/>
+                <w:vAlign w:val="center"/>
+              </w:tcPr>
+              <w:p>
+                <w:pPr>
+                  <w:rPr>
+                    <w:rFonts w:hint="eastAsia"/>
+                    <w:szCs w:val="21"/>
+                  </w:rPr>
+                </w:pPr>
+                <w:r>
+                  <w:rPr>
+                    <w:rFonts w:hint="eastAsia"/>
+                    <w:szCs w:val="21"/>
+                  </w:rPr>
+                  <w:t xml:space="preserve">初始化功能测试用例</w:t>
+                </w:r>
+              </w:p>
+            </w:tc>
+            <w:tc>
+              <w:tcPr>
+                <w:tcW w:w="2984" w:type="dxa"/>
+                <w:vAlign w:val="center"/>
+              </w:tcPr>
+              <w:p>
+                <w:pPr>
+                  <w:rPr>
+                    <w:szCs w:val="21"/>
+                  </w:rPr>
+                </w:pPr>
+                <w:r>
+                  <w:rPr>
+                    <w:rFonts w:hint="eastAsia"/>
+                    <w:szCs w:val="21"/>
+                  </w:rPr>
+                  <w:t xml:space="preserve">YL_PA_RS422_002_001</w:t>
+                </w:r>
+              </w:p>
+            </w:tc>
+          </w:tr>
+          <w:tr>
+            <w:trPr>
+              <w:jc w:val="center"/>
+            </w:trPr>
+            <w:tc>
+              <w:tcPr>
+                <w:tcW w:w="626" w:type="dxa"/>
+                <w:vAlign w:val="center"/>
+              </w:tcPr>
+              <w:p>
+                <w:pPr>
+                  <w:numPr>
+                    <w:ilvl w:val="0"/>
+                    <w:numId w:val="66"/>
+                  </w:numPr>
+                  <w:ind w:left="420" w:hanging="420"/>
+                  <w:jc w:val="center"/>
+                  <w:rPr>
+                    <w:szCs w:val="21"/>
+                  </w:rPr>
+                </w:pPr>
+              </w:p>
+            </w:tc>
+            <w:tc>
+              <w:tcPr>
+                <w:tcW w:w="1026" w:type="dxa"/>
+                <w:vMerge/>
+                <w:vAlign w:val="center"/>
+              </w:tcPr>
+              <w:p/>
+            </w:tc>
+            <w:tc>
+              <w:tcPr>
+                <w:tcW w:w="961" w:type="dxa"/>
+                <w:vMerge/>
+                <w:vAlign w:val="center"/>
+              </w:tcPr>
+              <w:p/>
+            </w:tc>
+            <w:tc>
+              <w:tcPr>
+                <w:tcW w:w="1537" w:type="dxa"/>
+                <w:vAlign w:val="center"/>
+                <w:vMerge w:val="restart"/>
+              </w:tcPr>
+              <w:p>
+                <w:pPr>
+                  <w:pStyle w:val="aff2"/>
+                  <w:spacing w:line="240" w:lineRule="auto"/>
+                  <w:ind w:firstLineChars="0" w:firstLine="0"/>
+                  <w:rPr>
+                    <w:rFonts w:hint="eastAsia"/>
+                    <w:sz w:val="21"/>
+                    <w:szCs w:val="21"/>
+                  </w:rPr>
+                </w:pPr>
+                <w:r>
+                  <w:rPr>
+                    <w:rFonts w:hint="eastAsia"/>
+                    <w:sz w:val="21"/>
+                    <w:szCs w:val="21"/>
+                  </w:rPr>
+                  <w:t xml:space="preserve">6.2.3.2</w:t>
+                </w:r>
+                <w:r>
+                  <w:rPr>
+                    <w:sz w:val="21"/>
+                    <w:szCs w:val="21"/>
+                  </w:rPr>
+                  <w:t xml:space="preserve"/>
+                </w:r>
+              </w:p>
+            </w:tc>
+            <w:tc>
+              <w:tcPr>
+                <w:tcW w:w="1537" w:type="dxa"/>
+                <w:vAlign w:val="center"/>
+                <w:vMerge w:val="restart"/>
+              </w:tcPr>
+              <w:p>
+                <w:pPr>
+                  <w:pStyle w:val="aff2"/>
+                  <w:spacing w:line="240" w:lineRule="auto"/>
+                  <w:ind w:firstLineChars="0" w:firstLine="0"/>
+                  <w:rPr>
+                    <w:rFonts w:hint="eastAsia"/>
+                    <w:sz w:val="21"/>
+                    <w:szCs w:val="21"/>
+                  </w:rPr>
+                </w:pPr>
+                <w:r>
+                  <w:rPr>
+                    <w:rFonts w:hint="eastAsia"/>
+                    <w:sz w:val="21"/>
+                    <w:szCs w:val="21"/>
+                  </w:rPr>
+                  <w:t xml:space="preserve">测试项3</w:t>
+                </w:r>
+                <w:r>
+                  <w:rPr>
+                    <w:sz w:val="21"/>
+                    <w:szCs w:val="21"/>
+                  </w:rPr>
+                  <w:t xml:space="preserve"/>
+                </w:r>
+              </w:p>
+            </w:tc>
+            <w:tc>
+              <w:tcPr>
+                <w:tcW w:w="2087" w:type="dxa"/>
+                <w:vAlign w:val="center"/>
+                <w:vMerge w:val="restart"/>
+              </w:tcPr>
+              <w:p>
+                <w:pPr>
+                  <w:pStyle w:val="aff2"/>
+                  <w:spacing w:line="240" w:lineRule="auto"/>
+                  <w:ind w:firstLineChars="0" w:firstLine="0"/>
+                  <w:rPr>
+                    <w:rFonts w:hint="eastAsia"/>
+                    <w:sz w:val="21"/>
+                    <w:szCs w:val="21"/>
+                  </w:rPr>
+                </w:pPr>
+                <w:r>
+                  <w:rPr>
+                    <w:rFonts w:hint="eastAsia"/>
+                    <w:sz w:val="21"/>
+                    <w:szCs w:val="21"/>
+                  </w:rPr>
+                  <w:t xml:space="preserve">XQ_FT_RS422_003</w:t>
+                </w:r>
+                <w:r>
+                  <w:rPr>
+                    <w:sz w:val="21"/>
+                    <w:szCs w:val="21"/>
+                  </w:rPr>
+                  <w:t xml:space="preserve"/>
+                </w:r>
+              </w:p>
+            </w:tc>
+            <w:tc>
+              <w:tcPr>
+                <w:tcW w:w="3214" w:type="dxa"/>
+                <w:vAlign w:val="center"/>
+              </w:tcPr>
+              <w:p>
+                <w:pPr>
+                  <w:rPr>
+                    <w:rFonts w:hint="eastAsia"/>
+                    <w:szCs w:val="21"/>
+                  </w:rPr>
+                </w:pPr>
+                <w:r>
+                  <w:rPr>
+                    <w:rFonts w:hint="eastAsia"/>
+                    <w:szCs w:val="21"/>
+                  </w:rPr>
+                  <w:t xml:space="preserve">测试项3下面的一个用例</w:t>
+                </w:r>
+              </w:p>
+            </w:tc>
+            <w:tc>
+              <w:tcPr>
+                <w:tcW w:w="2984" w:type="dxa"/>
+                <w:vAlign w:val="center"/>
+              </w:tcPr>
+              <w:p>
+                <w:pPr>
+                  <w:rPr>
+                    <w:szCs w:val="21"/>
+                  </w:rPr>
+                </w:pPr>
+                <w:r>
+                  <w:rPr>
+                    <w:rFonts w:hint="eastAsia"/>
+                    <w:szCs w:val="21"/>
+                  </w:rPr>
+                  <w:t xml:space="preserve">YL_FT_RS422_003_001</w:t>
+                </w:r>
+              </w:p>
+            </w:tc>
+          </w:tr>
+          <w:tr>
+            <w:trPr>
+              <w:jc w:val="center"/>
+            </w:trPr>
+            <w:tc>
+              <w:tcPr>
+                <w:tcW w:w="626" w:type="dxa"/>
+                <w:vAlign w:val="center"/>
+              </w:tcPr>
+              <w:p>
+                <w:pPr>
+                  <w:numPr>
+                    <w:ilvl w:val="0"/>
+                    <w:numId w:val="66"/>
+                  </w:numPr>
+                  <w:ind w:left="420" w:hanging="420"/>
+                  <w:jc w:val="center"/>
+                  <w:rPr>
+                    <w:szCs w:val="21"/>
+                  </w:rPr>
+                </w:pPr>
+              </w:p>
+            </w:tc>
+            <w:tc>
+              <w:tcPr>
+                <w:tcW w:w="1026" w:type="dxa"/>
+                <w:vMerge w:val="restart"/>
+                <w:vAlign w:val="center"/>
+              </w:tcPr>
+              <w:p>
+                <w:r>
+                  <w:t>3.2.2.1</w:t>
+                </w:r>
+              </w:p>
+            </w:tc>
+            <w:tc>
+              <w:tcPr>
+                <w:tcW w:w="961" w:type="dxa"/>
+                <w:vMerge w:val="restart"/>
+                <w:vAlign w:val="center"/>
+              </w:tcPr>
+              <w:p>
+                <w:r>
+                  <w:t>串口调试功能</w:t>
+                </w:r>
+              </w:p>
+            </w:tc>
+            <w:tc>
+              <w:tcPr>
+                <w:tcW w:w="1537" w:type="dxa"/>
+                <w:vAlign w:val="center"/>
+                <w:vMerge w:val="restart"/>
+              </w:tcPr>
+              <w:p>
+                <w:pPr>
+                  <w:pStyle w:val="aff2"/>
+                  <w:spacing w:line="240" w:lineRule="auto"/>
+                  <w:ind w:firstLineChars="0" w:firstLine="0"/>
+                  <w:rPr>
+                    <w:rFonts w:hint="eastAsia"/>
+                    <w:sz w:val="21"/>
+                    <w:szCs w:val="21"/>
+                  </w:rPr>
+                </w:pPr>
+                <w:r>
+                  <w:rPr>
+                    <w:rFonts w:hint="eastAsia"/>
+                    <w:sz w:val="21"/>
+                    <w:szCs w:val="21"/>
+                  </w:rPr>
+                  <w:t xml:space="preserve">6.2.3.6</w:t>
+                </w:r>
+                <w:r>
+                  <w:rPr>
+                    <w:sz w:val="21"/>
+                    <w:szCs w:val="21"/>
+                  </w:rPr>
+                  <w:t xml:space="preserve"/>
+                </w:r>
+              </w:p>
+            </w:tc>
+            <w:tc>
+              <w:tcPr>
+                <w:tcW w:w="1537" w:type="dxa"/>
+                <w:vAlign w:val="center"/>
+                <w:vMerge w:val="restart"/>
+              </w:tcPr>
+              <w:p>
+                <w:pPr>
+                  <w:pStyle w:val="aff2"/>
+                  <w:spacing w:line="240" w:lineRule="auto"/>
+                  <w:ind w:firstLineChars="0" w:firstLine="0"/>
+                  <w:rPr>
+                    <w:rFonts w:hint="eastAsia"/>
+                    <w:sz w:val="21"/>
+                    <w:szCs w:val="21"/>
+                  </w:rPr>
+                </w:pPr>
+                <w:r>
+                  <w:rPr>
+                    <w:rFonts w:hint="eastAsia"/>
+                    <w:sz w:val="21"/>
+                    <w:szCs w:val="21"/>
+                  </w:rPr>
+                  <w:t xml:space="preserve">串口调试1号测试项</w:t>
+                </w:r>
+                <w:r>
+                  <w:rPr>
+                    <w:sz w:val="21"/>
+                    <w:szCs w:val="21"/>
+                  </w:rPr>
+                  <w:t xml:space="preserve"/>
+                </w:r>
+              </w:p>
+            </w:tc>
+            <w:tc>
+              <w:tcPr>
+                <w:tcW w:w="2087" w:type="dxa"/>
+                <w:vAlign w:val="center"/>
+                <w:vMerge w:val="restart"/>
+              </w:tcPr>
+              <w:p>
+                <w:pPr>
+                  <w:pStyle w:val="aff2"/>
+                  <w:spacing w:line="240" w:lineRule="auto"/>
+                  <w:ind w:firstLineChars="0" w:firstLine="0"/>
+                  <w:rPr>
+                    <w:rFonts w:hint="eastAsia"/>
+                    <w:sz w:val="21"/>
+                    <w:szCs w:val="21"/>
+                  </w:rPr>
+                </w:pPr>
+                <w:r>
+                  <w:rPr>
+                    <w:rFonts w:hint="eastAsia"/>
+                    <w:sz w:val="21"/>
+                    <w:szCs w:val="21"/>
+                  </w:rPr>
+                  <w:t xml:space="preserve">XQ_FT_CKTL_001</w:t>
+                </w:r>
+                <w:r>
+                  <w:rPr>
+                    <w:sz w:val="21"/>
+                    <w:szCs w:val="21"/>
+                  </w:rPr>
+                  <w:t xml:space="preserve"/>
+                </w:r>
+              </w:p>
+            </w:tc>
+            <w:tc>
+              <w:tcPr>
+                <w:tcW w:w="3214" w:type="dxa"/>
+                <w:vAlign w:val="center"/>
+              </w:tcPr>
+              <w:p>
+                <w:pPr>
+                  <w:rPr>
+                    <w:rFonts w:hint="eastAsia"/>
+                    <w:szCs w:val="21"/>
+                  </w:rPr>
+                </w:pPr>
+                <w:r>
+                  <w:rPr>
+                    <w:rFonts w:hint="eastAsia"/>
+                    <w:szCs w:val="21"/>
+                  </w:rPr>
+                  <w:t xml:space="preserve">测试用例D</w:t>
+                </w:r>
+              </w:p>
+            </w:tc>
+            <w:tc>
+              <w:tcPr>
+                <w:tcW w:w="2984" w:type="dxa"/>
+                <w:vAlign w:val="center"/>
+              </w:tcPr>
+              <w:p>
+                <w:pPr>
+                  <w:rPr>
+                    <w:szCs w:val="21"/>
+                  </w:rPr>
+                </w:pPr>
+                <w:r>
+                  <w:rPr>
+                    <w:rFonts w:hint="eastAsia"/>
+                    <w:szCs w:val="21"/>
+                  </w:rPr>
+                  <w:t xml:space="preserve">YL_FT_CKTL_001_001</w:t>
+                </w:r>
+              </w:p>
+            </w:tc>
+          </w:tr>
+          <w:tr>
+            <w:trPr>
+              <w:jc w:val="center"/>
+            </w:trPr>
+            <w:tc>
+              <w:tcPr>
+                <w:tcW w:w="626" w:type="dxa"/>
+                <w:vAlign w:val="center"/>
+              </w:tcPr>
+              <w:p>
+                <w:pPr>
+                  <w:numPr>
+                    <w:ilvl w:val="0"/>
+                    <w:numId w:val="66"/>
+                  </w:numPr>
+                  <w:ind w:left="420" w:hanging="420"/>
+                  <w:jc w:val="center"/>
+                  <w:rPr>
+                    <w:szCs w:val="21"/>
+                  </w:rPr>
+                </w:pPr>
+              </w:p>
+            </w:tc>
+            <w:tc>
+              <w:tcPr>
+                <w:tcW w:w="1026" w:type="dxa"/>
+                <w:vMerge/>
+                <w:vAlign w:val="center"/>
+              </w:tcPr>
+              <w:p/>
+            </w:tc>
+            <w:tc>
+              <w:tcPr>
+                <w:tcW w:w="961" w:type="dxa"/>
+                <w:vMerge/>
+                <w:vAlign w:val="center"/>
+              </w:tcPr>
+              <w:p/>
+            </w:tc>
+            <w:tc>
+              <w:tcPr>
+                <w:tcW w:w="1537" w:type="dxa"/>
+                <w:vAlign w:val="center"/>
+                <w:vMerge w:val="continue"/>
+              </w:tcPr>
+              <w:p>
+                <w:pPr>
+                  <w:pStyle w:val="aff2"/>
+                  <w:spacing w:line="240" w:lineRule="auto"/>
+                  <w:ind w:firstLineChars="0" w:firstLine="0"/>
+                  <w:rPr>
+                    <w:rFonts w:hint="eastAsia"/>
+                    <w:sz w:val="21"/>
+                    <w:szCs w:val="21"/>
+                  </w:rPr>
+                </w:pPr>
+                <w:r>
+                  <w:rPr>
+                    <w:rFonts w:hint="eastAsia"/>
+                    <w:sz w:val="21"/>
+                    <w:szCs w:val="21"/>
+                  </w:rPr>
+                  <w:t xml:space="preserve"/>
+                </w:r>
+              </w:p>
+            </w:tc>
+            <w:tc>
+              <w:tcPr>
+                <w:tcW w:w="1537" w:type="dxa"/>
+                <w:vAlign w:val="center"/>
+                <w:vMerge w:val="continue"/>
+              </w:tcPr>
+              <w:p>
+                <w:pPr>
+                  <w:pStyle w:val="aff2"/>
+                  <w:spacing w:line="240" w:lineRule="auto"/>
+                  <w:ind w:firstLineChars="0" w:firstLine="0"/>
+                  <w:rPr>
+                    <w:rFonts w:hint="eastAsia"/>
+                    <w:sz w:val="21"/>
+                    <w:szCs w:val="21"/>
+                  </w:rPr>
+                </w:pPr>
+                <w:r>
+                  <w:rPr>
+                    <w:rFonts w:hint="eastAsia"/>
+                    <w:sz w:val="21"/>
+                    <w:szCs w:val="21"/>
+                  </w:rPr>
+                  <w:t xml:space="preserve"/>
+                </w:r>
+              </w:p>
+            </w:tc>
+            <w:tc>
+              <w:tcPr>
+                <w:tcW w:w="2087" w:type="dxa"/>
+                <w:vAlign w:val="center"/>
+                <w:vMerge w:val="continue"/>
+              </w:tcPr>
+              <w:p>
+                <w:pPr>
+                  <w:pStyle w:val="aff2"/>
+                  <w:spacing w:line="240" w:lineRule="auto"/>
+                  <w:ind w:firstLineChars="0" w:firstLine="0"/>
+                  <w:rPr>
+                    <w:rFonts w:hint="eastAsia"/>
+                    <w:sz w:val="21"/>
+                    <w:szCs w:val="21"/>
+                  </w:rPr>
+                </w:pPr>
+                <w:r>
+                  <w:rPr>
+                    <w:rFonts w:hint="eastAsia"/>
+                    <w:sz w:val="21"/>
+                    <w:szCs w:val="21"/>
+                  </w:rPr>
+                  <w:t xml:space="preserve"/>
+                </w:r>
+              </w:p>
+            </w:tc>
+            <w:tc>
+              <w:tcPr>
+                <w:tcW w:w="3214" w:type="dxa"/>
+                <w:vAlign w:val="center"/>
+              </w:tcPr>
+              <w:p>
+                <w:pPr>
+                  <w:rPr>
+                    <w:rFonts w:hint="eastAsia"/>
+                    <w:szCs w:val="21"/>
+                  </w:rPr>
+                </w:pPr>
+                <w:r>
+                  <w:rPr>
+                    <w:rFonts w:hint="eastAsia"/>
+                    <w:szCs w:val="21"/>
+                  </w:rPr>
+                  <w:t xml:space="preserve">看看空值情况测试</w:t>
+                </w:r>
+              </w:p>
+            </w:tc>
+            <w:tc>
+              <w:tcPr>
+                <w:tcW w:w="2984" w:type="dxa"/>
+                <w:vAlign w:val="center"/>
+              </w:tcPr>
+              <w:p>
+                <w:pPr>
+                  <w:rPr>
+                    <w:szCs w:val="21"/>
+                  </w:rPr>
+                </w:pPr>
+                <w:r>
+                  <w:rPr>
+                    <w:rFonts w:hint="eastAsia"/>
+                    <w:szCs w:val="21"/>
+                  </w:rPr>
+                  <w:t xml:space="preserve">YL_FT_CKTL_001_002</w:t>
+                </w:r>
+              </w:p>
+            </w:tc>
+          </w:tr>
+          <w:tr>
+            <w:trPr>
+              <w:jc w:val="center"/>
+            </w:trPr>
+            <w:tc>
+              <w:tcPr>
+                <w:tcW w:w="626" w:type="dxa"/>
+                <w:vAlign w:val="center"/>
+              </w:tcPr>
+              <w:p>
+                <w:pPr>
+                  <w:numPr>
+                    <w:ilvl w:val="0"/>
+                    <w:numId w:val="66"/>
+                  </w:numPr>
+                  <w:ind w:left="420" w:hanging="420"/>
+                  <w:jc w:val="center"/>
+                  <w:rPr>
+                    <w:szCs w:val="21"/>
+                  </w:rPr>
+                </w:pPr>
+              </w:p>
+            </w:tc>
+            <w:tc>
+              <w:tcPr>
+                <w:tcW w:w="1026" w:type="dxa"/>
+                <w:vMerge/>
+                <w:vAlign w:val="center"/>
+              </w:tcPr>
+              <w:p/>
+            </w:tc>
+            <w:tc>
+              <w:tcPr>
+                <w:tcW w:w="961" w:type="dxa"/>
+                <w:vMerge/>
+                <w:vAlign w:val="center"/>
+              </w:tcPr>
+              <w:p/>
+            </w:tc>
+            <w:tc>
+              <w:tcPr>
+                <w:tcW w:w="1537" w:type="dxa"/>
+                <w:vAlign w:val="center"/>
+                <w:vMerge w:val="restart"/>
+              </w:tcPr>
+              <w:p>
+                <w:pPr>
+                  <w:pStyle w:val="aff2"/>
+                  <w:spacing w:line="240" w:lineRule="auto"/>
+                  <w:ind w:firstLineChars="0" w:firstLine="0"/>
+                  <w:rPr>
+                    <w:rFonts w:hint="eastAsia"/>
+                    <w:sz w:val="21"/>
+                    <w:szCs w:val="21"/>
+                  </w:rPr>
+                </w:pPr>
+                <w:r>
+                  <w:rPr>
+                    <w:rFonts w:hint="eastAsia"/>
+                    <w:sz w:val="21"/>
+                    <w:szCs w:val="21"/>
+                  </w:rPr>
+                  <w:t xml:space="preserve">6.2.4.1</w:t>
                 </w:r>
                 <w:r>
                   <w:rPr>
@@ -26133,7 +30822,7 @@
 </file>
 
 <file path=word/endnotes.xml><?xml version="1.0" encoding="utf-8"?>
-<w:endnotes xmlns:wpc="http://schemas.microsoft.com/office/word/2010/wordprocessingCanvas" xmlns:cx="http://schemas.microsoft.com/office/drawing/2014/chartex" xmlns:cx1="http://schemas.microsoft.com/office/drawing/2015/9/8/chartex" xmlns:cx2="http://schemas.microsoft.com/office/drawing/2015/10/21/chartex" xmlns:cx3="http://schemas.microsoft.com/office/drawing/2016/5/9/chartex" xmlns:cx4="http://schemas.microsoft.com/office/drawing/2016/5/10/chartex" xmlns:cx5="http://schemas.microsoft.com/office/drawing/2016/5/11/chartex" xmlns:cx6="http://schemas.microsoft.com/office/drawing/2016/5/12/chartex" xmlns:cx7="http://schemas.microsoft.com/office/drawing/2016/5/13/chartex" xmlns:cx8="http://schemas.microsoft.com/office/drawing/2016/5/14/chartex" xmlns:mc="http://schemas.openxmlformats.org/markup-compatibility/2006" xmlns:aink="http://schemas.microsoft.com/office/drawing/2016/ink" xmlns:am3d="http://schemas.microsoft.com/office/drawing/2017/model3d" xmlns:o="urn:schemas-microsoft-com:office:office" xmlns:oel="http://schemas.microsoft.com/office/2019/extlst" xmlns:r="http://schemas.openxmlformats.org/officeDocument/2006/relationships" xmlns:m="http://schemas.openxmlformats.org/officeDocument/2006/math" xmlns:v="urn:schemas-microsoft-com:vml" xmlns:wp14="http://schemas.microsoft.com/office/word/2010/wordprocessingDrawing" xmlns:wp="http://schemas.openxmlformats.org/drawingml/2006/wordprocessingDrawing" xmlns:w10="urn:schemas-microsoft-com:office:word" xmlns:w="http://schemas.openxmlformats.org/wordprocessingml/2006/main" xmlns:w14="http://schemas.microsoft.com/office/word/2010/wordml" xmlns:w15="http://schemas.microsoft.com/office/word/2012/wordml" xmlns:w16cex="http://schemas.microsoft.com/office/word/2018/wordml/cex" xmlns:w16cid="http://schemas.microsoft.com/office/word/2016/wordml/cid" xmlns:w16="http://schemas.microsoft.com/office/word/2018/wordml" xmlns:w16sdtdh="http://schemas.microsoft.com/office/word/2020/wordml/sdtdatahash" xmlns:w16se="http://schemas.microsoft.com/office/word/2015/wordml/symex" xmlns:wpg="http://schemas.microsoft.com/office/word/2010/wordprocessingGroup" xmlns:wpi="http://schemas.microsoft.com/office/word/2010/wordprocessingInk" xmlns:wne="http://schemas.microsoft.com/office/word/2006/wordml" xmlns:wps="http://schemas.microsoft.com/office/word/2010/wordprocessingShape" mc:Ignorable="w14 w15 w16se w16cid w16 w16cex w16sdtdh wp14">
+<w:endnotes xmlns:wpc="http://schemas.microsoft.com/office/word/2010/wordprocessingCanvas" xmlns:cx="http://schemas.microsoft.com/office/drawing/2014/chartex" xmlns:cx1="http://schemas.microsoft.com/office/drawing/2015/9/8/chartex" xmlns:cx2="http://schemas.microsoft.com/office/drawing/2015/10/21/chartex" xmlns:cx3="http://schemas.microsoft.com/office/drawing/2016/5/9/chartex" xmlns:cx4="http://schemas.microsoft.com/office/drawing/2016/5/10/chartex" xmlns:cx5="http://schemas.microsoft.com/office/drawing/2016/5/11/chartex" xmlns:cx6="http://schemas.microsoft.com/office/drawing/2016/5/12/chartex" xmlns:cx7="http://schemas.microsoft.com/office/drawing/2016/5/13/chartex" xmlns:cx8="http://schemas.microsoft.com/office/drawing/2016/5/14/chartex" xmlns:mc="http://schemas.openxmlformats.org/markup-compatibility/2006" xmlns:aink="http://schemas.microsoft.com/office/drawing/2016/ink" xmlns:am3d="http://schemas.microsoft.com/office/drawing/2017/model3d" xmlns:o="urn:schemas-microsoft-com:office:office" xmlns:oel="http://schemas.microsoft.com/office/2019/extlst" xmlns:r="http://schemas.openxmlformats.org/officeDocument/2006/relationships" xmlns:m="http://schemas.openxmlformats.org/officeDocument/2006/math" xmlns:v="urn:schemas-microsoft-com:vml" xmlns:wp14="http://schemas.microsoft.com/office/word/2010/wordprocessingDrawing" xmlns:wp="http://schemas.openxmlformats.org/drawingml/2006/wordprocessingDrawing" xmlns:w10="urn:schemas-microsoft-com:office:word" xmlns:w="http://schemas.openxmlformats.org/wordprocessingml/2006/main" xmlns:w14="http://schemas.microsoft.com/office/word/2010/wordml" xmlns:w15="http://schemas.microsoft.com/office/word/2012/wordml" xmlns:w16cex="http://schemas.microsoft.com/office/word/2018/wordml/cex" xmlns:w16cid="http://schemas.microsoft.com/office/word/2016/wordml/cid" xmlns:w16="http://schemas.microsoft.com/office/word/2018/wordml" xmlns:w16du="http://schemas.microsoft.com/office/word/2023/wordml/word16du" xmlns:w16sdtdh="http://schemas.microsoft.com/office/word/2020/wordml/sdtdatahash" xmlns:w16se="http://schemas.microsoft.com/office/word/2015/wordml/symex" xmlns:wpg="http://schemas.microsoft.com/office/word/2010/wordprocessingGroup" xmlns:wpi="http://schemas.microsoft.com/office/word/2010/wordprocessingInk" xmlns:wne="http://schemas.microsoft.com/office/word/2006/wordml" xmlns:wps="http://schemas.microsoft.com/office/word/2010/wordprocessingShape" mc:Ignorable="w14 w15 w16se w16cid w16 w16cex w16sdtdh w16du wp14">
   <w:endnote w:type="separator" w:id="-1">
     <w:p>
       <w:r>
@@ -26152,7 +30841,7 @@
 </file>
 
 <file path=word/footer1.xml><?xml version="1.0" encoding="utf-8"?>
-<w:ftr xmlns:wpc="http://schemas.microsoft.com/office/word/2010/wordprocessingCanvas" xmlns:cx="http://schemas.microsoft.com/office/drawing/2014/chartex" xmlns:cx1="http://schemas.microsoft.com/office/drawing/2015/9/8/chartex" xmlns:cx2="http://schemas.microsoft.com/office/drawing/2015/10/21/chartex" xmlns:cx3="http://schemas.microsoft.com/office/drawing/2016/5/9/chartex" xmlns:cx4="http://schemas.microsoft.com/office/drawing/2016/5/10/chartex" xmlns:cx5="http://schemas.microsoft.com/office/drawing/2016/5/11/chartex" xmlns:cx6="http://schemas.microsoft.com/office/drawing/2016/5/12/chartex" xmlns:cx7="http://schemas.microsoft.com/office/drawing/2016/5/13/chartex" xmlns:cx8="http://schemas.microsoft.com/office/drawing/2016/5/14/chartex" xmlns:mc="http://schemas.openxmlformats.org/markup-compatibility/2006" xmlns:aink="http://schemas.microsoft.com/office/drawing/2016/ink" xmlns:am3d="http://schemas.microsoft.com/office/drawing/2017/model3d" xmlns:o="urn:schemas-microsoft-com:office:office" xmlns:oel="http://schemas.microsoft.com/office/2019/extlst" xmlns:r="http://schemas.openxmlformats.org/officeDocument/2006/relationships" xmlns:m="http://schemas.openxmlformats.org/officeDocument/2006/math" xmlns:v="urn:schemas-microsoft-com:vml" xmlns:wp14="http://schemas.microsoft.com/office/word/2010/wordprocessingDrawing" xmlns:wp="http://schemas.openxmlformats.org/drawingml/2006/wordprocessingDrawing" xmlns:w10="urn:schemas-microsoft-com:office:word" xmlns:w="http://schemas.openxmlformats.org/wordprocessingml/2006/main" xmlns:w14="http://schemas.microsoft.com/office/word/2010/wordml" xmlns:w15="http://schemas.microsoft.com/office/word/2012/wordml" xmlns:w16cex="http://schemas.microsoft.com/office/word/2018/wordml/cex" xmlns:w16cid="http://schemas.microsoft.com/office/word/2016/wordml/cid" xmlns:w16="http://schemas.microsoft.com/office/word/2018/wordml" xmlns:w16sdtdh="http://schemas.microsoft.com/office/word/2020/wordml/sdtdatahash" xmlns:w16se="http://schemas.microsoft.com/office/word/2015/wordml/symex" xmlns:wpg="http://schemas.microsoft.com/office/word/2010/wordprocessingGroup" xmlns:wpi="http://schemas.microsoft.com/office/word/2010/wordprocessingInk" xmlns:wne="http://schemas.microsoft.com/office/word/2006/wordml" xmlns:wps="http://schemas.microsoft.com/office/word/2010/wordprocessingShape" mc:Ignorable="w14 w15 w16se w16cid w16 w16cex w16sdtdh wp14">
+<w:ftr xmlns:wpc="http://schemas.microsoft.com/office/word/2010/wordprocessingCanvas" xmlns:cx="http://schemas.microsoft.com/office/drawing/2014/chartex" xmlns:cx1="http://schemas.microsoft.com/office/drawing/2015/9/8/chartex" xmlns:cx2="http://schemas.microsoft.com/office/drawing/2015/10/21/chartex" xmlns:cx3="http://schemas.microsoft.com/office/drawing/2016/5/9/chartex" xmlns:cx4="http://schemas.microsoft.com/office/drawing/2016/5/10/chartex" xmlns:cx5="http://schemas.microsoft.com/office/drawing/2016/5/11/chartex" xmlns:cx6="http://schemas.microsoft.com/office/drawing/2016/5/12/chartex" xmlns:cx7="http://schemas.microsoft.com/office/drawing/2016/5/13/chartex" xmlns:cx8="http://schemas.microsoft.com/office/drawing/2016/5/14/chartex" xmlns:mc="http://schemas.openxmlformats.org/markup-compatibility/2006" xmlns:aink="http://schemas.microsoft.com/office/drawing/2016/ink" xmlns:am3d="http://schemas.microsoft.com/office/drawing/2017/model3d" xmlns:o="urn:schemas-microsoft-com:office:office" xmlns:oel="http://schemas.microsoft.com/office/2019/extlst" xmlns:r="http://schemas.openxmlformats.org/officeDocument/2006/relationships" xmlns:m="http://schemas.openxmlformats.org/officeDocument/2006/math" xmlns:v="urn:schemas-microsoft-com:vml" xmlns:wp14="http://schemas.microsoft.com/office/word/2010/wordprocessingDrawing" xmlns:wp="http://schemas.openxmlformats.org/drawingml/2006/wordprocessingDrawing" xmlns:w10="urn:schemas-microsoft-com:office:word" xmlns:w="http://schemas.openxmlformats.org/wordprocessingml/2006/main" xmlns:w14="http://schemas.microsoft.com/office/word/2010/wordml" xmlns:w15="http://schemas.microsoft.com/office/word/2012/wordml" xmlns:w16cex="http://schemas.microsoft.com/office/word/2018/wordml/cex" xmlns:w16cid="http://schemas.microsoft.com/office/word/2016/wordml/cid" xmlns:w16="http://schemas.microsoft.com/office/word/2018/wordml" xmlns:w16du="http://schemas.microsoft.com/office/word/2023/wordml/word16du" xmlns:w16sdtdh="http://schemas.microsoft.com/office/word/2020/wordml/sdtdatahash" xmlns:w16se="http://schemas.microsoft.com/office/word/2015/wordml/symex" xmlns:wpg="http://schemas.microsoft.com/office/word/2010/wordprocessingGroup" xmlns:wpi="http://schemas.microsoft.com/office/word/2010/wordprocessingInk" xmlns:wne="http://schemas.microsoft.com/office/word/2006/wordml" xmlns:wps="http://schemas.microsoft.com/office/word/2010/wordprocessingShape" mc:Ignorable="w14 w15 w16se w16cid w16 w16cex w16sdtdh w16du wp14">
   <w:p>
     <w:pPr>
       <w:pStyle w:val="afe"/>
@@ -26194,7 +30883,7 @@
 </file>
 
 <file path=word/footer2.xml><?xml version="1.0" encoding="utf-8"?>
-<w:ftr xmlns:wpc="http://schemas.microsoft.com/office/word/2010/wordprocessingCanvas" xmlns:cx="http://schemas.microsoft.com/office/drawing/2014/chartex" xmlns:cx1="http://schemas.microsoft.com/office/drawing/2015/9/8/chartex" xmlns:cx2="http://schemas.microsoft.com/office/drawing/2015/10/21/chartex" xmlns:cx3="http://schemas.microsoft.com/office/drawing/2016/5/9/chartex" xmlns:cx4="http://schemas.microsoft.com/office/drawing/2016/5/10/chartex" xmlns:cx5="http://schemas.microsoft.com/office/drawing/2016/5/11/chartex" xmlns:cx6="http://schemas.microsoft.com/office/drawing/2016/5/12/chartex" xmlns:cx7="http://schemas.microsoft.com/office/drawing/2016/5/13/chartex" xmlns:cx8="http://schemas.microsoft.com/office/drawing/2016/5/14/chartex" xmlns:mc="http://schemas.openxmlformats.org/markup-compatibility/2006" xmlns:aink="http://schemas.microsoft.com/office/drawing/2016/ink" xmlns:am3d="http://schemas.microsoft.com/office/drawing/2017/model3d" xmlns:o="urn:schemas-microsoft-com:office:office" xmlns:oel="http://schemas.microsoft.com/office/2019/extlst" xmlns:r="http://schemas.openxmlformats.org/officeDocument/2006/relationships" xmlns:m="http://schemas.openxmlformats.org/officeDocument/2006/math" xmlns:v="urn:schemas-microsoft-com:vml" xmlns:wp14="http://schemas.microsoft.com/office/word/2010/wordprocessingDrawing" xmlns:wp="http://schemas.openxmlformats.org/drawingml/2006/wordprocessingDrawing" xmlns:w10="urn:schemas-microsoft-com:office:word" xmlns:w="http://schemas.openxmlformats.org/wordprocessingml/2006/main" xmlns:w14="http://schemas.microsoft.com/office/word/2010/wordml" xmlns:w15="http://schemas.microsoft.com/office/word/2012/wordml" xmlns:w16cex="http://schemas.microsoft.com/office/word/2018/wordml/cex" xmlns:w16cid="http://schemas.microsoft.com/office/word/2016/wordml/cid" xmlns:w16="http://schemas.microsoft.com/office/word/2018/wordml" xmlns:w16sdtdh="http://schemas.microsoft.com/office/word/2020/wordml/sdtdatahash" xmlns:w16se="http://schemas.microsoft.com/office/word/2015/wordml/symex" xmlns:wpg="http://schemas.microsoft.com/office/word/2010/wordprocessingGroup" xmlns:wpi="http://schemas.microsoft.com/office/word/2010/wordprocessingInk" xmlns:wne="http://schemas.microsoft.com/office/word/2006/wordml" xmlns:wps="http://schemas.microsoft.com/office/word/2010/wordprocessingShape" mc:Ignorable="w14 w15 w16se w16cid w16 w16cex w16sdtdh wp14">
+<w:ftr xmlns:wpc="http://schemas.microsoft.com/office/word/2010/wordprocessingCanvas" xmlns:cx="http://schemas.microsoft.com/office/drawing/2014/chartex" xmlns:cx1="http://schemas.microsoft.com/office/drawing/2015/9/8/chartex" xmlns:cx2="http://schemas.microsoft.com/office/drawing/2015/10/21/chartex" xmlns:cx3="http://schemas.microsoft.com/office/drawing/2016/5/9/chartex" xmlns:cx4="http://schemas.microsoft.com/office/drawing/2016/5/10/chartex" xmlns:cx5="http://schemas.microsoft.com/office/drawing/2016/5/11/chartex" xmlns:cx6="http://schemas.microsoft.com/office/drawing/2016/5/12/chartex" xmlns:cx7="http://schemas.microsoft.com/office/drawing/2016/5/13/chartex" xmlns:cx8="http://schemas.microsoft.com/office/drawing/2016/5/14/chartex" xmlns:mc="http://schemas.openxmlformats.org/markup-compatibility/2006" xmlns:aink="http://schemas.microsoft.com/office/drawing/2016/ink" xmlns:am3d="http://schemas.microsoft.com/office/drawing/2017/model3d" xmlns:o="urn:schemas-microsoft-com:office:office" xmlns:oel="http://schemas.microsoft.com/office/2019/extlst" xmlns:r="http://schemas.openxmlformats.org/officeDocument/2006/relationships" xmlns:m="http://schemas.openxmlformats.org/officeDocument/2006/math" xmlns:v="urn:schemas-microsoft-com:vml" xmlns:wp14="http://schemas.microsoft.com/office/word/2010/wordprocessingDrawing" xmlns:wp="http://schemas.openxmlformats.org/drawingml/2006/wordprocessingDrawing" xmlns:w10="urn:schemas-microsoft-com:office:word" xmlns:w="http://schemas.openxmlformats.org/wordprocessingml/2006/main" xmlns:w14="http://schemas.microsoft.com/office/word/2010/wordml" xmlns:w15="http://schemas.microsoft.com/office/word/2012/wordml" xmlns:w16cex="http://schemas.microsoft.com/office/word/2018/wordml/cex" xmlns:w16cid="http://schemas.microsoft.com/office/word/2016/wordml/cid" xmlns:w16="http://schemas.microsoft.com/office/word/2018/wordml" xmlns:w16du="http://schemas.microsoft.com/office/word/2023/wordml/word16du" xmlns:w16sdtdh="http://schemas.microsoft.com/office/word/2020/wordml/sdtdatahash" xmlns:w16se="http://schemas.microsoft.com/office/word/2015/wordml/symex" xmlns:wpg="http://schemas.microsoft.com/office/word/2010/wordprocessingGroup" xmlns:wpi="http://schemas.microsoft.com/office/word/2010/wordprocessingInk" xmlns:wne="http://schemas.microsoft.com/office/word/2006/wordml" xmlns:wps="http://schemas.microsoft.com/office/word/2010/wordprocessingShape" mc:Ignorable="w14 w15 w16se w16cid w16 w16cex w16sdtdh w16du wp14">
   <w:p>
     <w:pPr>
       <w:pStyle w:val="afe"/>
@@ -26240,7 +30929,7 @@
 </file>
 
 <file path=word/footer3.xml><?xml version="1.0" encoding="utf-8"?>
-<w:ftr xmlns:wpc="http://schemas.microsoft.com/office/word/2010/wordprocessingCanvas" xmlns:cx="http://schemas.microsoft.com/office/drawing/2014/chartex" xmlns:cx1="http://schemas.microsoft.com/office/drawing/2015/9/8/chartex" xmlns:cx2="http://schemas.microsoft.com/office/drawing/2015/10/21/chartex" xmlns:cx3="http://schemas.microsoft.com/office/drawing/2016/5/9/chartex" xmlns:cx4="http://schemas.microsoft.com/office/drawing/2016/5/10/chartex" xmlns:cx5="http://schemas.microsoft.com/office/drawing/2016/5/11/chartex" xmlns:cx6="http://schemas.microsoft.com/office/drawing/2016/5/12/chartex" xmlns:cx7="http://schemas.microsoft.com/office/drawing/2016/5/13/chartex" xmlns:cx8="http://schemas.microsoft.com/office/drawing/2016/5/14/chartex" xmlns:mc="http://schemas.openxmlformats.org/markup-compatibility/2006" xmlns:aink="http://schemas.microsoft.com/office/drawing/2016/ink" xmlns:am3d="http://schemas.microsoft.com/office/drawing/2017/model3d" xmlns:o="urn:schemas-microsoft-com:office:office" xmlns:oel="http://schemas.microsoft.com/office/2019/extlst" xmlns:r="http://schemas.openxmlformats.org/officeDocument/2006/relationships" xmlns:m="http://schemas.openxmlformats.org/officeDocument/2006/math" xmlns:v="urn:schemas-microsoft-com:vml" xmlns:wp14="http://schemas.microsoft.com/office/word/2010/wordprocessingDrawing" xmlns:wp="http://schemas.openxmlformats.org/drawingml/2006/wordprocessingDrawing" xmlns:w10="urn:schemas-microsoft-com:office:word" xmlns:w="http://schemas.openxmlformats.org/wordprocessingml/2006/main" xmlns:w14="http://schemas.microsoft.com/office/word/2010/wordml" xmlns:w15="http://schemas.microsoft.com/office/word/2012/wordml" xmlns:w16cex="http://schemas.microsoft.com/office/word/2018/wordml/cex" xmlns:w16cid="http://schemas.microsoft.com/office/word/2016/wordml/cid" xmlns:w16="http://schemas.microsoft.com/office/word/2018/wordml" xmlns:w16sdtdh="http://schemas.microsoft.com/office/word/2020/wordml/sdtdatahash" xmlns:w16se="http://schemas.microsoft.com/office/word/2015/wordml/symex" xmlns:wpg="http://schemas.microsoft.com/office/word/2010/wordprocessingGroup" xmlns:wpi="http://schemas.microsoft.com/office/word/2010/wordprocessingInk" xmlns:wne="http://schemas.microsoft.com/office/word/2006/wordml" xmlns:wps="http://schemas.microsoft.com/office/word/2010/wordprocessingShape" mc:Ignorable="w14 w15 w16se w16cid w16 w16cex w16sdtdh wp14">
+<w:ftr xmlns:wpc="http://schemas.microsoft.com/office/word/2010/wordprocessingCanvas" xmlns:cx="http://schemas.microsoft.com/office/drawing/2014/chartex" xmlns:cx1="http://schemas.microsoft.com/office/drawing/2015/9/8/chartex" xmlns:cx2="http://schemas.microsoft.com/office/drawing/2015/10/21/chartex" xmlns:cx3="http://schemas.microsoft.com/office/drawing/2016/5/9/chartex" xmlns:cx4="http://schemas.microsoft.com/office/drawing/2016/5/10/chartex" xmlns:cx5="http://schemas.microsoft.com/office/drawing/2016/5/11/chartex" xmlns:cx6="http://schemas.microsoft.com/office/drawing/2016/5/12/chartex" xmlns:cx7="http://schemas.microsoft.com/office/drawing/2016/5/13/chartex" xmlns:cx8="http://schemas.microsoft.com/office/drawing/2016/5/14/chartex" xmlns:mc="http://schemas.openxmlformats.org/markup-compatibility/2006" xmlns:aink="http://schemas.microsoft.com/office/drawing/2016/ink" xmlns:am3d="http://schemas.microsoft.com/office/drawing/2017/model3d" xmlns:o="urn:schemas-microsoft-com:office:office" xmlns:oel="http://schemas.microsoft.com/office/2019/extlst" xmlns:r="http://schemas.openxmlformats.org/officeDocument/2006/relationships" xmlns:m="http://schemas.openxmlformats.org/officeDocument/2006/math" xmlns:v="urn:schemas-microsoft-com:vml" xmlns:wp14="http://schemas.microsoft.com/office/word/2010/wordprocessingDrawing" xmlns:wp="http://schemas.openxmlformats.org/drawingml/2006/wordprocessingDrawing" xmlns:w10="urn:schemas-microsoft-com:office:word" xmlns:w="http://schemas.openxmlformats.org/wordprocessingml/2006/main" xmlns:w14="http://schemas.microsoft.com/office/word/2010/wordml" xmlns:w15="http://schemas.microsoft.com/office/word/2012/wordml" xmlns:w16cex="http://schemas.microsoft.com/office/word/2018/wordml/cex" xmlns:w16cid="http://schemas.microsoft.com/office/word/2016/wordml/cid" xmlns:w16="http://schemas.microsoft.com/office/word/2018/wordml" xmlns:w16du="http://schemas.microsoft.com/office/word/2023/wordml/word16du" xmlns:w16sdtdh="http://schemas.microsoft.com/office/word/2020/wordml/sdtdatahash" xmlns:w16se="http://schemas.microsoft.com/office/word/2015/wordml/symex" xmlns:wpg="http://schemas.microsoft.com/office/word/2010/wordprocessingGroup" xmlns:wpi="http://schemas.microsoft.com/office/word/2010/wordprocessingInk" xmlns:wne="http://schemas.microsoft.com/office/word/2006/wordml" xmlns:wps="http://schemas.microsoft.com/office/word/2010/wordprocessingShape" mc:Ignorable="w14 w15 w16se w16cid w16 w16cex w16sdtdh w16du wp14">
   <w:p>
     <w:pPr>
       <w:jc w:val="center"/>
@@ -26273,7 +30962,7 @@
 </file>
 
 <file path=word/footer4.xml><?xml version="1.0" encoding="utf-8"?>
-<w:ftr xmlns:wpc="http://schemas.microsoft.com/office/word/2010/wordprocessingCanvas" xmlns:cx="http://schemas.microsoft.com/office/drawing/2014/chartex" xmlns:cx1="http://schemas.microsoft.com/office/drawing/2015/9/8/chartex" xmlns:cx2="http://schemas.microsoft.com/office/drawing/2015/10/21/chartex" xmlns:cx3="http://schemas.microsoft.com/office/drawing/2016/5/9/chartex" xmlns:cx4="http://schemas.microsoft.com/office/drawing/2016/5/10/chartex" xmlns:cx5="http://schemas.microsoft.com/office/drawing/2016/5/11/chartex" xmlns:cx6="http://schemas.microsoft.com/office/drawing/2016/5/12/chartex" xmlns:cx7="http://schemas.microsoft.com/office/drawing/2016/5/13/chartex" xmlns:cx8="http://schemas.microsoft.com/office/drawing/2016/5/14/chartex" xmlns:mc="http://schemas.openxmlformats.org/markup-compatibility/2006" xmlns:aink="http://schemas.microsoft.com/office/drawing/2016/ink" xmlns:am3d="http://schemas.microsoft.com/office/drawing/2017/model3d" xmlns:o="urn:schemas-microsoft-com:office:office" xmlns:oel="http://schemas.microsoft.com/office/2019/extlst" xmlns:r="http://schemas.openxmlformats.org/officeDocument/2006/relationships" xmlns:m="http://schemas.openxmlformats.org/officeDocument/2006/math" xmlns:v="urn:schemas-microsoft-com:vml" xmlns:wp14="http://schemas.microsoft.com/office/word/2010/wordprocessingDrawing" xmlns:wp="http://schemas.openxmlformats.org/drawingml/2006/wordprocessingDrawing" xmlns:w10="urn:schemas-microsoft-com:office:word" xmlns:w="http://schemas.openxmlformats.org/wordprocessingml/2006/main" xmlns:w14="http://schemas.microsoft.com/office/word/2010/wordml" xmlns:w15="http://schemas.microsoft.com/office/word/2012/wordml" xmlns:w16cex="http://schemas.microsoft.com/office/word/2018/wordml/cex" xmlns:w16cid="http://schemas.microsoft.com/office/word/2016/wordml/cid" xmlns:w16="http://schemas.microsoft.com/office/word/2018/wordml" xmlns:w16sdtdh="http://schemas.microsoft.com/office/word/2020/wordml/sdtdatahash" xmlns:w16se="http://schemas.microsoft.com/office/word/2015/wordml/symex" xmlns:wpg="http://schemas.microsoft.com/office/word/2010/wordprocessingGroup" xmlns:wpi="http://schemas.microsoft.com/office/word/2010/wordprocessingInk" xmlns:wne="http://schemas.microsoft.com/office/word/2006/wordml" xmlns:wps="http://schemas.microsoft.com/office/word/2010/wordprocessingShape" mc:Ignorable="w14 w15 w16se w16cid w16 w16cex w16sdtdh wp14">
+<w:ftr xmlns:wpc="http://schemas.microsoft.com/office/word/2010/wordprocessingCanvas" xmlns:cx="http://schemas.microsoft.com/office/drawing/2014/chartex" xmlns:cx1="http://schemas.microsoft.com/office/drawing/2015/9/8/chartex" xmlns:cx2="http://schemas.microsoft.com/office/drawing/2015/10/21/chartex" xmlns:cx3="http://schemas.microsoft.com/office/drawing/2016/5/9/chartex" xmlns:cx4="http://schemas.microsoft.com/office/drawing/2016/5/10/chartex" xmlns:cx5="http://schemas.microsoft.com/office/drawing/2016/5/11/chartex" xmlns:cx6="http://schemas.microsoft.com/office/drawing/2016/5/12/chartex" xmlns:cx7="http://schemas.microsoft.com/office/drawing/2016/5/13/chartex" xmlns:cx8="http://schemas.microsoft.com/office/drawing/2016/5/14/chartex" xmlns:mc="http://schemas.openxmlformats.org/markup-compatibility/2006" xmlns:aink="http://schemas.microsoft.com/office/drawing/2016/ink" xmlns:am3d="http://schemas.microsoft.com/office/drawing/2017/model3d" xmlns:o="urn:schemas-microsoft-com:office:office" xmlns:oel="http://schemas.microsoft.com/office/2019/extlst" xmlns:r="http://schemas.openxmlformats.org/officeDocument/2006/relationships" xmlns:m="http://schemas.openxmlformats.org/officeDocument/2006/math" xmlns:v="urn:schemas-microsoft-com:vml" xmlns:wp14="http://schemas.microsoft.com/office/word/2010/wordprocessingDrawing" xmlns:wp="http://schemas.openxmlformats.org/drawingml/2006/wordprocessingDrawing" xmlns:w10="urn:schemas-microsoft-com:office:word" xmlns:w="http://schemas.openxmlformats.org/wordprocessingml/2006/main" xmlns:w14="http://schemas.microsoft.com/office/word/2010/wordml" xmlns:w15="http://schemas.microsoft.com/office/word/2012/wordml" xmlns:w16cex="http://schemas.microsoft.com/office/word/2018/wordml/cex" xmlns:w16cid="http://schemas.microsoft.com/office/word/2016/wordml/cid" xmlns:w16="http://schemas.microsoft.com/office/word/2018/wordml" xmlns:w16du="http://schemas.microsoft.com/office/word/2023/wordml/word16du" xmlns:w16sdtdh="http://schemas.microsoft.com/office/word/2020/wordml/sdtdatahash" xmlns:w16se="http://schemas.microsoft.com/office/word/2015/wordml/symex" xmlns:wpg="http://schemas.microsoft.com/office/word/2010/wordprocessingGroup" xmlns:wpi="http://schemas.microsoft.com/office/word/2010/wordprocessingInk" xmlns:wne="http://schemas.microsoft.com/office/word/2006/wordml" xmlns:wps="http://schemas.microsoft.com/office/word/2010/wordprocessingShape" mc:Ignorable="w14 w15 w16se w16cid w16 w16cex w16sdtdh w16du wp14">
   <w:p>
     <w:pPr>
       <w:pStyle w:val="afe"/>
@@ -26319,7 +31008,7 @@
 </file>
 
 <file path=word/footer5.xml><?xml version="1.0" encoding="utf-8"?>
-<w:ftr xmlns:wpc="http://schemas.microsoft.com/office/word/2010/wordprocessingCanvas" xmlns:cx="http://schemas.microsoft.com/office/drawing/2014/chartex" xmlns:cx1="http://schemas.microsoft.com/office/drawing/2015/9/8/chartex" xmlns:cx2="http://schemas.microsoft.com/office/drawing/2015/10/21/chartex" xmlns:cx3="http://schemas.microsoft.com/office/drawing/2016/5/9/chartex" xmlns:cx4="http://schemas.microsoft.com/office/drawing/2016/5/10/chartex" xmlns:cx5="http://schemas.microsoft.com/office/drawing/2016/5/11/chartex" xmlns:cx6="http://schemas.microsoft.com/office/drawing/2016/5/12/chartex" xmlns:cx7="http://schemas.microsoft.com/office/drawing/2016/5/13/chartex" xmlns:cx8="http://schemas.microsoft.com/office/drawing/2016/5/14/chartex" xmlns:mc="http://schemas.openxmlformats.org/markup-compatibility/2006" xmlns:aink="http://schemas.microsoft.com/office/drawing/2016/ink" xmlns:am3d="http://schemas.microsoft.com/office/drawing/2017/model3d" xmlns:o="urn:schemas-microsoft-com:office:office" xmlns:oel="http://schemas.microsoft.com/office/2019/extlst" xmlns:r="http://schemas.openxmlformats.org/officeDocument/2006/relationships" xmlns:m="http://schemas.openxmlformats.org/officeDocument/2006/math" xmlns:v="urn:schemas-microsoft-com:vml" xmlns:wp14="http://schemas.microsoft.com/office/word/2010/wordprocessingDrawing" xmlns:wp="http://schemas.openxmlformats.org/drawingml/2006/wordprocessingDrawing" xmlns:w10="urn:schemas-microsoft-com:office:word" xmlns:w="http://schemas.openxmlformats.org/wordprocessingml/2006/main" xmlns:w14="http://schemas.microsoft.com/office/word/2010/wordml" xmlns:w15="http://schemas.microsoft.com/office/word/2012/wordml" xmlns:w16cex="http://schemas.microsoft.com/office/word/2018/wordml/cex" xmlns:w16cid="http://schemas.microsoft.com/office/word/2016/wordml/cid" xmlns:w16="http://schemas.microsoft.com/office/word/2018/wordml" xmlns:w16sdtdh="http://schemas.microsoft.com/office/word/2020/wordml/sdtdatahash" xmlns:w16se="http://schemas.microsoft.com/office/word/2015/wordml/symex" xmlns:wpg="http://schemas.microsoft.com/office/word/2010/wordprocessingGroup" xmlns:wpi="http://schemas.microsoft.com/office/word/2010/wordprocessingInk" xmlns:wne="http://schemas.microsoft.com/office/word/2006/wordml" xmlns:wps="http://schemas.microsoft.com/office/word/2010/wordprocessingShape" mc:Ignorable="w14 w15 w16se w16cid w16 w16cex w16sdtdh wp14">
+<w:ftr xmlns:wpc="http://schemas.microsoft.com/office/word/2010/wordprocessingCanvas" xmlns:cx="http://schemas.microsoft.com/office/drawing/2014/chartex" xmlns:cx1="http://schemas.microsoft.com/office/drawing/2015/9/8/chartex" xmlns:cx2="http://schemas.microsoft.com/office/drawing/2015/10/21/chartex" xmlns:cx3="http://schemas.microsoft.com/office/drawing/2016/5/9/chartex" xmlns:cx4="http://schemas.microsoft.com/office/drawing/2016/5/10/chartex" xmlns:cx5="http://schemas.microsoft.com/office/drawing/2016/5/11/chartex" xmlns:cx6="http://schemas.microsoft.com/office/drawing/2016/5/12/chartex" xmlns:cx7="http://schemas.microsoft.com/office/drawing/2016/5/13/chartex" xmlns:cx8="http://schemas.microsoft.com/office/drawing/2016/5/14/chartex" xmlns:mc="http://schemas.openxmlformats.org/markup-compatibility/2006" xmlns:aink="http://schemas.microsoft.com/office/drawing/2016/ink" xmlns:am3d="http://schemas.microsoft.com/office/drawing/2017/model3d" xmlns:o="urn:schemas-microsoft-com:office:office" xmlns:oel="http://schemas.microsoft.com/office/2019/extlst" xmlns:r="http://schemas.openxmlformats.org/officeDocument/2006/relationships" xmlns:m="http://schemas.openxmlformats.org/officeDocument/2006/math" xmlns:v="urn:schemas-microsoft-com:vml" xmlns:wp14="http://schemas.microsoft.com/office/word/2010/wordprocessingDrawing" xmlns:wp="http://schemas.openxmlformats.org/drawingml/2006/wordprocessingDrawing" xmlns:w10="urn:schemas-microsoft-com:office:word" xmlns:w="http://schemas.openxmlformats.org/wordprocessingml/2006/main" xmlns:w14="http://schemas.microsoft.com/office/word/2010/wordml" xmlns:w15="http://schemas.microsoft.com/office/word/2012/wordml" xmlns:w16cex="http://schemas.microsoft.com/office/word/2018/wordml/cex" xmlns:w16cid="http://schemas.microsoft.com/office/word/2016/wordml/cid" xmlns:w16="http://schemas.microsoft.com/office/word/2018/wordml" xmlns:w16du="http://schemas.microsoft.com/office/word/2023/wordml/word16du" xmlns:w16sdtdh="http://schemas.microsoft.com/office/word/2020/wordml/sdtdatahash" xmlns:w16se="http://schemas.microsoft.com/office/word/2015/wordml/symex" xmlns:wpg="http://schemas.microsoft.com/office/word/2010/wordprocessingGroup" xmlns:wpi="http://schemas.microsoft.com/office/word/2010/wordprocessingInk" xmlns:wne="http://schemas.microsoft.com/office/word/2006/wordml" xmlns:wps="http://schemas.microsoft.com/office/word/2010/wordprocessingShape" mc:Ignorable="w14 w15 w16se w16cid w16 w16cex w16sdtdh w16du wp14">
   <w:p>
     <w:pPr>
       <w:ind w:firstLine="360"/>
@@ -26329,7 +31018,7 @@
 </file>
 
 <file path=word/footnotes.xml><?xml version="1.0" encoding="utf-8"?>
-<w:footnotes xmlns:wpc="http://schemas.microsoft.com/office/word/2010/wordprocessingCanvas" xmlns:cx="http://schemas.microsoft.com/office/drawing/2014/chartex" xmlns:cx1="http://schemas.microsoft.com/office/drawing/2015/9/8/chartex" xmlns:cx2="http://schemas.microsoft.com/office/drawing/2015/10/21/chartex" xmlns:cx3="http://schemas.microsoft.com/office/drawing/2016/5/9/chartex" xmlns:cx4="http://schemas.microsoft.com/office/drawing/2016/5/10/chartex" xmlns:cx5="http://schemas.microsoft.com/office/drawing/2016/5/11/chartex" xmlns:cx6="http://schemas.microsoft.com/office/drawing/2016/5/12/chartex" xmlns:cx7="http://schemas.microsoft.com/office/drawing/2016/5/13/chartex" xmlns:cx8="http://schemas.microsoft.com/office/drawing/2016/5/14/chartex" xmlns:mc="http://schemas.openxmlformats.org/markup-compatibility/2006" xmlns:aink="http://schemas.microsoft.com/office/drawing/2016/ink" xmlns:am3d="http://schemas.microsoft.com/office/drawing/2017/model3d" xmlns:o="urn:schemas-microsoft-com:office:office" xmlns:oel="http://schemas.microsoft.com/office/2019/extlst" xmlns:r="http://schemas.openxmlformats.org/officeDocument/2006/relationships" xmlns:m="http://schemas.openxmlformats.org/officeDocument/2006/math" xmlns:v="urn:schemas-microsoft-com:vml" xmlns:wp14="http://schemas.microsoft.com/office/word/2010/wordprocessingDrawing" xmlns:wp="http://schemas.openxmlformats.org/drawingml/2006/wordprocessingDrawing" xmlns:w10="urn:schemas-microsoft-com:office:word" xmlns:w="http://schemas.openxmlformats.org/wordprocessingml/2006/main" xmlns:w14="http://schemas.microsoft.com/office/word/2010/wordml" xmlns:w15="http://schemas.microsoft.com/office/word/2012/wordml" xmlns:w16cex="http://schemas.microsoft.com/office/word/2018/wordml/cex" xmlns:w16cid="http://schemas.microsoft.com/office/word/2016/wordml/cid" xmlns:w16="http://schemas.microsoft.com/office/word/2018/wordml" xmlns:w16sdtdh="http://schemas.microsoft.com/office/word/2020/wordml/sdtdatahash" xmlns:w16se="http://schemas.microsoft.com/office/word/2015/wordml/symex" xmlns:wpg="http://schemas.microsoft.com/office/word/2010/wordprocessingGroup" xmlns:wpi="http://schemas.microsoft.com/office/word/2010/wordprocessingInk" xmlns:wne="http://schemas.microsoft.com/office/word/2006/wordml" xmlns:wps="http://schemas.microsoft.com/office/word/2010/wordprocessingShape" mc:Ignorable="w14 w15 w16se w16cid w16 w16cex w16sdtdh wp14">
+<w:footnotes xmlns:wpc="http://schemas.microsoft.com/office/word/2010/wordprocessingCanvas" xmlns:cx="http://schemas.microsoft.com/office/drawing/2014/chartex" xmlns:cx1="http://schemas.microsoft.com/office/drawing/2015/9/8/chartex" xmlns:cx2="http://schemas.microsoft.com/office/drawing/2015/10/21/chartex" xmlns:cx3="http://schemas.microsoft.com/office/drawing/2016/5/9/chartex" xmlns:cx4="http://schemas.microsoft.com/office/drawing/2016/5/10/chartex" xmlns:cx5="http://schemas.microsoft.com/office/drawing/2016/5/11/chartex" xmlns:cx6="http://schemas.microsoft.com/office/drawing/2016/5/12/chartex" xmlns:cx7="http://schemas.microsoft.com/office/drawing/2016/5/13/chartex" xmlns:cx8="http://schemas.microsoft.com/office/drawing/2016/5/14/chartex" xmlns:mc="http://schemas.openxmlformats.org/markup-compatibility/2006" xmlns:aink="http://schemas.microsoft.com/office/drawing/2016/ink" xmlns:am3d="http://schemas.microsoft.com/office/drawing/2017/model3d" xmlns:o="urn:schemas-microsoft-com:office:office" xmlns:oel="http://schemas.microsoft.com/office/2019/extlst" xmlns:r="http://schemas.openxmlformats.org/officeDocument/2006/relationships" xmlns:m="http://schemas.openxmlformats.org/officeDocument/2006/math" xmlns:v="urn:schemas-microsoft-com:vml" xmlns:wp14="http://schemas.microsoft.com/office/word/2010/wordprocessingDrawing" xmlns:wp="http://schemas.openxmlformats.org/drawingml/2006/wordprocessingDrawing" xmlns:w10="urn:schemas-microsoft-com:office:word" xmlns:w="http://schemas.openxmlformats.org/wordprocessingml/2006/main" xmlns:w14="http://schemas.microsoft.com/office/word/2010/wordml" xmlns:w15="http://schemas.microsoft.com/office/word/2012/wordml" xmlns:w16cex="http://schemas.microsoft.com/office/word/2018/wordml/cex" xmlns:w16cid="http://schemas.microsoft.com/office/word/2016/wordml/cid" xmlns:w16="http://schemas.microsoft.com/office/word/2018/wordml" xmlns:w16du="http://schemas.microsoft.com/office/word/2023/wordml/word16du" xmlns:w16sdtdh="http://schemas.microsoft.com/office/word/2020/wordml/sdtdatahash" xmlns:w16se="http://schemas.microsoft.com/office/word/2015/wordml/symex" xmlns:wpg="http://schemas.microsoft.com/office/word/2010/wordprocessingGroup" xmlns:wpi="http://schemas.microsoft.com/office/word/2010/wordprocessingInk" xmlns:wne="http://schemas.microsoft.com/office/word/2006/wordml" xmlns:wps="http://schemas.microsoft.com/office/word/2010/wordprocessingShape" mc:Ignorable="w14 w15 w16se w16cid w16 w16cex w16sdtdh w16du wp14">
   <w:footnote w:type="separator" w:id="-1">
     <w:p>
       <w:r>
@@ -26348,7 +31037,7 @@
 </file>
 
 <file path=word/header1.xml><?xml version="1.0" encoding="utf-8"?>
-<w:hdr xmlns:wpc="http://schemas.microsoft.com/office/word/2010/wordprocessingCanvas" xmlns:cx="http://schemas.microsoft.com/office/drawing/2014/chartex" xmlns:cx1="http://schemas.microsoft.com/office/drawing/2015/9/8/chartex" xmlns:cx2="http://schemas.microsoft.com/office/drawing/2015/10/21/chartex" xmlns:cx3="http://schemas.microsoft.com/office/drawing/2016/5/9/chartex" xmlns:cx4="http://schemas.microsoft.com/office/drawing/2016/5/10/chartex" xmlns:cx5="http://schemas.microsoft.com/office/drawing/2016/5/11/chartex" xmlns:cx6="http://schemas.microsoft.com/office/drawing/2016/5/12/chartex" xmlns:cx7="http://schemas.microsoft.com/office/drawing/2016/5/13/chartex" xmlns:cx8="http://schemas.microsoft.com/office/drawing/2016/5/14/chartex" xmlns:mc="http://schemas.openxmlformats.org/markup-compatibility/2006" xmlns:aink="http://schemas.microsoft.com/office/drawing/2016/ink" xmlns:am3d="http://schemas.microsoft.com/office/drawing/2017/model3d" xmlns:o="urn:schemas-microsoft-com:office:office" xmlns:oel="http://schemas.microsoft.com/office/2019/extlst" xmlns:r="http://schemas.openxmlformats.org/officeDocument/2006/relationships" xmlns:m="http://schemas.openxmlformats.org/officeDocument/2006/math" xmlns:v="urn:schemas-microsoft-com:vml" xmlns:wp14="http://schemas.microsoft.com/office/word/2010/wordprocessingDrawing" xmlns:wp="http://schemas.openxmlformats.org/drawingml/2006/wordprocessingDrawing" xmlns:w10="urn:schemas-microsoft-com:office:word" xmlns:w="http://schemas.openxmlformats.org/wordprocessingml/2006/main" xmlns:w14="http://schemas.microsoft.com/office/word/2010/wordml" xmlns:w15="http://schemas.microsoft.com/office/word/2012/wordml" xmlns:w16cex="http://schemas.microsoft.com/office/word/2018/wordml/cex" xmlns:w16cid="http://schemas.microsoft.com/office/word/2016/wordml/cid" xmlns:w16="http://schemas.microsoft.com/office/word/2018/wordml" xmlns:w16sdtdh="http://schemas.microsoft.com/office/word/2020/wordml/sdtdatahash" xmlns:w16se="http://schemas.microsoft.com/office/word/2015/wordml/symex" xmlns:wpg="http://schemas.microsoft.com/office/word/2010/wordprocessingGroup" xmlns:wpi="http://schemas.microsoft.com/office/word/2010/wordprocessingInk" xmlns:wne="http://schemas.microsoft.com/office/word/2006/wordml" xmlns:wps="http://schemas.microsoft.com/office/word/2010/wordprocessingShape" mc:Ignorable="w14 w15 w16se w16cid w16 w16cex w16sdtdh wp14">
+<w:hdr xmlns:wpc="http://schemas.microsoft.com/office/word/2010/wordprocessingCanvas" xmlns:cx="http://schemas.microsoft.com/office/drawing/2014/chartex" xmlns:cx1="http://schemas.microsoft.com/office/drawing/2015/9/8/chartex" xmlns:cx2="http://schemas.microsoft.com/office/drawing/2015/10/21/chartex" xmlns:cx3="http://schemas.microsoft.com/office/drawing/2016/5/9/chartex" xmlns:cx4="http://schemas.microsoft.com/office/drawing/2016/5/10/chartex" xmlns:cx5="http://schemas.microsoft.com/office/drawing/2016/5/11/chartex" xmlns:cx6="http://schemas.microsoft.com/office/drawing/2016/5/12/chartex" xmlns:cx7="http://schemas.microsoft.com/office/drawing/2016/5/13/chartex" xmlns:cx8="http://schemas.microsoft.com/office/drawing/2016/5/14/chartex" xmlns:mc="http://schemas.openxmlformats.org/markup-compatibility/2006" xmlns:aink="http://schemas.microsoft.com/office/drawing/2016/ink" xmlns:am3d="http://schemas.microsoft.com/office/drawing/2017/model3d" xmlns:o="urn:schemas-microsoft-com:office:office" xmlns:oel="http://schemas.microsoft.com/office/2019/extlst" xmlns:r="http://schemas.openxmlformats.org/officeDocument/2006/relationships" xmlns:m="http://schemas.openxmlformats.org/officeDocument/2006/math" xmlns:v="urn:schemas-microsoft-com:vml" xmlns:wp14="http://schemas.microsoft.com/office/word/2010/wordprocessingDrawing" xmlns:wp="http://schemas.openxmlformats.org/drawingml/2006/wordprocessingDrawing" xmlns:w10="urn:schemas-microsoft-com:office:word" xmlns:w="http://schemas.openxmlformats.org/wordprocessingml/2006/main" xmlns:w14="http://schemas.microsoft.com/office/word/2010/wordml" xmlns:w15="http://schemas.microsoft.com/office/word/2012/wordml" xmlns:w16cex="http://schemas.microsoft.com/office/word/2018/wordml/cex" xmlns:w16cid="http://schemas.microsoft.com/office/word/2016/wordml/cid" xmlns:w16="http://schemas.microsoft.com/office/word/2018/wordml" xmlns:w16du="http://schemas.microsoft.com/office/word/2023/wordml/word16du" xmlns:w16sdtdh="http://schemas.microsoft.com/office/word/2020/wordml/sdtdatahash" xmlns:w16se="http://schemas.microsoft.com/office/word/2015/wordml/symex" xmlns:wpg="http://schemas.microsoft.com/office/word/2010/wordprocessingGroup" xmlns:wpi="http://schemas.microsoft.com/office/word/2010/wordprocessingInk" xmlns:wne="http://schemas.microsoft.com/office/word/2006/wordml" xmlns:wps="http://schemas.microsoft.com/office/word/2010/wordprocessingShape" mc:Ignorable="w14 w15 w16se w16cid w16 w16cex w16sdtdh w16du wp14">
   <w:p>
     <w:pPr>
       <w:pBdr>
@@ -26391,7 +31080,7 @@
 </file>
 
 <file path=word/header2.xml><?xml version="1.0" encoding="utf-8"?>
-<w:hdr xmlns:wpc="http://schemas.microsoft.com/office/word/2010/wordprocessingCanvas" xmlns:cx="http://schemas.microsoft.com/office/drawing/2014/chartex" xmlns:cx1="http://schemas.microsoft.com/office/drawing/2015/9/8/chartex" xmlns:cx2="http://schemas.microsoft.com/office/drawing/2015/10/21/chartex" xmlns:cx3="http://schemas.microsoft.com/office/drawing/2016/5/9/chartex" xmlns:cx4="http://schemas.microsoft.com/office/drawing/2016/5/10/chartex" xmlns:cx5="http://schemas.microsoft.com/office/drawing/2016/5/11/chartex" xmlns:cx6="http://schemas.microsoft.com/office/drawing/2016/5/12/chartex" xmlns:cx7="http://schemas.microsoft.com/office/drawing/2016/5/13/chartex" xmlns:cx8="http://schemas.microsoft.com/office/drawing/2016/5/14/chartex" xmlns:mc="http://schemas.openxmlformats.org/markup-compatibility/2006" xmlns:aink="http://schemas.microsoft.com/office/drawing/2016/ink" xmlns:am3d="http://schemas.microsoft.com/office/drawing/2017/model3d" xmlns:o="urn:schemas-microsoft-com:office:office" xmlns:oel="http://schemas.microsoft.com/office/2019/extlst" xmlns:r="http://schemas.openxmlformats.org/officeDocument/2006/relationships" xmlns:m="http://schemas.openxmlformats.org/officeDocument/2006/math" xmlns:v="urn:schemas-microsoft-com:vml" xmlns:wp14="http://schemas.microsoft.com/office/word/2010/wordprocessingDrawing" xmlns:wp="http://schemas.openxmlformats.org/drawingml/2006/wordprocessingDrawing" xmlns:w10="urn:schemas-microsoft-com:office:word" xmlns:w="http://schemas.openxmlformats.org/wordprocessingml/2006/main" xmlns:w14="http://schemas.microsoft.com/office/word/2010/wordml" xmlns:w15="http://schemas.microsoft.com/office/word/2012/wordml" xmlns:w16cex="http://schemas.microsoft.com/office/word/2018/wordml/cex" xmlns:w16cid="http://schemas.microsoft.com/office/word/2016/wordml/cid" xmlns:w16="http://schemas.microsoft.com/office/word/2018/wordml" xmlns:w16sdtdh="http://schemas.microsoft.com/office/word/2020/wordml/sdtdatahash" xmlns:w16se="http://schemas.microsoft.com/office/word/2015/wordml/symex" xmlns:wpg="http://schemas.microsoft.com/office/word/2010/wordprocessingGroup" xmlns:wpi="http://schemas.microsoft.com/office/word/2010/wordprocessingInk" xmlns:wne="http://schemas.microsoft.com/office/word/2006/wordml" xmlns:wps="http://schemas.microsoft.com/office/word/2010/wordprocessingShape" mc:Ignorable="w14 w15 w16se w16cid w16 w16cex w16sdtdh wp14">
+<w:hdr xmlns:wpc="http://schemas.microsoft.com/office/word/2010/wordprocessingCanvas" xmlns:cx="http://schemas.microsoft.com/office/drawing/2014/chartex" xmlns:cx1="http://schemas.microsoft.com/office/drawing/2015/9/8/chartex" xmlns:cx2="http://schemas.microsoft.com/office/drawing/2015/10/21/chartex" xmlns:cx3="http://schemas.microsoft.com/office/drawing/2016/5/9/chartex" xmlns:cx4="http://schemas.microsoft.com/office/drawing/2016/5/10/chartex" xmlns:cx5="http://schemas.microsoft.com/office/drawing/2016/5/11/chartex" xmlns:cx6="http://schemas.microsoft.com/office/drawing/2016/5/12/chartex" xmlns:cx7="http://schemas.microsoft.com/office/drawing/2016/5/13/chartex" xmlns:cx8="http://schemas.microsoft.com/office/drawing/2016/5/14/chartex" xmlns:mc="http://schemas.openxmlformats.org/markup-compatibility/2006" xmlns:aink="http://schemas.microsoft.com/office/drawing/2016/ink" xmlns:am3d="http://schemas.microsoft.com/office/drawing/2017/model3d" xmlns:o="urn:schemas-microsoft-com:office:office" xmlns:oel="http://schemas.microsoft.com/office/2019/extlst" xmlns:r="http://schemas.openxmlformats.org/officeDocument/2006/relationships" xmlns:m="http://schemas.openxmlformats.org/officeDocument/2006/math" xmlns:v="urn:schemas-microsoft-com:vml" xmlns:wp14="http://schemas.microsoft.com/office/word/2010/wordprocessingDrawing" xmlns:wp="http://schemas.openxmlformats.org/drawingml/2006/wordprocessingDrawing" xmlns:w10="urn:schemas-microsoft-com:office:word" xmlns:w="http://schemas.openxmlformats.org/wordprocessingml/2006/main" xmlns:w14="http://schemas.microsoft.com/office/word/2010/wordml" xmlns:w15="http://schemas.microsoft.com/office/word/2012/wordml" xmlns:w16cex="http://schemas.microsoft.com/office/word/2018/wordml/cex" xmlns:w16cid="http://schemas.microsoft.com/office/word/2016/wordml/cid" xmlns:w16="http://schemas.microsoft.com/office/word/2018/wordml" xmlns:w16du="http://schemas.microsoft.com/office/word/2023/wordml/word16du" xmlns:w16sdtdh="http://schemas.microsoft.com/office/word/2020/wordml/sdtdatahash" xmlns:w16se="http://schemas.microsoft.com/office/word/2015/wordml/symex" xmlns:wpg="http://schemas.microsoft.com/office/word/2010/wordprocessingGroup" xmlns:wpi="http://schemas.microsoft.com/office/word/2010/wordprocessingInk" xmlns:wne="http://schemas.microsoft.com/office/word/2006/wordml" xmlns:wps="http://schemas.microsoft.com/office/word/2010/wordprocessingShape" mc:Ignorable="w14 w15 w16se w16cid w16 w16cex w16sdtdh w16du wp14">
   <w:p>
     <w:pPr>
       <w:ind w:firstLine="360"/>
@@ -26401,7 +31090,7 @@
 </file>
 
 <file path=word/numbering.xml><?xml version="1.0" encoding="utf-8"?>
-<w:numbering xmlns:wpc="http://schemas.microsoft.com/office/word/2010/wordprocessingCanvas" xmlns:cx="http://schemas.microsoft.com/office/drawing/2014/chartex" xmlns:cx1="http://schemas.microsoft.com/office/drawing/2015/9/8/chartex" xmlns:cx2="http://schemas.microsoft.com/office/drawing/2015/10/21/chartex" xmlns:cx3="http://schemas.microsoft.com/office/drawing/2016/5/9/chartex" xmlns:cx4="http://schemas.microsoft.com/office/drawing/2016/5/10/chartex" xmlns:cx5="http://schemas.microsoft.com/office/drawing/2016/5/11/chartex" xmlns:cx6="http://schemas.microsoft.com/office/drawing/2016/5/12/chartex" xmlns:cx7="http://schemas.microsoft.com/office/drawing/2016/5/13/chartex" xmlns:cx8="http://schemas.microsoft.com/office/drawing/2016/5/14/chartex" xmlns:mc="http://schemas.openxmlformats.org/markup-compatibility/2006" xmlns:aink="http://schemas.microsoft.com/office/drawing/2016/ink" xmlns:am3d="http://schemas.microsoft.com/office/drawing/2017/model3d" xmlns:o="urn:schemas-microsoft-com:office:office" xmlns:oel="http://schemas.microsoft.com/office/2019/extlst" xmlns:r="http://schemas.openxmlformats.org/officeDocument/2006/relationships" xmlns:m="http://schemas.openxmlformats.org/officeDocument/2006/math" xmlns:v="urn:schemas-microsoft-com:vml" xmlns:wp14="http://schemas.microsoft.com/office/word/2010/wordprocessingDrawing" xmlns:wp="http://schemas.openxmlformats.org/drawingml/2006/wordprocessingDrawing" xmlns:w10="urn:schemas-microsoft-com:office:word" xmlns:w="http://schemas.openxmlformats.org/wordprocessingml/2006/main" xmlns:w14="http://schemas.microsoft.com/office/word/2010/wordml" xmlns:w15="http://schemas.microsoft.com/office/word/2012/wordml" xmlns:w16cex="http://schemas.microsoft.com/office/word/2018/wordml/cex" xmlns:w16cid="http://schemas.microsoft.com/office/word/2016/wordml/cid" xmlns:w16="http://schemas.microsoft.com/office/word/2018/wordml" xmlns:w16sdtdh="http://schemas.microsoft.com/office/word/2020/wordml/sdtdatahash" xmlns:w16se="http://schemas.microsoft.com/office/word/2015/wordml/symex" xmlns:wpg="http://schemas.microsoft.com/office/word/2010/wordprocessingGroup" xmlns:wpi="http://schemas.microsoft.com/office/word/2010/wordprocessingInk" xmlns:wne="http://schemas.microsoft.com/office/word/2006/wordml" xmlns:wps="http://schemas.microsoft.com/office/word/2010/wordprocessingShape" mc:Ignorable="w14 w15 w16se w16cid w16 w16cex w16sdtdh wp14">
+<w:numbering xmlns:wpc="http://schemas.microsoft.com/office/word/2010/wordprocessingCanvas" xmlns:cx="http://schemas.microsoft.com/office/drawing/2014/chartex" xmlns:cx1="http://schemas.microsoft.com/office/drawing/2015/9/8/chartex" xmlns:cx2="http://schemas.microsoft.com/office/drawing/2015/10/21/chartex" xmlns:cx3="http://schemas.microsoft.com/office/drawing/2016/5/9/chartex" xmlns:cx4="http://schemas.microsoft.com/office/drawing/2016/5/10/chartex" xmlns:cx5="http://schemas.microsoft.com/office/drawing/2016/5/11/chartex" xmlns:cx6="http://schemas.microsoft.com/office/drawing/2016/5/12/chartex" xmlns:cx7="http://schemas.microsoft.com/office/drawing/2016/5/13/chartex" xmlns:cx8="http://schemas.microsoft.com/office/drawing/2016/5/14/chartex" xmlns:mc="http://schemas.openxmlformats.org/markup-compatibility/2006" xmlns:aink="http://schemas.microsoft.com/office/drawing/2016/ink" xmlns:am3d="http://schemas.microsoft.com/office/drawing/2017/model3d" xmlns:o="urn:schemas-microsoft-com:office:office" xmlns:oel="http://schemas.microsoft.com/office/2019/extlst" xmlns:r="http://schemas.openxmlformats.org/officeDocument/2006/relationships" xmlns:m="http://schemas.openxmlformats.org/officeDocument/2006/math" xmlns:v="urn:schemas-microsoft-com:vml" xmlns:wp14="http://schemas.microsoft.com/office/word/2010/wordprocessingDrawing" xmlns:wp="http://schemas.openxmlformats.org/drawingml/2006/wordprocessingDrawing" xmlns:w10="urn:schemas-microsoft-com:office:word" xmlns:w="http://schemas.openxmlformats.org/wordprocessingml/2006/main" xmlns:w14="http://schemas.microsoft.com/office/word/2010/wordml" xmlns:w15="http://schemas.microsoft.com/office/word/2012/wordml" xmlns:w16cex="http://schemas.microsoft.com/office/word/2018/wordml/cex" xmlns:w16cid="http://schemas.microsoft.com/office/word/2016/wordml/cid" xmlns:w16="http://schemas.microsoft.com/office/word/2018/wordml" xmlns:w16du="http://schemas.microsoft.com/office/word/2023/wordml/word16du" xmlns:w16sdtdh="http://schemas.microsoft.com/office/word/2020/wordml/sdtdatahash" xmlns:w16se="http://schemas.microsoft.com/office/word/2015/wordml/symex" xmlns:wpg="http://schemas.microsoft.com/office/word/2010/wordprocessingGroup" xmlns:wpi="http://schemas.microsoft.com/office/word/2010/wordprocessingInk" xmlns:wne="http://schemas.microsoft.com/office/word/2006/wordml" xmlns:wps="http://schemas.microsoft.com/office/word/2010/wordprocessingShape" mc:Ignorable="w14 w15 w16se w16cid w16 w16cex w16sdtdh w16du wp14">
   <w:abstractNum w:abstractNumId="0" w15:restartNumberingAfterBreak="0">
     <w:nsid w:val="FFFFFF7E"/>
     <w:multiLevelType w:val="singleLevel"/>
@@ -29917,7 +34606,7 @@
 </file>
 
 <file path=word/styles.xml><?xml version="1.0" encoding="utf-8"?>
-<w:styles xmlns:mc="http://schemas.openxmlformats.org/markup-compatibility/2006" xmlns:r="http://schemas.openxmlformats.org/officeDocument/2006/relationships" xmlns:w="http://schemas.openxmlformats.org/wordprocessingml/2006/main" xmlns:w14="http://schemas.microsoft.com/office/word/2010/wordml" xmlns:w15="http://schemas.microsoft.com/office/word/2012/wordml" xmlns:w16cex="http://schemas.microsoft.com/office/word/2018/wordml/cex" xmlns:w16cid="http://schemas.microsoft.com/office/word/2016/wordml/cid" xmlns:w16="http://schemas.microsoft.com/office/word/2018/wordml" xmlns:w16sdtdh="http://schemas.microsoft.com/office/word/2020/wordml/sdtdatahash" xmlns:w16se="http://schemas.microsoft.com/office/word/2015/wordml/symex" mc:Ignorable="w14 w15 w16se w16cid w16 w16cex w16sdtdh">
+<w:styles xmlns:mc="http://schemas.openxmlformats.org/markup-compatibility/2006" xmlns:r="http://schemas.openxmlformats.org/officeDocument/2006/relationships" xmlns:w="http://schemas.openxmlformats.org/wordprocessingml/2006/main" xmlns:w14="http://schemas.microsoft.com/office/word/2010/wordml" xmlns:w15="http://schemas.microsoft.com/office/word/2012/wordml" xmlns:w16cex="http://schemas.microsoft.com/office/word/2018/wordml/cex" xmlns:w16cid="http://schemas.microsoft.com/office/word/2016/wordml/cid" xmlns:w16="http://schemas.microsoft.com/office/word/2018/wordml" xmlns:w16du="http://schemas.microsoft.com/office/word/2023/wordml/word16du" xmlns:w16sdtdh="http://schemas.microsoft.com/office/word/2020/wordml/sdtdatahash" xmlns:w16se="http://schemas.microsoft.com/office/word/2015/wordml/symex" mc:Ignorable="w14 w15 w16se w16cid w16 w16cex w16sdtdh w16du">
   <w:docDefaults>
     <w:rPrDefault>
       <w:rPr>
@@ -40600,7 +45289,7 @@
 </file>
 
 <file path=word/glossary/document.xml><?xml version="1.0" encoding="utf-8"?>
-<w:glossaryDocument xmlns:wpc="http://schemas.microsoft.com/office/word/2010/wordprocessingCanvas" xmlns:cx="http://schemas.microsoft.com/office/drawing/2014/chartex" xmlns:cx1="http://schemas.microsoft.com/office/drawing/2015/9/8/chartex" xmlns:cx2="http://schemas.microsoft.com/office/drawing/2015/10/21/chartex" xmlns:cx3="http://schemas.microsoft.com/office/drawing/2016/5/9/chartex" xmlns:cx4="http://schemas.microsoft.com/office/drawing/2016/5/10/chartex" xmlns:cx5="http://schemas.microsoft.com/office/drawing/2016/5/11/chartex" xmlns:cx6="http://schemas.microsoft.com/office/drawing/2016/5/12/chartex" xmlns:cx7="http://schemas.microsoft.com/office/drawing/2016/5/13/chartex" xmlns:cx8="http://schemas.microsoft.com/office/drawing/2016/5/14/chartex" xmlns:mc="http://schemas.openxmlformats.org/markup-compatibility/2006" xmlns:aink="http://schemas.microsoft.com/office/drawing/2016/ink" xmlns:am3d="http://schemas.microsoft.com/office/drawing/2017/model3d" xmlns:o="urn:schemas-microsoft-com:office:office" xmlns:oel="http://schemas.microsoft.com/office/2019/extlst" xmlns:r="http://schemas.openxmlformats.org/officeDocument/2006/relationships" xmlns:m="http://schemas.openxmlformats.org/officeDocument/2006/math" xmlns:v="urn:schemas-microsoft-com:vml" xmlns:wp14="http://schemas.microsoft.com/office/word/2010/wordprocessingDrawing" xmlns:wp="http://schemas.openxmlformats.org/drawingml/2006/wordprocessingDrawing" xmlns:w10="urn:schemas-microsoft-com:office:word" xmlns:w="http://schemas.openxmlformats.org/wordprocessingml/2006/main" xmlns:w14="http://schemas.microsoft.com/office/word/2010/wordml" xmlns:w15="http://schemas.microsoft.com/office/word/2012/wordml" xmlns:w16cex="http://schemas.microsoft.com/office/word/2018/wordml/cex" xmlns:w16cid="http://schemas.microsoft.com/office/word/2016/wordml/cid" xmlns:w16="http://schemas.microsoft.com/office/word/2018/wordml" xmlns:w16sdtdh="http://schemas.microsoft.com/office/word/2020/wordml/sdtdatahash" xmlns:w16se="http://schemas.microsoft.com/office/word/2015/wordml/symex" xmlns:wpg="http://schemas.microsoft.com/office/word/2010/wordprocessingGroup" xmlns:wpi="http://schemas.microsoft.com/office/word/2010/wordprocessingInk" xmlns:wne="http://schemas.microsoft.com/office/word/2006/wordml" xmlns:wps="http://schemas.microsoft.com/office/word/2010/wordprocessingShape" mc:Ignorable="w14 w15 w16se w16cid w16 w16cex w16sdtdh wp14">
+<w:glossaryDocument xmlns:wpc="http://schemas.microsoft.com/office/word/2010/wordprocessingCanvas" xmlns:cx="http://schemas.microsoft.com/office/drawing/2014/chartex" xmlns:cx1="http://schemas.microsoft.com/office/drawing/2015/9/8/chartex" xmlns:cx2="http://schemas.microsoft.com/office/drawing/2015/10/21/chartex" xmlns:cx3="http://schemas.microsoft.com/office/drawing/2016/5/9/chartex" xmlns:cx4="http://schemas.microsoft.com/office/drawing/2016/5/10/chartex" xmlns:cx5="http://schemas.microsoft.com/office/drawing/2016/5/11/chartex" xmlns:cx6="http://schemas.microsoft.com/office/drawing/2016/5/12/chartex" xmlns:cx7="http://schemas.microsoft.com/office/drawing/2016/5/13/chartex" xmlns:cx8="http://schemas.microsoft.com/office/drawing/2016/5/14/chartex" xmlns:mc="http://schemas.openxmlformats.org/markup-compatibility/2006" xmlns:aink="http://schemas.microsoft.com/office/drawing/2016/ink" xmlns:am3d="http://schemas.microsoft.com/office/drawing/2017/model3d" xmlns:o="urn:schemas-microsoft-com:office:office" xmlns:oel="http://schemas.microsoft.com/office/2019/extlst" xmlns:r="http://schemas.openxmlformats.org/officeDocument/2006/relationships" xmlns:m="http://schemas.openxmlformats.org/officeDocument/2006/math" xmlns:v="urn:schemas-microsoft-com:vml" xmlns:wp14="http://schemas.microsoft.com/office/word/2010/wordprocessingDrawing" xmlns:wp="http://schemas.openxmlformats.org/drawingml/2006/wordprocessingDrawing" xmlns:w10="urn:schemas-microsoft-com:office:word" xmlns:w="http://schemas.openxmlformats.org/wordprocessingml/2006/main" xmlns:w14="http://schemas.microsoft.com/office/word/2010/wordml" xmlns:w15="http://schemas.microsoft.com/office/word/2012/wordml" xmlns:w16cex="http://schemas.microsoft.com/office/word/2018/wordml/cex" xmlns:w16cid="http://schemas.microsoft.com/office/word/2016/wordml/cid" xmlns:w16="http://schemas.microsoft.com/office/word/2018/wordml" xmlns:w16du="http://schemas.microsoft.com/office/word/2023/wordml/word16du" xmlns:w16sdtdh="http://schemas.microsoft.com/office/word/2020/wordml/sdtdatahash" xmlns:w16se="http://schemas.microsoft.com/office/word/2015/wordml/symex" xmlns:wpg="http://schemas.microsoft.com/office/word/2010/wordprocessingGroup" xmlns:wpi="http://schemas.microsoft.com/office/word/2010/wordprocessingInk" xmlns:wne="http://schemas.microsoft.com/office/word/2006/wordml" xmlns:wps="http://schemas.microsoft.com/office/word/2010/wordprocessingShape" mc:Ignorable="w14 w15 w16se w16cid w16 w16cex w16sdtdh w16du wp14">
   <w:docParts>
     <w:docPart>
       <w:docPartPr>
@@ -40844,7 +45533,7 @@
 </file>
 
 <file path=word/glossary/fontTable.xml><?xml version="1.0" encoding="utf-8"?>
-<w:fonts xmlns:mc="http://schemas.openxmlformats.org/markup-compatibility/2006" xmlns:r="http://schemas.openxmlformats.org/officeDocument/2006/relationships" xmlns:w="http://schemas.openxmlformats.org/wordprocessingml/2006/main" xmlns:w14="http://schemas.microsoft.com/office/word/2010/wordml" xmlns:w15="http://schemas.microsoft.com/office/word/2012/wordml" xmlns:w16cex="http://schemas.microsoft.com/office/word/2018/wordml/cex" xmlns:w16cid="http://schemas.microsoft.com/office/word/2016/wordml/cid" xmlns:w16="http://schemas.microsoft.com/office/word/2018/wordml" xmlns:w16sdtdh="http://schemas.microsoft.com/office/word/2020/wordml/sdtdatahash" xmlns:w16se="http://schemas.microsoft.com/office/word/2015/wordml/symex" mc:Ignorable="w14 w15 w16se w16cid w16 w16cex w16sdtdh">
+<w:fonts xmlns:mc="http://schemas.openxmlformats.org/markup-compatibility/2006" xmlns:r="http://schemas.openxmlformats.org/officeDocument/2006/relationships" xmlns:w="http://schemas.openxmlformats.org/wordprocessingml/2006/main" xmlns:w14="http://schemas.microsoft.com/office/word/2010/wordml" xmlns:w15="http://schemas.microsoft.com/office/word/2012/wordml" xmlns:w16cex="http://schemas.microsoft.com/office/word/2018/wordml/cex" xmlns:w16cid="http://schemas.microsoft.com/office/word/2016/wordml/cid" xmlns:w16="http://schemas.microsoft.com/office/word/2018/wordml" xmlns:w16du="http://schemas.microsoft.com/office/word/2023/wordml/word16du" xmlns:w16sdtdh="http://schemas.microsoft.com/office/word/2020/wordml/sdtdatahash" xmlns:w16se="http://schemas.microsoft.com/office/word/2015/wordml/symex" mc:Ignorable="w14 w15 w16se w16cid w16 w16cex w16sdtdh w16du">
   <w:font w:name="Times New Roman">
     <w:panose1 w:val="02020603050405020304"/>
     <w:charset w:val="00"/>
@@ -40904,6 +45593,7 @@
     <w:sig w:usb0="A00006FF" w:usb1="4000205B" w:usb2="00000010" w:usb3="00000000" w:csb0="0000019F" w:csb1="00000000"/>
   </w:font>
   <w:font w:name="仿宋_GB2312">
+    <w:altName w:val="仿宋"/>
     <w:panose1 w:val="02010609030101010101"/>
     <w:charset w:val="86"/>
     <w:family w:val="modern"/>
@@ -40987,7 +45677,7 @@
 </file>
 
 <file path=word/glossary/settings.xml><?xml version="1.0" encoding="utf-8"?>
-<w:settings xmlns:mc="http://schemas.openxmlformats.org/markup-compatibility/2006" xmlns:o="urn:schemas-microsoft-com:office:office" xmlns:r="http://schemas.openxmlformats.org/officeDocument/2006/relationships" xmlns:m="http://schemas.openxmlformats.org/officeDocument/2006/math" xmlns:v="urn:schemas-microsoft-com:vml" xmlns:w10="urn:schemas-microsoft-com:office:word" xmlns:w="http://schemas.openxmlformats.org/wordprocessingml/2006/main" xmlns:w14="http://schemas.microsoft.com/office/word/2010/wordml" xmlns:w15="http://schemas.microsoft.com/office/word/2012/wordml" xmlns:w16cex="http://schemas.microsoft.com/office/word/2018/wordml/cex" xmlns:w16cid="http://schemas.microsoft.com/office/word/2016/wordml/cid" xmlns:w16="http://schemas.microsoft.com/office/word/2018/wordml" xmlns:w16sdtdh="http://schemas.microsoft.com/office/word/2020/wordml/sdtdatahash" xmlns:w16se="http://schemas.microsoft.com/office/word/2015/wordml/symex" xmlns:sl="http://schemas.openxmlformats.org/schemaLibrary/2006/main" mc:Ignorable="w14 w15 w16se w16cid w16 w16cex w16sdtdh">
+<w:settings xmlns:mc="http://schemas.openxmlformats.org/markup-compatibility/2006" xmlns:o="urn:schemas-microsoft-com:office:office" xmlns:r="http://schemas.openxmlformats.org/officeDocument/2006/relationships" xmlns:m="http://schemas.openxmlformats.org/officeDocument/2006/math" xmlns:v="urn:schemas-microsoft-com:vml" xmlns:w10="urn:schemas-microsoft-com:office:word" xmlns:w="http://schemas.openxmlformats.org/wordprocessingml/2006/main" xmlns:w14="http://schemas.microsoft.com/office/word/2010/wordml" xmlns:w15="http://schemas.microsoft.com/office/word/2012/wordml" xmlns:w16cex="http://schemas.microsoft.com/office/word/2018/wordml/cex" xmlns:w16cid="http://schemas.microsoft.com/office/word/2016/wordml/cid" xmlns:w16="http://schemas.microsoft.com/office/word/2018/wordml" xmlns:w16du="http://schemas.microsoft.com/office/word/2023/wordml/word16du" xmlns:w16sdtdh="http://schemas.microsoft.com/office/word/2020/wordml/sdtdatahash" xmlns:w16se="http://schemas.microsoft.com/office/word/2015/wordml/symex" xmlns:sl="http://schemas.openxmlformats.org/schemaLibrary/2006/main" mc:Ignorable="w14 w15 w16se w16cid w16 w16cex w16sdtdh w16du">
   <w:view w:val="normal"/>
   <w:bordersDoNotSurroundHeader/>
   <w:bordersDoNotSurroundFooter/>
@@ -41023,6 +45713,7 @@
     <w:rsid w:val="003B2224"/>
     <w:rsid w:val="00471569"/>
     <w:rsid w:val="004B0AF7"/>
+    <w:rsid w:val="004B52D1"/>
     <w:rsid w:val="005B1167"/>
     <w:rsid w:val="006704F3"/>
     <w:rsid w:val="006A2BCD"/>
@@ -41038,11 +45729,13 @@
     <w:rsid w:val="00BA7E5F"/>
     <w:rsid w:val="00C7179C"/>
     <w:rsid w:val="00CC23B7"/>
+    <w:rsid w:val="00D02A28"/>
     <w:rsid w:val="00D148BD"/>
     <w:rsid w:val="00D87E67"/>
     <w:rsid w:val="00E74EB3"/>
     <w:rsid w:val="00E76D17"/>
     <w:rsid w:val="00ED3111"/>
+    <w:rsid w:val="00F863A9"/>
   </w:rsids>
   <m:mathPr>
     <m:mathFont m:val="Cambria Math"/>
@@ -41066,7 +45759,7 @@
 </file>
 
 <file path=word/glossary/styles.xml><?xml version="1.0" encoding="utf-8"?>
-<w:styles xmlns:mc="http://schemas.openxmlformats.org/markup-compatibility/2006" xmlns:r="http://schemas.openxmlformats.org/officeDocument/2006/relationships" xmlns:w="http://schemas.openxmlformats.org/wordprocessingml/2006/main" xmlns:w14="http://schemas.microsoft.com/office/word/2010/wordml" xmlns:w15="http://schemas.microsoft.com/office/word/2012/wordml" xmlns:w16cex="http://schemas.microsoft.com/office/word/2018/wordml/cex" xmlns:w16cid="http://schemas.microsoft.com/office/word/2016/wordml/cid" xmlns:w16="http://schemas.microsoft.com/office/word/2018/wordml" xmlns:w16sdtdh="http://schemas.microsoft.com/office/word/2020/wordml/sdtdatahash" xmlns:w16se="http://schemas.microsoft.com/office/word/2015/wordml/symex" mc:Ignorable="w14 w15 w16se w16cid w16 w16cex w16sdtdh">
+<w:styles xmlns:mc="http://schemas.openxmlformats.org/markup-compatibility/2006" xmlns:r="http://schemas.openxmlformats.org/officeDocument/2006/relationships" xmlns:w="http://schemas.openxmlformats.org/wordprocessingml/2006/main" xmlns:w14="http://schemas.microsoft.com/office/word/2010/wordml" xmlns:w15="http://schemas.microsoft.com/office/word/2012/wordml" xmlns:w16cex="http://schemas.microsoft.com/office/word/2018/wordml/cex" xmlns:w16cid="http://schemas.microsoft.com/office/word/2016/wordml/cid" xmlns:w16="http://schemas.microsoft.com/office/word/2018/wordml" xmlns:w16du="http://schemas.microsoft.com/office/word/2023/wordml/word16du" xmlns:w16sdtdh="http://schemas.microsoft.com/office/word/2020/wordml/sdtdatahash" xmlns:w16se="http://schemas.microsoft.com/office/word/2015/wordml/symex" mc:Ignorable="w14 w15 w16se w16cid w16 w16cex w16sdtdh w16du">
   <w:docDefaults>
     <w:rPrDefault>
       <w:rPr>
@@ -41563,7 +46256,7 @@
 </file>
 
 <file path=word/glossary/webSettings.xml><?xml version="1.0" encoding="utf-8"?>
-<w:webSettings xmlns:mc="http://schemas.openxmlformats.org/markup-compatibility/2006" xmlns:r="http://schemas.openxmlformats.org/officeDocument/2006/relationships" xmlns:w="http://schemas.openxmlformats.org/wordprocessingml/2006/main" xmlns:w14="http://schemas.microsoft.com/office/word/2010/wordml" xmlns:w15="http://schemas.microsoft.com/office/word/2012/wordml" xmlns:w16cex="http://schemas.microsoft.com/office/word/2018/wordml/cex" xmlns:w16cid="http://schemas.microsoft.com/office/word/2016/wordml/cid" xmlns:w16="http://schemas.microsoft.com/office/word/2018/wordml" xmlns:w16sdtdh="http://schemas.microsoft.com/office/word/2020/wordml/sdtdatahash" xmlns:w16se="http://schemas.microsoft.com/office/word/2015/wordml/symex" mc:Ignorable="w14 w15 w16se w16cid w16 w16cex w16sdtdh">
+<w:webSettings xmlns:mc="http://schemas.openxmlformats.org/markup-compatibility/2006" xmlns:r="http://schemas.openxmlformats.org/officeDocument/2006/relationships" xmlns:w="http://schemas.openxmlformats.org/wordprocessingml/2006/main" xmlns:w14="http://schemas.microsoft.com/office/word/2010/wordml" xmlns:w15="http://schemas.microsoft.com/office/word/2012/wordml" xmlns:w16cex="http://schemas.microsoft.com/office/word/2018/wordml/cex" xmlns:w16cid="http://schemas.microsoft.com/office/word/2016/wordml/cid" xmlns:w16="http://schemas.microsoft.com/office/word/2018/wordml" xmlns:w16du="http://schemas.microsoft.com/office/word/2023/wordml/word16du" xmlns:w16sdtdh="http://schemas.microsoft.com/office/word/2020/wordml/sdtdatahash" xmlns:w16se="http://schemas.microsoft.com/office/word/2015/wordml/symex" mc:Ignorable="w14 w15 w16se w16cid w16 w16cex w16sdtdh w16du">
   <w:optimizeForBrowser/>
   <w:allowPNG/>
 </w:webSettings>

--- a/media/final_seitai/测试说明.docx
+++ b/media/final_seitai/测试说明.docx
@@ -5322,7 +5322,7 @@
           <w:sz w:val="24"/>
           <w:szCs w:val="24"/>
         </w:rPr>
-        <w:t xml:space="preserve">开发方的一个标识XXX</w:t>
+        <w:t xml:space="preserve">SSS</w:t>
       </w:r>
     </w:p>
     <w:p>
